--- a/doc/LimePSB_RPCM_GPSDO_v1r0.docx
+++ b/doc/LimePSB_RPCM_GPSDO_v1r0.docx
@@ -396,18 +396,18 @@
           <w:lang w:val="en-US" w:eastAsia="en-US" w:bidi="ar-SA"/>
         </w:rPr>
       </w:pPr>
-      <w:bookmarkStart w:id="0" w:name="_Toc399332954"/>
-      <w:bookmarkStart w:id="1" w:name="_Toc413411290"/>
-      <w:bookmarkStart w:id="2" w:name="_Toc415238677"/>
-      <w:bookmarkStart w:id="3" w:name="_Toc415059878"/>
-      <w:bookmarkStart w:id="4" w:name="_Toc409791884"/>
-      <w:bookmarkStart w:id="5" w:name="_Toc433124850"/>
-      <w:bookmarkStart w:id="6" w:name="_Toc415239657"/>
-      <w:bookmarkStart w:id="7" w:name="_Toc396155616"/>
-      <w:bookmarkStart w:id="8" w:name="_Toc413411187"/>
-      <w:bookmarkStart w:id="9" w:name="_Toc392195760"/>
-      <w:bookmarkStart w:id="10" w:name="_Toc399335624"/>
-      <w:bookmarkStart w:id="11" w:name="_Toc402822125"/>
+      <w:bookmarkStart w:id="0" w:name="_Toc402822125"/>
+      <w:bookmarkStart w:id="1" w:name="_Toc399335624"/>
+      <w:bookmarkStart w:id="2" w:name="_Toc392195760"/>
+      <w:bookmarkStart w:id="3" w:name="_Toc413411187"/>
+      <w:bookmarkStart w:id="4" w:name="_Toc396155616"/>
+      <w:bookmarkStart w:id="5" w:name="_Toc415239657"/>
+      <w:bookmarkStart w:id="6" w:name="_Toc433124850"/>
+      <w:bookmarkStart w:id="7" w:name="_Toc409791884"/>
+      <w:bookmarkStart w:id="8" w:name="_Toc415059878"/>
+      <w:bookmarkStart w:id="9" w:name="_Toc415238677"/>
+      <w:bookmarkStart w:id="10" w:name="_Toc413411290"/>
+      <w:bookmarkStart w:id="11" w:name="_Toc399332954"/>
       <w:r>
         <w:rPr>
           <w:b/>
@@ -2125,10 +2125,10 @@
         </w:rPr>
       </w:pPr>
       <w:bookmarkStart w:id="12" w:name="__RefHeading___Toc3434_2706963843"/>
-      <w:bookmarkStart w:id="13" w:name="_Toc409791885"/>
-      <w:bookmarkStart w:id="14" w:name="_Toc413411188"/>
-      <w:bookmarkStart w:id="15" w:name="_Toc122526405"/>
-      <w:bookmarkStart w:id="16" w:name="_Ref485205299"/>
+      <w:bookmarkStart w:id="13" w:name="_Ref485205299"/>
+      <w:bookmarkStart w:id="14" w:name="_Toc122526405"/>
+      <w:bookmarkStart w:id="15" w:name="_Toc413411188"/>
+      <w:bookmarkStart w:id="16" w:name="_Toc409791885"/>
       <w:bookmarkEnd w:id="12"/>
       <w:r>
         <w:rPr>
@@ -3981,7 +3981,7 @@
                 <wp:positionV relativeFrom="paragraph">
                   <wp:posOffset>635</wp:posOffset>
                 </wp:positionV>
-                <wp:extent cx="5387340" cy="3931920"/>
+                <wp:extent cx="5387340" cy="4250690"/>
                 <wp:effectExtent l="0" t="0" r="0" b="0"/>
                 <wp:wrapTopAndBottom/>
                 <wp:docPr id="14" name="Frame4"/>
@@ -3992,7 +3992,7 @@
                       <wps:spPr>
                         <a:xfrm>
                           <a:off x="0" y="0"/>
-                          <a:ext cx="5387400" cy="3931920"/>
+                          <a:ext cx="5387400" cy="4250520"/>
                         </a:xfrm>
                         <a:prstGeom prst="rect">
                           <a:avLst/>
@@ -4017,42 +4017,248 @@
                               <w:pStyle w:val="Table"/>
                               <w:spacing w:before="120" w:after="120"/>
                               <w:jc w:val="center"/>
-                              <w:rPr/>
+                              <w:rPr>
+                                <w:color w:val="000000"/>
+                              </w:rPr>
+                            </w:pPr>
+                            <w:r>
+                              <w:rPr>
+                                <w:color w:val="000000"/>
+                              </w:rPr>
+                            </w:r>
+                          </w:p>
+                          <w:p>
+                            <w:pPr>
+                              <w:pStyle w:val="Table"/>
+                              <w:spacing w:before="120" w:after="120"/>
+                              <w:jc w:val="center"/>
+                              <w:rPr>
+                                <w:color w:val="000000"/>
+                              </w:rPr>
+                            </w:pPr>
+                            <w:r>
+                              <w:rPr>
+                                <w:color w:val="000000"/>
+                              </w:rPr>
+                            </w:r>
+                          </w:p>
+                          <w:p>
+                            <w:pPr>
+                              <w:pStyle w:val="Table"/>
+                              <w:spacing w:before="120" w:after="120"/>
+                              <w:jc w:val="center"/>
+                              <w:rPr>
+                                <w:color w:val="000000"/>
+                              </w:rPr>
+                            </w:pPr>
+                            <w:r>
+                              <w:rPr>
+                                <w:color w:val="000000"/>
+                              </w:rPr>
+                            </w:r>
+                          </w:p>
+                          <w:p>
+                            <w:pPr>
+                              <w:pStyle w:val="Table"/>
+                              <w:spacing w:before="120" w:after="120"/>
+                              <w:jc w:val="center"/>
+                              <w:rPr>
+                                <w:color w:val="000000"/>
+                              </w:rPr>
+                            </w:pPr>
+                            <w:r>
+                              <w:rPr>
+                                <w:color w:val="000000"/>
+                              </w:rPr>
+                            </w:r>
+                          </w:p>
+                          <w:p>
+                            <w:pPr>
+                              <w:pStyle w:val="Table"/>
+                              <w:spacing w:before="120" w:after="120"/>
+                              <w:jc w:val="center"/>
+                              <w:rPr>
+                                <w:color w:val="000000"/>
+                              </w:rPr>
+                            </w:pPr>
+                            <w:r>
+                              <w:rPr>
+                                <w:color w:val="000000"/>
+                              </w:rPr>
+                            </w:r>
+                          </w:p>
+                          <w:p>
+                            <w:pPr>
+                              <w:pStyle w:val="Table"/>
+                              <w:spacing w:before="120" w:after="120"/>
+                              <w:jc w:val="center"/>
+                              <w:rPr>
+                                <w:color w:val="000000"/>
+                              </w:rPr>
+                            </w:pPr>
+                            <w:r>
+                              <w:rPr>
+                                <w:color w:val="000000"/>
+                              </w:rPr>
+                            </w:r>
+                          </w:p>
+                          <w:p>
+                            <w:pPr>
+                              <w:pStyle w:val="Table"/>
+                              <w:spacing w:before="120" w:after="120"/>
+                              <w:jc w:val="center"/>
+                              <w:rPr>
+                                <w:color w:val="000000"/>
+                              </w:rPr>
+                            </w:pPr>
+                            <w:r>
+                              <w:rPr>
+                                <w:color w:val="000000"/>
+                              </w:rPr>
+                            </w:r>
+                          </w:p>
+                          <w:p>
+                            <w:pPr>
+                              <w:pStyle w:val="Table"/>
+                              <w:spacing w:before="120" w:after="120"/>
+                              <w:jc w:val="center"/>
+                              <w:rPr>
+                                <w:color w:val="000000"/>
+                              </w:rPr>
+                            </w:pPr>
+                            <w:r>
+                              <w:rPr>
+                                <w:color w:val="000000"/>
+                              </w:rPr>
+                            </w:r>
+                          </w:p>
+                          <w:p>
+                            <w:pPr>
+                              <w:pStyle w:val="Table"/>
+                              <w:spacing w:before="120" w:after="120"/>
+                              <w:jc w:val="center"/>
+                              <w:rPr>
+                                <w:color w:val="000000"/>
+                              </w:rPr>
+                            </w:pPr>
+                            <w:r>
+                              <w:rPr>
+                                <w:color w:val="000000"/>
+                              </w:rPr>
+                            </w:r>
+                          </w:p>
+                          <w:p>
+                            <w:pPr>
+                              <w:pStyle w:val="Table"/>
+                              <w:spacing w:before="120" w:after="120"/>
+                              <w:jc w:val="center"/>
+                              <w:rPr>
+                                <w:color w:val="000000"/>
+                              </w:rPr>
+                            </w:pPr>
+                            <w:r>
+                              <w:rPr>
+                                <w:color w:val="000000"/>
+                              </w:rPr>
+                            </w:r>
+                          </w:p>
+                          <w:p>
+                            <w:pPr>
+                              <w:pStyle w:val="Table"/>
+                              <w:spacing w:before="120" w:after="120"/>
+                              <w:jc w:val="center"/>
+                              <w:rPr>
+                                <w:color w:val="000000"/>
+                              </w:rPr>
+                            </w:pPr>
+                            <w:r>
+                              <w:rPr>
+                                <w:color w:val="000000"/>
+                              </w:rPr>
+                            </w:r>
+                          </w:p>
+                          <w:p>
+                            <w:pPr>
+                              <w:pStyle w:val="Table"/>
+                              <w:spacing w:before="120" w:after="120"/>
+                              <w:jc w:val="center"/>
+                              <w:rPr>
+                                <w:color w:val="000000"/>
+                              </w:rPr>
+                            </w:pPr>
+                            <w:r>
+                              <w:rPr>
+                                <w:color w:val="000000"/>
+                              </w:rPr>
+                            </w:r>
+                          </w:p>
+                          <w:p>
+                            <w:pPr>
+                              <w:pStyle w:val="Table"/>
+                              <w:spacing w:before="120" w:after="120"/>
+                              <w:jc w:val="center"/>
+                              <w:rPr>
+                                <w:color w:val="000000"/>
+                              </w:rPr>
+                            </w:pPr>
+                            <w:r>
+                              <w:rPr>
+                                <w:color w:val="000000"/>
+                              </w:rPr>
+                            </w:r>
+                          </w:p>
+                          <w:p>
+                            <w:pPr>
+                              <w:pStyle w:val="Table"/>
+                              <w:spacing w:before="120" w:after="120"/>
+                              <w:jc w:val="center"/>
+                              <w:rPr>
+                                <w:color w:val="000000"/>
+                              </w:rPr>
                             </w:pPr>
                             <w:bookmarkStart w:id="25" w:name="Ref_Table0_label_and_number"/>
-                            <w:bookmarkStart w:id="26" w:name="Ref_Table0_label_and_number"/>
                             <w:r>
-                              <w:rPr/>
+                              <w:rPr>
+                                <w:color w:val="000000"/>
+                              </w:rPr>
                               <w:t xml:space="preserve">Table </w:t>
                             </w:r>
                             <w:r>
-                              <w:rPr/>
+                              <w:rPr>
+                                <w:color w:val="000000"/>
+                              </w:rPr>
                               <w:fldChar w:fldCharType="begin"/>
                             </w:r>
                             <w:r>
-                              <w:rPr/>
+                              <w:rPr>
+                                <w:color w:val="000000"/>
+                              </w:rPr>
                               <w:instrText xml:space="preserve"> SEQ Table \* ARABIC </w:instrText>
                             </w:r>
                             <w:r>
-                              <w:rPr/>
+                              <w:rPr>
+                                <w:color w:val="000000"/>
+                              </w:rPr>
                               <w:fldChar w:fldCharType="separate"/>
                             </w:r>
                             <w:r>
-                              <w:rPr/>
+                              <w:rPr>
+                                <w:color w:val="000000"/>
+                              </w:rPr>
                               <w:t>1</w:t>
                             </w:r>
                             <w:r>
-                              <w:rPr/>
+                              <w:rPr>
+                                <w:color w:val="000000"/>
+                              </w:rPr>
                               <w:fldChar w:fldCharType="end"/>
                             </w:r>
-                            <w:bookmarkEnd w:id="26"/>
+                            <w:bookmarkEnd w:id="25"/>
                             <w:r>
-                              <w:rPr/>
-                              <w:t xml:space="preserve">: </w:t>
-                            </w:r>
-                            <w:r>
-                              <w:rPr/>
-                              <w:t>gpsdocfg registers</w:t>
+                              <w:rPr>
+                                <w:color w:val="000000"/>
+                              </w:rPr>
+                              <w:t>: gpsdocfg registers</w:t>
                             </w:r>
                           </w:p>
                         </w:txbxContent>
@@ -4068,7 +4274,7 @@
           </mc:Choice>
           <mc:Fallback>
             <w:pict>
-              <v:rect id="shape_0" ID="Frame4" path="m0,0l-2147483645,0l-2147483645,-2147483646l0,-2147483646xe" fillcolor="white" stroked="f" o:allowincell="f" style="position:absolute;margin-left:21.9pt;margin-top:0.05pt;width:424.15pt;height:309.55pt;mso-wrap-style:square;v-text-anchor:top;mso-position-horizontal:center">
+              <v:rect id="shape_0" ID="Frame4" path="m0,0l-2147483645,0l-2147483645,-2147483646l0,-2147483646xe" fillcolor="white" stroked="f" o:allowincell="f" style="position:absolute;margin-left:21.9pt;margin-top:0.05pt;width:424.15pt;height:334.65pt;mso-wrap-style:square;v-text-anchor:top;mso-position-horizontal:center">
                 <v:fill o:detectmouseclick="t" type="solid" color2="black"/>
                 <v:stroke color="#3465a4" joinstyle="round" endcap="flat"/>
                 <v:textbox>
@@ -4078,42 +4284,248 @@
                         <w:pStyle w:val="Table"/>
                         <w:spacing w:before="120" w:after="120"/>
                         <w:jc w:val="center"/>
-                        <w:rPr/>
+                        <w:rPr>
+                          <w:color w:val="000000"/>
+                        </w:rPr>
                       </w:pPr>
-                      <w:bookmarkStart w:id="27" w:name="Ref_Table0_label_and_number"/>
-                      <w:bookmarkStart w:id="28" w:name="Ref_Table0_label_and_number"/>
                       <w:r>
-                        <w:rPr/>
+                        <w:rPr>
+                          <w:color w:val="000000"/>
+                        </w:rPr>
+                      </w:r>
+                    </w:p>
+                    <w:p>
+                      <w:pPr>
+                        <w:pStyle w:val="Table"/>
+                        <w:spacing w:before="120" w:after="120"/>
+                        <w:jc w:val="center"/>
+                        <w:rPr>
+                          <w:color w:val="000000"/>
+                        </w:rPr>
+                      </w:pPr>
+                      <w:r>
+                        <w:rPr>
+                          <w:color w:val="000000"/>
+                        </w:rPr>
+                      </w:r>
+                    </w:p>
+                    <w:p>
+                      <w:pPr>
+                        <w:pStyle w:val="Table"/>
+                        <w:spacing w:before="120" w:after="120"/>
+                        <w:jc w:val="center"/>
+                        <w:rPr>
+                          <w:color w:val="000000"/>
+                        </w:rPr>
+                      </w:pPr>
+                      <w:r>
+                        <w:rPr>
+                          <w:color w:val="000000"/>
+                        </w:rPr>
+                      </w:r>
+                    </w:p>
+                    <w:p>
+                      <w:pPr>
+                        <w:pStyle w:val="Table"/>
+                        <w:spacing w:before="120" w:after="120"/>
+                        <w:jc w:val="center"/>
+                        <w:rPr>
+                          <w:color w:val="000000"/>
+                        </w:rPr>
+                      </w:pPr>
+                      <w:r>
+                        <w:rPr>
+                          <w:color w:val="000000"/>
+                        </w:rPr>
+                      </w:r>
+                    </w:p>
+                    <w:p>
+                      <w:pPr>
+                        <w:pStyle w:val="Table"/>
+                        <w:spacing w:before="120" w:after="120"/>
+                        <w:jc w:val="center"/>
+                        <w:rPr>
+                          <w:color w:val="000000"/>
+                        </w:rPr>
+                      </w:pPr>
+                      <w:r>
+                        <w:rPr>
+                          <w:color w:val="000000"/>
+                        </w:rPr>
+                      </w:r>
+                    </w:p>
+                    <w:p>
+                      <w:pPr>
+                        <w:pStyle w:val="Table"/>
+                        <w:spacing w:before="120" w:after="120"/>
+                        <w:jc w:val="center"/>
+                        <w:rPr>
+                          <w:color w:val="000000"/>
+                        </w:rPr>
+                      </w:pPr>
+                      <w:r>
+                        <w:rPr>
+                          <w:color w:val="000000"/>
+                        </w:rPr>
+                      </w:r>
+                    </w:p>
+                    <w:p>
+                      <w:pPr>
+                        <w:pStyle w:val="Table"/>
+                        <w:spacing w:before="120" w:after="120"/>
+                        <w:jc w:val="center"/>
+                        <w:rPr>
+                          <w:color w:val="000000"/>
+                        </w:rPr>
+                      </w:pPr>
+                      <w:r>
+                        <w:rPr>
+                          <w:color w:val="000000"/>
+                        </w:rPr>
+                      </w:r>
+                    </w:p>
+                    <w:p>
+                      <w:pPr>
+                        <w:pStyle w:val="Table"/>
+                        <w:spacing w:before="120" w:after="120"/>
+                        <w:jc w:val="center"/>
+                        <w:rPr>
+                          <w:color w:val="000000"/>
+                        </w:rPr>
+                      </w:pPr>
+                      <w:r>
+                        <w:rPr>
+                          <w:color w:val="000000"/>
+                        </w:rPr>
+                      </w:r>
+                    </w:p>
+                    <w:p>
+                      <w:pPr>
+                        <w:pStyle w:val="Table"/>
+                        <w:spacing w:before="120" w:after="120"/>
+                        <w:jc w:val="center"/>
+                        <w:rPr>
+                          <w:color w:val="000000"/>
+                        </w:rPr>
+                      </w:pPr>
+                      <w:r>
+                        <w:rPr>
+                          <w:color w:val="000000"/>
+                        </w:rPr>
+                      </w:r>
+                    </w:p>
+                    <w:p>
+                      <w:pPr>
+                        <w:pStyle w:val="Table"/>
+                        <w:spacing w:before="120" w:after="120"/>
+                        <w:jc w:val="center"/>
+                        <w:rPr>
+                          <w:color w:val="000000"/>
+                        </w:rPr>
+                      </w:pPr>
+                      <w:r>
+                        <w:rPr>
+                          <w:color w:val="000000"/>
+                        </w:rPr>
+                      </w:r>
+                    </w:p>
+                    <w:p>
+                      <w:pPr>
+                        <w:pStyle w:val="Table"/>
+                        <w:spacing w:before="120" w:after="120"/>
+                        <w:jc w:val="center"/>
+                        <w:rPr>
+                          <w:color w:val="000000"/>
+                        </w:rPr>
+                      </w:pPr>
+                      <w:r>
+                        <w:rPr>
+                          <w:color w:val="000000"/>
+                        </w:rPr>
+                      </w:r>
+                    </w:p>
+                    <w:p>
+                      <w:pPr>
+                        <w:pStyle w:val="Table"/>
+                        <w:spacing w:before="120" w:after="120"/>
+                        <w:jc w:val="center"/>
+                        <w:rPr>
+                          <w:color w:val="000000"/>
+                        </w:rPr>
+                      </w:pPr>
+                      <w:r>
+                        <w:rPr>
+                          <w:color w:val="000000"/>
+                        </w:rPr>
+                      </w:r>
+                    </w:p>
+                    <w:p>
+                      <w:pPr>
+                        <w:pStyle w:val="Table"/>
+                        <w:spacing w:before="120" w:after="120"/>
+                        <w:jc w:val="center"/>
+                        <w:rPr>
+                          <w:color w:val="000000"/>
+                        </w:rPr>
+                      </w:pPr>
+                      <w:r>
+                        <w:rPr>
+                          <w:color w:val="000000"/>
+                        </w:rPr>
+                      </w:r>
+                    </w:p>
+                    <w:p>
+                      <w:pPr>
+                        <w:pStyle w:val="Table"/>
+                        <w:spacing w:before="120" w:after="120"/>
+                        <w:jc w:val="center"/>
+                        <w:rPr>
+                          <w:color w:val="000000"/>
+                        </w:rPr>
+                      </w:pPr>
+                      <w:bookmarkStart w:id="26" w:name="Ref_Table0_label_and_number"/>
+                      <w:r>
+                        <w:rPr>
+                          <w:color w:val="000000"/>
+                        </w:rPr>
                         <w:t xml:space="preserve">Table </w:t>
                       </w:r>
                       <w:r>
-                        <w:rPr/>
+                        <w:rPr>
+                          <w:color w:val="000000"/>
+                        </w:rPr>
                         <w:fldChar w:fldCharType="begin"/>
                       </w:r>
                       <w:r>
-                        <w:rPr/>
+                        <w:rPr>
+                          <w:color w:val="000000"/>
+                        </w:rPr>
                         <w:instrText xml:space="preserve"> SEQ Table \* ARABIC </w:instrText>
                       </w:r>
                       <w:r>
-                        <w:rPr/>
+                        <w:rPr>
+                          <w:color w:val="000000"/>
+                        </w:rPr>
                         <w:fldChar w:fldCharType="separate"/>
                       </w:r>
                       <w:r>
-                        <w:rPr/>
+                        <w:rPr>
+                          <w:color w:val="000000"/>
+                        </w:rPr>
                         <w:t>1</w:t>
                       </w:r>
                       <w:r>
-                        <w:rPr/>
+                        <w:rPr>
+                          <w:color w:val="000000"/>
+                        </w:rPr>
                         <w:fldChar w:fldCharType="end"/>
                       </w:r>
-                      <w:bookmarkEnd w:id="28"/>
+                      <w:bookmarkEnd w:id="26"/>
                       <w:r>
-                        <w:rPr/>
-                        <w:t xml:space="preserve">: </w:t>
-                      </w:r>
-                      <w:r>
-                        <w:rPr/>
-                        <w:t>gpsdocfg registers</w:t>
+                        <w:rPr>
+                          <w:color w:val="000000"/>
+                        </w:rPr>
+                        <w:t>: gpsdocfg registers</w:t>
                       </w:r>
                     </w:p>
                   </w:txbxContent>
@@ -4123,7 +4535,7 @@
             </w:pict>
           </mc:Fallback>
         </mc:AlternateContent>
-        <w:object w:dxaOrig="12801" w:dyaOrig="8705">
+        <w:object w:dxaOrig="12948" w:dyaOrig="8980">
           <v:shapetype id="_x0000_tole_rId10" coordsize="21600,21600" o:spt="ole_rId10" o:preferrelative="t" path="m@4@5l@4@11@9@11@9@5xe" filled="f" stroked="f">
             <v:stroke joinstyle="miter"/>
             <v:formulas>
@@ -4143,46 +4555,12 @@
             <v:path o:extrusionok="f" gradientshapeok="t" o:connecttype="rect"/>
             <o:lock v:ext="edit" aspectratio="t"/>
           </v:shapetype>
-          <v:shape id="ole_rId10" type="_x0000_tole_rId10" style="position:absolute;margin-left:21.95pt;margin-top:342.3pt;width:424.2pt;height:283.8pt;mso-wrap-distance-right:0pt;mso-position-horizontal-relative:text;mso-position-vertical-relative:text" filled="f" o:ole="">
+          <v:shape id="ole_rId10" type="_x0000_tole_rId10" style="position:absolute;margin-left:45.65pt;margin-top:0pt;width:376.7pt;height:261.25pt;mso-position-horizontal-relative:text;mso-position-vertical-relative:text" filled="f" o:ole="">
             <v:imagedata r:id="rId11" o:title=""/>
-            <w10:wrap type="topAndBottom"/>
+            <w10:wrap type="square" side="largest"/>
           </v:shape>
-          <o:OLEObject Type="Embed" ProgID="Excel.Sheet.12" ShapeID="ole_rId10" DrawAspect="Content" ObjectID="_1387765112" r:id="rId10"/>
+          <o:OLEObject Type="Embed" ProgID="Excel.Sheet.12" ShapeID="ole_rId10" DrawAspect="Content" ObjectID="_338153212" r:id="rId10"/>
         </w:object>
-      </w:r>
-    </w:p>
-    <w:p>
-      <w:pPr>
-        <w:pStyle w:val="Normal"/>
-        <w:rPr>
-          <w:b w:val="false"/>
-          <w:bCs w:val="false"/>
-          <w:lang w:val="en-US" w:eastAsia="en-US" w:bidi="ar-SA"/>
-        </w:rPr>
-      </w:pPr>
-      <w:r>
-        <w:rPr>
-          <w:b w:val="false"/>
-          <w:bCs w:val="false"/>
-          <w:lang w:val="en-US" w:eastAsia="en-US" w:bidi="ar-SA"/>
-        </w:rPr>
-      </w:r>
-    </w:p>
-    <w:p>
-      <w:pPr>
-        <w:pStyle w:val="Normal"/>
-        <w:rPr>
-          <w:b w:val="false"/>
-          <w:bCs w:val="false"/>
-          <w:lang w:val="en-US" w:eastAsia="en-US" w:bidi="ar-SA"/>
-        </w:rPr>
-      </w:pPr>
-      <w:r>
-        <w:rPr>
-          <w:b w:val="false"/>
-          <w:bCs w:val="false"/>
-          <w:lang w:val="en-US" w:eastAsia="en-US" w:bidi="ar-SA"/>
-        </w:rPr>
       </w:r>
     </w:p>
     <w:p>
@@ -4227,8 +4605,8 @@
           <w:lang w:val="en-US" w:eastAsia="en-US" w:bidi="ar-SA"/>
         </w:rPr>
       </w:pPr>
-      <w:bookmarkStart w:id="29" w:name="__RefHeading___Toc3438_27069638432"/>
-      <w:bookmarkEnd w:id="29"/>
+      <w:bookmarkStart w:id="27" w:name="__RefHeading___Toc3438_27069638432"/>
+      <w:bookmarkEnd w:id="27"/>
       <w:r>
         <w:rPr>
           <w:lang w:val="en-US" w:eastAsia="en-US" w:bidi="ar-SA"/>
@@ -4281,23 +4659,7 @@
       </w:pPr>
       <w:r>
         <w:rPr/>
-        <w:t xml:space="preserve">The CPU continuously monitors the GPIO pins where the enable signal from gpsdocfg is connected. Depending on the signal's state, the CPU enables or disables the VCTCXO TAMER module via the </w:t>
-      </w:r>
-      <w:r>
-        <w:rPr/>
-        <w:t>AVMM (</w:t>
-      </w:r>
-      <w:r>
-        <w:rPr/>
-        <w:t>Avalon Memory-Mapped interface</w:t>
-      </w:r>
-      <w:r>
-        <w:rPr/>
-        <w:t>)</w:t>
-      </w:r>
-      <w:r>
-        <w:rPr/>
-        <w:t xml:space="preserve">. Additionally, it reads frequency error values from the VCTCXO TAMER and performs the necessary adjustments for the VCTCXO DAC. More details about the implemented control algorithm can be found in the following sections. </w:t>
+        <w:t xml:space="preserve">The CPU continuously monitors the GPIO pins where the enable signal from gpsdocfg is connected. Depending on the signal's state, the CPU enables or disables the VCTCXO TAMER module via the AVMM (Avalon Memory-Mapped interface). Additionally, it reads frequency error values from the VCTCXO TAMER and performs the necessary adjustments for the VCTCXO DAC. More details about the implemented control algorithm can be found in the following sections. </w:t>
       </w:r>
     </w:p>
     <w:p>
@@ -4322,8 +4684,8 @@
           <w:lang w:val="en-US" w:eastAsia="en-US" w:bidi="ar-SA"/>
         </w:rPr>
       </w:pPr>
-      <w:bookmarkStart w:id="30" w:name="__RefHeading___Toc3438_27069638432_Copy_"/>
-      <w:bookmarkEnd w:id="30"/>
+      <w:bookmarkStart w:id="28" w:name="__RefHeading___Toc3438_27069638432_Copy_"/>
+      <w:bookmarkEnd w:id="28"/>
       <w:r>
         <w:rPr>
           <w:lang w:val="en-US" w:eastAsia="en-US" w:bidi="ar-SA"/>
@@ -4381,7 +4743,7 @@
         <w:rPr>
           <w:lang w:val="en-US" w:eastAsia="en-US" w:bidi="ar-SA"/>
         </w:rPr>
-        <w:t>Figure 4</w:t>
+        <w:t>Figure 1</w:t>
       </w:r>
       <w:r>
         <w:rPr>
@@ -4420,19 +4782,7 @@
         <w:rPr>
           <w:lang w:val="en-US" w:eastAsia="en-US" w:bidi="ar-SA"/>
         </w:rPr>
-        <w:t xml:space="preserve"> – tune mode is set and VCTCXO </w:t>
-      </w:r>
-      <w:r>
-        <w:rPr>
-          <w:lang w:val="en-US" w:eastAsia="en-US" w:bidi="ar-SA"/>
-        </w:rPr>
-        <w:t xml:space="preserve">TAMEER </w:t>
-      </w:r>
-      <w:r>
-        <w:rPr>
-          <w:lang w:val="en-US" w:eastAsia="en-US" w:bidi="ar-SA"/>
-        </w:rPr>
-        <w:t>module is enabled.</w:t>
+        <w:t xml:space="preserve"> – tune mode is set and VCTCXO TAMEER module is enabled.</w:t>
       </w:r>
     </w:p>
     <w:p>
@@ -4586,23 +4936,7 @@
           <w:bCs w:val="false"/>
           <w:lang w:val="en-US" w:eastAsia="en-US" w:bidi="ar-SA"/>
         </w:rPr>
-        <w:t xml:space="preserve"> – minor adjustments are made to fine tune VCTCXO frequency and gives better precision close to 0.01Hz. To calculate VCTC</w:t>
-      </w:r>
-      <w:r>
-        <w:rPr>
-          <w:b w:val="false"/>
-          <w:bCs w:val="false"/>
-          <w:lang w:val="en-US" w:eastAsia="en-US" w:bidi="ar-SA"/>
-        </w:rPr>
-        <w:t>X</w:t>
-      </w:r>
-      <w:r>
-        <w:rPr>
-          <w:b w:val="false"/>
-          <w:bCs w:val="false"/>
-          <w:lang w:val="en-US" w:eastAsia="en-US" w:bidi="ar-SA"/>
-        </w:rPr>
-        <w:t xml:space="preserve">O DAC control value </w:t>
+        <w:t xml:space="preserve"> – minor adjustments are made to fine tune VCTCXO frequency and gives better precision close to 0.01Hz. To calculate VCTCXO DAC control value </w:t>
       </w:r>
       <w:r>
         <w:rPr>
@@ -4795,11 +5129,15 @@
                               <w:pStyle w:val="Figure1"/>
                               <w:spacing w:before="120" w:after="120"/>
                               <w:jc w:val="center"/>
-                              <w:rPr/>
+                              <w:rPr>
+                                <w:color w:val="000000"/>
+                              </w:rPr>
                             </w:pPr>
-                            <w:bookmarkStart w:id="31" w:name="Ref_Figure3_label_and_number_Copy_1"/>
+                            <w:bookmarkStart w:id="29" w:name="Ref_Figure3_label_and_number_Copy_1"/>
                             <w:r>
-                              <w:rPr/>
+                              <w:rPr>
+                                <w:color w:val="000000"/>
+                              </w:rPr>
                               <w:drawing>
                                 <wp:inline distT="0" distB="0" distL="0" distR="0">
                                   <wp:extent cx="5639435" cy="3446145"/>
@@ -4838,40 +5176,50 @@
                                 </wp:inline>
                               </w:drawing>
                             </w:r>
-                            <w:bookmarkStart w:id="32" w:name="Ref_Figure3_label_and_number"/>
+                            <w:bookmarkStart w:id="30" w:name="Ref_Figure3_label_and_number_Copy_1"/>
                             <w:r>
-                              <w:rPr/>
+                              <w:rPr>
+                                <w:color w:val="000000"/>
+                              </w:rPr>
                               <w:t xml:space="preserve">Figure </w:t>
                             </w:r>
                             <w:r>
-                              <w:rPr/>
+                              <w:rPr>
+                                <w:color w:val="000000"/>
+                              </w:rPr>
                               <w:fldChar w:fldCharType="begin"/>
                             </w:r>
                             <w:r>
-                              <w:rPr/>
+                              <w:rPr>
+                                <w:color w:val="000000"/>
+                              </w:rPr>
                               <w:instrText xml:space="preserve"> SEQ Figure \* ARABIC </w:instrText>
                             </w:r>
                             <w:r>
-                              <w:rPr/>
+                              <w:rPr>
+                                <w:color w:val="000000"/>
+                              </w:rPr>
                               <w:fldChar w:fldCharType="separate"/>
                             </w:r>
                             <w:r>
-                              <w:rPr/>
+                              <w:rPr>
+                                <w:color w:val="000000"/>
+                              </w:rPr>
                               <w:t>4</w:t>
                             </w:r>
                             <w:r>
-                              <w:rPr/>
+                              <w:rPr>
+                                <w:color w:val="000000"/>
+                              </w:rPr>
                               <w:fldChar w:fldCharType="end"/>
                             </w:r>
-                            <w:bookmarkEnd w:id="32"/>
-                            <w:bookmarkEnd w:id="31"/>
+                            <w:bookmarkEnd w:id="29"/>
+                            <w:bookmarkEnd w:id="30"/>
                             <w:r>
-                              <w:rPr/>
-                              <w:t xml:space="preserve">: </w:t>
-                            </w:r>
-                            <w:r>
-                              <w:rPr/>
-                              <w:t>GPSDO control algorithm</w:t>
+                              <w:rPr>
+                                <w:color w:val="000000"/>
+                              </w:rPr>
+                              <w:t>: GPSDO control algorithm</w:t>
                             </w:r>
                           </w:p>
                         </w:txbxContent>
@@ -4897,11 +5245,15 @@
                         <w:pStyle w:val="Figure1"/>
                         <w:spacing w:before="120" w:after="120"/>
                         <w:jc w:val="center"/>
-                        <w:rPr/>
+                        <w:rPr>
+                          <w:color w:val="000000"/>
+                        </w:rPr>
                       </w:pPr>
-                      <w:bookmarkStart w:id="33" w:name="Ref_Figure3_label_and_number_Copy_1"/>
+                      <w:bookmarkStart w:id="31" w:name="Ref_Figure3_label_and_number_Copy_1"/>
                       <w:r>
-                        <w:rPr/>
+                        <w:rPr>
+                          <w:color w:val="000000"/>
+                        </w:rPr>
                         <w:drawing>
                           <wp:inline distT="0" distB="0" distL="0" distR="0">
                             <wp:extent cx="5639435" cy="3446145"/>
@@ -4940,40 +5292,50 @@
                           </wp:inline>
                         </w:drawing>
                       </w:r>
-                      <w:bookmarkStart w:id="34" w:name="Ref_Figure3_label_and_number"/>
+                      <w:bookmarkStart w:id="32" w:name="Ref_Figure3_label_and_number_Copy_1"/>
                       <w:r>
-                        <w:rPr/>
+                        <w:rPr>
+                          <w:color w:val="000000"/>
+                        </w:rPr>
                         <w:t xml:space="preserve">Figure </w:t>
                       </w:r>
                       <w:r>
-                        <w:rPr/>
+                        <w:rPr>
+                          <w:color w:val="000000"/>
+                        </w:rPr>
                         <w:fldChar w:fldCharType="begin"/>
                       </w:r>
                       <w:r>
-                        <w:rPr/>
+                        <w:rPr>
+                          <w:color w:val="000000"/>
+                        </w:rPr>
                         <w:instrText xml:space="preserve"> SEQ Figure \* ARABIC </w:instrText>
                       </w:r>
                       <w:r>
-                        <w:rPr/>
+                        <w:rPr>
+                          <w:color w:val="000000"/>
+                        </w:rPr>
                         <w:fldChar w:fldCharType="separate"/>
                       </w:r>
                       <w:r>
-                        <w:rPr/>
+                        <w:rPr>
+                          <w:color w:val="000000"/>
+                        </w:rPr>
                         <w:t>4</w:t>
                       </w:r>
                       <w:r>
-                        <w:rPr/>
+                        <w:rPr>
+                          <w:color w:val="000000"/>
+                        </w:rPr>
                         <w:fldChar w:fldCharType="end"/>
                       </w:r>
-                      <w:bookmarkEnd w:id="34"/>
-                      <w:bookmarkEnd w:id="33"/>
+                      <w:bookmarkEnd w:id="31"/>
+                      <w:bookmarkEnd w:id="32"/>
                       <w:r>
-                        <w:rPr/>
-                        <w:t xml:space="preserve">: </w:t>
-                      </w:r>
-                      <w:r>
-                        <w:rPr/>
-                        <w:t>GPSDO control algorithm</w:t>
+                        <w:rPr>
+                          <w:color w:val="000000"/>
+                        </w:rPr>
+                        <w:t>: GPSDO control algorithm</w:t>
                       </w:r>
                     </w:p>
                   </w:txbxContent>
@@ -5039,8 +5401,8 @@
           <w:lang w:val="en-US" w:eastAsia="en-US" w:bidi="ar-SA"/>
         </w:rPr>
       </w:pPr>
-      <w:bookmarkStart w:id="35" w:name="__RefHeading___Toc3436_270696384311"/>
-      <w:bookmarkEnd w:id="35"/>
+      <w:bookmarkStart w:id="33" w:name="__RefHeading___Toc3436_270696384311"/>
+      <w:bookmarkEnd w:id="33"/>
       <w:r>
         <w:rPr>
           <w:lang w:val="en-US" w:eastAsia="en-US" w:bidi="ar-SA"/>
@@ -5074,19 +5436,7 @@
         <w:rPr>
           <w:lang w:val="en-US" w:eastAsia="en-US" w:bidi="ar-SA"/>
         </w:rPr>
-        <w:t xml:space="preserve">DAC control value </w:t>
-      </w:r>
-      <w:r>
-        <w:rPr>
-          <w:lang w:val="en-US" w:eastAsia="en-US" w:bidi="ar-SA"/>
-        </w:rPr>
-        <w:t xml:space="preserve">in coarse tune state </w:t>
-      </w:r>
-      <w:r>
-        <w:rPr>
-          <w:lang w:val="en-US" w:eastAsia="en-US" w:bidi="ar-SA"/>
-        </w:rPr>
-        <w:t xml:space="preserve">is calculated by using two point line equation and finding y-intercept (where line crosses y axis). Graphical representation can be found in </w:t>
+        <w:t xml:space="preserve">DAC control value in coarse tune state is calculated by using two point line equation and finding y-intercept (where line crosses y axis). Graphical representation can be found in </w:t>
       </w:r>
       <w:r>
         <w:rPr>
@@ -5185,7 +5535,7 @@
                                 <w:color w:val="000000"/>
                               </w:rPr>
                             </w:pPr>
-                            <w:bookmarkStart w:id="36" w:name="Ref_Figure2_label_and_number"/>
+                            <w:bookmarkStart w:id="34" w:name="Ref_Figure2_label_and_number"/>
                             <w:r>
                               <w:rPr>
                                 <w:color w:val="000000"/>
@@ -5264,7 +5614,7 @@
                               </w:rPr>
                               <w:fldChar w:fldCharType="end"/>
                             </w:r>
-                            <w:bookmarkEnd w:id="36"/>
+                            <w:bookmarkEnd w:id="34"/>
                             <w:r>
                               <w:rPr>
                                 <w:color w:val="000000"/>
@@ -5299,7 +5649,7 @@
                           <w:color w:val="000000"/>
                         </w:rPr>
                       </w:pPr>
-                      <w:bookmarkStart w:id="37" w:name="Ref_Figure2_label_and_number"/>
+                      <w:bookmarkStart w:id="35" w:name="Ref_Figure2_label_and_number"/>
                       <w:r>
                         <w:rPr>
                           <w:color w:val="000000"/>
@@ -5378,7 +5728,7 @@
                         </w:rPr>
                         <w:fldChar w:fldCharType="end"/>
                       </w:r>
-                      <w:bookmarkEnd w:id="37"/>
+                      <w:bookmarkEnd w:id="35"/>
                       <w:r>
                         <w:rPr>
                           <w:color w:val="000000"/>
@@ -5730,8 +6080,8 @@
           <w:lang w:val="en-US" w:eastAsia="en-US" w:bidi="ar-SA"/>
         </w:rPr>
       </w:pPr>
-      <w:bookmarkStart w:id="38" w:name="__RefHeading___Toc3436_2706963843111"/>
-      <w:bookmarkEnd w:id="38"/>
+      <w:bookmarkStart w:id="36" w:name="__RefHeading___Toc3436_2706963843111"/>
+      <w:bookmarkEnd w:id="36"/>
       <w:r>
         <w:rPr>
           <w:lang w:val="en-US" w:eastAsia="en-US" w:bidi="ar-SA"/>
@@ -5751,19 +6101,7 @@
         <w:rPr>
           <w:lang w:val="en-US" w:eastAsia="en-US" w:bidi="ar-SA"/>
         </w:rPr>
-        <w:t xml:space="preserve">VCTCXO DAC value set in </w:t>
-      </w:r>
-      <w:r>
-        <w:rPr>
-          <w:lang w:val="en-US" w:eastAsia="en-US" w:bidi="ar-SA"/>
-        </w:rPr>
-        <w:t>fine</w:t>
-      </w:r>
-      <w:r>
-        <w:rPr>
-          <w:lang w:val="en-US" w:eastAsia="en-US" w:bidi="ar-SA"/>
-        </w:rPr>
-        <w:t xml:space="preserve"> tune stage is being adjusted by checking all three frequency counter intervals at this stage. Check the magnitude of the errors starting with the one second count. If an error is greater than the maximum tolerated error, adjust the trim DAC by the error  multiplied by the slope and scale the result by the precision interval (e.g. 1s, 10s, 100s): </w:t>
+        <w:t xml:space="preserve">VCTCXO DAC value set in fine tune stage is being adjusted by checking all three frequency counter intervals at this stage. Check the magnitude of the errors starting with the one second count. If an error is greater than the maximum tolerated error, adjust the trim DAC by the error  multiplied by the slope and scale the result by the precision interval (e.g. 1s, 10s, 100s): </w:t>
       </w:r>
     </w:p>
     <w:p>
@@ -5965,8 +6303,8 @@
           <w:lang w:val="en-US" w:eastAsia="en-US" w:bidi="ar-SA"/>
         </w:rPr>
       </w:pPr>
-      <w:bookmarkStart w:id="39" w:name="__RefHeading___Toc3438_27069638432_Copy_"/>
-      <w:bookmarkEnd w:id="39"/>
+      <w:bookmarkStart w:id="37" w:name="__RefHeading___Toc3438_27069638432_Copy_"/>
+      <w:bookmarkEnd w:id="37"/>
       <w:r>
         <w:rPr>
           <w:lang w:val="en-US" w:eastAsia="en-US" w:bidi="ar-SA"/>
@@ -6251,11 +6589,15 @@
                               <w:pStyle w:val="Figure1"/>
                               <w:spacing w:before="120" w:after="120"/>
                               <w:jc w:val="center"/>
-                              <w:rPr/>
+                              <w:rPr>
+                                <w:color w:val="000000"/>
+                              </w:rPr>
                             </w:pPr>
-                            <w:bookmarkStart w:id="40" w:name="Ref_Figure5_label_and_number_Copy_1"/>
+                            <w:bookmarkStart w:id="38" w:name="Ref_Figure5_label_and_number_Copy_1"/>
                             <w:r>
-                              <w:rPr/>
+                              <w:rPr>
+                                <w:color w:val="000000"/>
+                              </w:rPr>
                               <w:drawing>
                                 <wp:inline distT="0" distB="0" distL="0" distR="0">
                                   <wp:extent cx="5092065" cy="2833370"/>
@@ -6295,32 +6637,46 @@
                               </w:drawing>
                             </w:r>
                             <w:r>
-                              <w:rPr/>
+                              <w:rPr>
+                                <w:color w:val="000000"/>
+                              </w:rPr>
                               <w:t xml:space="preserve">Figure </w:t>
                             </w:r>
                             <w:r>
-                              <w:rPr/>
+                              <w:rPr>
+                                <w:color w:val="000000"/>
+                              </w:rPr>
                               <w:fldChar w:fldCharType="begin"/>
                             </w:r>
                             <w:r>
-                              <w:rPr/>
+                              <w:rPr>
+                                <w:color w:val="000000"/>
+                              </w:rPr>
                               <w:instrText xml:space="preserve"> SEQ Figure \* ARABIC </w:instrText>
                             </w:r>
                             <w:r>
-                              <w:rPr/>
+                              <w:rPr>
+                                <w:color w:val="000000"/>
+                              </w:rPr>
                               <w:fldChar w:fldCharType="separate"/>
                             </w:r>
                             <w:r>
-                              <w:rPr/>
+                              <w:rPr>
+                                <w:color w:val="000000"/>
+                              </w:rPr>
                               <w:t>6</w:t>
                             </w:r>
                             <w:r>
-                              <w:rPr/>
+                              <w:rPr>
+                                <w:color w:val="000000"/>
+                              </w:rPr>
                               <w:fldChar w:fldCharType="end"/>
                             </w:r>
-                            <w:bookmarkEnd w:id="40"/>
+                            <w:bookmarkEnd w:id="38"/>
                             <w:r>
-                              <w:rPr/>
+                              <w:rPr>
+                                <w:color w:val="000000"/>
+                              </w:rPr>
                               <w:t>: Simplified functional diagram of VCTCXO TAMER</w:t>
                             </w:r>
                           </w:p>
@@ -6347,11 +6703,15 @@
                         <w:pStyle w:val="Figure1"/>
                         <w:spacing w:before="120" w:after="120"/>
                         <w:jc w:val="center"/>
-                        <w:rPr/>
+                        <w:rPr>
+                          <w:color w:val="000000"/>
+                        </w:rPr>
                       </w:pPr>
-                      <w:bookmarkStart w:id="41" w:name="Ref_Figure5_label_and_number_Copy_1"/>
+                      <w:bookmarkStart w:id="39" w:name="Ref_Figure5_label_and_number_Copy_1"/>
                       <w:r>
-                        <w:rPr/>
+                        <w:rPr>
+                          <w:color w:val="000000"/>
+                        </w:rPr>
                         <w:drawing>
                           <wp:inline distT="0" distB="0" distL="0" distR="0">
                             <wp:extent cx="5092065" cy="2833370"/>
@@ -6391,32 +6751,46 @@
                         </w:drawing>
                       </w:r>
                       <w:r>
-                        <w:rPr/>
+                        <w:rPr>
+                          <w:color w:val="000000"/>
+                        </w:rPr>
                         <w:t xml:space="preserve">Figure </w:t>
                       </w:r>
                       <w:r>
-                        <w:rPr/>
+                        <w:rPr>
+                          <w:color w:val="000000"/>
+                        </w:rPr>
                         <w:fldChar w:fldCharType="begin"/>
                       </w:r>
                       <w:r>
-                        <w:rPr/>
+                        <w:rPr>
+                          <w:color w:val="000000"/>
+                        </w:rPr>
                         <w:instrText xml:space="preserve"> SEQ Figure \* ARABIC </w:instrText>
                       </w:r>
                       <w:r>
-                        <w:rPr/>
+                        <w:rPr>
+                          <w:color w:val="000000"/>
+                        </w:rPr>
                         <w:fldChar w:fldCharType="separate"/>
                       </w:r>
                       <w:r>
-                        <w:rPr/>
+                        <w:rPr>
+                          <w:color w:val="000000"/>
+                        </w:rPr>
                         <w:t>6</w:t>
                       </w:r>
                       <w:r>
-                        <w:rPr/>
+                        <w:rPr>
+                          <w:color w:val="000000"/>
+                        </w:rPr>
                         <w:fldChar w:fldCharType="end"/>
                       </w:r>
-                      <w:bookmarkEnd w:id="41"/>
+                      <w:bookmarkEnd w:id="39"/>
                       <w:r>
-                        <w:rPr/>
+                        <w:rPr>
+                          <w:color w:val="000000"/>
+                        </w:rPr>
                         <w:t>: Simplified functional diagram of VCTCXO TAMER</w:t>
                       </w:r>
                     </w:p>
@@ -6629,8 +7003,8 @@
           <w:lang w:val="en-US" w:eastAsia="en-US" w:bidi="ar-SA"/>
         </w:rPr>
       </w:pPr>
-      <w:bookmarkStart w:id="42" w:name="__RefHeading___Toc3436_2706963843_Copy_1"/>
-      <w:bookmarkEnd w:id="42"/>
+      <w:bookmarkStart w:id="40" w:name="__RefHeading___Toc3436_2706963843_Copy_1"/>
+      <w:bookmarkEnd w:id="40"/>
       <w:r>
         <w:rPr>
           <w:lang w:val="en-US" w:eastAsia="en-US" w:bidi="ar-SA"/>
@@ -6934,7 +7308,10 @@
         </w:rPr>
       </w:pPr>
       <w:r>
-        <w:rPr/>
+        <w:rPr>
+          <w:i w:val="false"/>
+          <w:iCs w:val="false"/>
+        </w:rPr>
       </w:r>
     </w:p>
     <w:p>
@@ -7270,8 +7647,25 @@
           <w:szCs w:val="20"/>
           <w:lang w:val="en-US" w:eastAsia="en-US" w:bidi="ar-SA"/>
         </w:rPr>
-        <w:t xml:space="preserve">LED7 should start blinking in red color once per second, </w:t>
-      </w:r>
+        <w:t xml:space="preserve">LED7 should start blinking in red color once per second, this indicates that there is active 1PPS signal and VCTCXO TAMER module is enabled. </w:t>
+      </w:r>
+    </w:p>
+    <w:p>
+      <w:pPr>
+        <w:pStyle w:val="Normal"/>
+        <w:numPr>
+          <w:ilvl w:val="0"/>
+          <w:numId w:val="6"/>
+        </w:numPr>
+        <w:rPr>
+          <w:rFonts w:ascii="Times New Roman" w:hAnsi="Times New Roman" w:eastAsia="Times New Roman" w:cs="Times New Roman"/>
+          <w:color w:val="auto"/>
+          <w:kern w:val="0"/>
+          <w:sz w:val="24"/>
+          <w:szCs w:val="20"/>
+          <w:lang w:val="en-US" w:eastAsia="en-US" w:bidi="ar-SA"/>
+        </w:rPr>
+      </w:pPr>
       <w:r>
         <w:rPr>
           <w:rFonts w:eastAsia="Times New Roman" w:cs="Times New Roman"/>
@@ -7281,46 +7675,7 @@
           <w:szCs w:val="20"/>
           <w:lang w:val="en-US" w:eastAsia="en-US" w:bidi="ar-SA"/>
         </w:rPr>
-        <w:t xml:space="preserve">this indicates that there is active 1PPS signal and VCTCXO TAMER module is enabled. </w:t>
-      </w:r>
-    </w:p>
-    <w:p>
-      <w:pPr>
-        <w:pStyle w:val="Normal"/>
-        <w:numPr>
-          <w:ilvl w:val="0"/>
-          <w:numId w:val="6"/>
-        </w:numPr>
-        <w:rPr>
-          <w:rFonts w:ascii="Times New Roman" w:hAnsi="Times New Roman" w:eastAsia="Times New Roman" w:cs="Times New Roman"/>
-          <w:color w:val="auto"/>
-          <w:kern w:val="0"/>
-          <w:sz w:val="24"/>
-          <w:szCs w:val="20"/>
-          <w:lang w:val="en-US" w:eastAsia="en-US" w:bidi="ar-SA"/>
-        </w:rPr>
-      </w:pPr>
-      <w:r>
-        <w:rPr>
-          <w:rFonts w:eastAsia="Times New Roman" w:cs="Times New Roman"/>
-          <w:color w:val="auto"/>
-          <w:kern w:val="0"/>
-          <w:sz w:val="24"/>
-          <w:szCs w:val="20"/>
-          <w:lang w:val="en-US" w:eastAsia="en-US" w:bidi="ar-SA"/>
-        </w:rPr>
-        <w:t xml:space="preserve">Observe VCTCXO TAMER module tune state and accuracy register values </w:t>
-      </w:r>
-      <w:r>
-        <w:rPr>
-          <w:rFonts w:eastAsia="Times New Roman" w:cs="Times New Roman"/>
-          <w:color w:val="auto"/>
-          <w:kern w:val="0"/>
-          <w:sz w:val="24"/>
-          <w:szCs w:val="20"/>
-          <w:lang w:val="en-US" w:eastAsia="en-US" w:bidi="ar-SA"/>
-        </w:rPr>
-        <w:t xml:space="preserve">of address </w:t>
+        <w:t xml:space="preserve">Observe VCTCXO TAMER module tune state and accuracy register values of address </w:t>
       </w:r>
       <w:r>
         <w:rPr>
@@ -7344,18 +7699,7 @@
           <w:szCs w:val="20"/>
           <w:lang w:val="en-US" w:eastAsia="en-US" w:bidi="ar-SA"/>
         </w:rPr>
-        <w:t xml:space="preserve">, </w:t>
-      </w:r>
-      <w:r>
-        <w:rPr>
-          <w:rFonts w:eastAsia="Times New Roman" w:cs="Times New Roman"/>
-          <w:color w:val="auto"/>
-          <w:kern w:val="0"/>
-          <w:sz w:val="24"/>
-          <w:szCs w:val="20"/>
-          <w:lang w:val="en-US" w:eastAsia="en-US" w:bidi="ar-SA"/>
-        </w:rPr>
-        <w:t xml:space="preserve">after few minutes it should become </w:t>
+        <w:t xml:space="preserve">, after few minutes it should become </w:t>
       </w:r>
       <w:r>
         <w:rPr>
@@ -7368,20 +7712,7 @@
           <w:szCs w:val="20"/>
           <w:lang w:val="en-GB" w:eastAsia="en-US" w:bidi="ar-SA"/>
         </w:rPr>
-        <w:t xml:space="preserve">0x0031 </w:t>
-      </w:r>
-      <w:r>
-        <w:rPr>
-          <w:rFonts w:eastAsia="Times New Roman" w:cs="Times New Roman" w:ascii="Courier New" w:hAnsi="Courier New"/>
-          <w:i w:val="false"/>
-          <w:iCs w:val="false"/>
-          <w:color w:val="auto"/>
-          <w:kern w:val="0"/>
-          <w:sz w:val="24"/>
-          <w:szCs w:val="20"/>
-          <w:lang w:val="en-GB" w:eastAsia="en-US" w:bidi="ar-SA"/>
-        </w:rPr>
-        <w:t>(</w:t>
+        <w:t>0x0031 (</w:t>
       </w:r>
       <w:r>
         <w:rPr>
@@ -7392,18 +7723,7 @@
           <w:szCs w:val="20"/>
           <w:lang w:val="en-US" w:eastAsia="en-US" w:bidi="ar-SA"/>
         </w:rPr>
-        <w:t xml:space="preserve">fine tune state and 3s tune highest accuracy, </w:t>
-      </w:r>
-      <w:r>
-        <w:rPr>
-          <w:rFonts w:eastAsia="Times New Roman" w:cs="Times New Roman"/>
-          <w:color w:val="auto"/>
-          <w:kern w:val="0"/>
-          <w:sz w:val="24"/>
-          <w:szCs w:val="20"/>
-          <w:lang w:val="en-US" w:eastAsia="en-US" w:bidi="ar-SA"/>
-        </w:rPr>
-        <w:t xml:space="preserve">see </w:t>
+        <w:t xml:space="preserve">fine tune state and 3s tune highest accuracy, see </w:t>
       </w:r>
       <w:r>
         <w:rPr>
@@ -7527,7 +7847,7 @@
     </w:r>
     <w:r>
       <w:rPr/>
-      <w:t>11</w:t>
+      <w:t>6</w:t>
     </w:r>
     <w:r>
       <w:rPr/>
@@ -8480,7 +8800,7 @@
     <w:pPr>
       <w:widowControl/>
       <w:suppressAutoHyphens w:val="true"/>
-      <w:overflowPunct w:val="false"/>
+      <w:overflowPunct w:val="true"/>
       <w:bidi w:val="0"/>
       <w:spacing w:before="0" w:after="0"/>
       <w:jc w:val="both"/>
@@ -9057,7 +9377,7 @@
     <w:pPr>
       <w:widowControl/>
       <w:suppressAutoHyphens w:val="true"/>
-      <w:overflowPunct w:val="false"/>
+      <w:overflowPunct w:val="true"/>
       <w:bidi w:val="0"/>
       <w:spacing w:before="0" w:after="0"/>
       <w:jc w:val="left"/>
@@ -9348,7 +9668,7 @@
     <w:pPr>
       <w:widowControl/>
       <w:suppressAutoHyphens w:val="true"/>
-      <w:overflowPunct w:val="false"/>
+      <w:overflowPunct w:val="true"/>
       <w:bidi w:val="0"/>
       <w:spacing w:before="0" w:after="0"/>
       <w:jc w:val="both"/>
@@ -9369,7 +9689,7 @@
     <w:pPr>
       <w:widowControl/>
       <w:suppressAutoHyphens w:val="true"/>
-      <w:overflowPunct w:val="false"/>
+      <w:overflowPunct w:val="true"/>
       <w:bidi w:val="0"/>
       <w:spacing w:before="0" w:after="0"/>
       <w:jc w:val="left"/>
@@ -9389,7 +9709,7 @@
     <w:pPr>
       <w:widowControl/>
       <w:suppressAutoHyphens w:val="true"/>
-      <w:overflowPunct w:val="false"/>
+      <w:overflowPunct w:val="true"/>
       <w:bidi w:val="0"/>
       <w:spacing w:before="0" w:after="0"/>
       <w:jc w:val="left"/>

--- a/doc/LimePSB_RPCM_GPSDO_v1r0.docx
+++ b/doc/LimePSB_RPCM_GPSDO_v1r0.docx
@@ -396,18 +396,18 @@
           <w:lang w:val="en-US" w:eastAsia="en-US" w:bidi="ar-SA"/>
         </w:rPr>
       </w:pPr>
-      <w:bookmarkStart w:id="0" w:name="_Toc402822125"/>
-      <w:bookmarkStart w:id="1" w:name="_Toc399335624"/>
-      <w:bookmarkStart w:id="2" w:name="_Toc392195760"/>
-      <w:bookmarkStart w:id="3" w:name="_Toc413411187"/>
-      <w:bookmarkStart w:id="4" w:name="_Toc396155616"/>
-      <w:bookmarkStart w:id="5" w:name="_Toc415239657"/>
-      <w:bookmarkStart w:id="6" w:name="_Toc433124850"/>
-      <w:bookmarkStart w:id="7" w:name="_Toc409791884"/>
-      <w:bookmarkStart w:id="8" w:name="_Toc415059878"/>
-      <w:bookmarkStart w:id="9" w:name="_Toc415238677"/>
-      <w:bookmarkStart w:id="10" w:name="_Toc413411290"/>
-      <w:bookmarkStart w:id="11" w:name="_Toc399332954"/>
+      <w:bookmarkStart w:id="0" w:name="_Toc399332954"/>
+      <w:bookmarkStart w:id="1" w:name="_Toc413411290"/>
+      <w:bookmarkStart w:id="2" w:name="_Toc415238677"/>
+      <w:bookmarkStart w:id="3" w:name="_Toc415059878"/>
+      <w:bookmarkStart w:id="4" w:name="_Toc409791884"/>
+      <w:bookmarkStart w:id="5" w:name="_Toc433124850"/>
+      <w:bookmarkStart w:id="6" w:name="_Toc415239657"/>
+      <w:bookmarkStart w:id="7" w:name="_Toc396155616"/>
+      <w:bookmarkStart w:id="8" w:name="_Toc413411187"/>
+      <w:bookmarkStart w:id="9" w:name="_Toc392195760"/>
+      <w:bookmarkStart w:id="10" w:name="_Toc399335624"/>
+      <w:bookmarkStart w:id="11" w:name="_Toc402822125"/>
       <w:r>
         <w:rPr>
           <w:b/>
@@ -2125,10 +2125,10 @@
         </w:rPr>
       </w:pPr>
       <w:bookmarkStart w:id="12" w:name="__RefHeading___Toc3434_2706963843"/>
-      <w:bookmarkStart w:id="13" w:name="_Ref485205299"/>
-      <w:bookmarkStart w:id="14" w:name="_Toc122526405"/>
-      <w:bookmarkStart w:id="15" w:name="_Toc413411188"/>
-      <w:bookmarkStart w:id="16" w:name="_Toc409791885"/>
+      <w:bookmarkStart w:id="13" w:name="_Toc409791885"/>
+      <w:bookmarkStart w:id="14" w:name="_Toc413411188"/>
+      <w:bookmarkStart w:id="15" w:name="_Toc122526405"/>
+      <w:bookmarkStart w:id="16" w:name="_Ref485205299"/>
       <w:bookmarkEnd w:id="12"/>
       <w:r>
         <w:rPr>
@@ -4555,11 +4555,11 @@
             <v:path o:extrusionok="f" gradientshapeok="t" o:connecttype="rect"/>
             <o:lock v:ext="edit" aspectratio="t"/>
           </v:shapetype>
-          <v:shape id="ole_rId10" type="_x0000_tole_rId10" style="position:absolute;margin-left:45.65pt;margin-top:0pt;width:376.7pt;height:261.25pt;mso-position-horizontal-relative:text;mso-position-vertical-relative:text" filled="f" o:ole="">
+          <v:shape id="ole_rId10" type="_x0000_tole_rId10" style="position:absolute;margin-left:45.65pt;margin-top:0pt;width:381pt;height:261.8pt;mso-wrap-distance-right:0pt;mso-position-horizontal-relative:text;mso-position-vertical-relative:text" filled="f" o:ole="">
             <v:imagedata r:id="rId11" o:title=""/>
-            <w10:wrap type="square" side="largest"/>
+            <w10:wrap type="topAndBottom"/>
           </v:shape>
-          <o:OLEObject Type="Embed" ProgID="Excel.Sheet.12" ShapeID="ole_rId10" DrawAspect="Content" ObjectID="_338153212" r:id="rId10"/>
+          <o:OLEObject Type="Embed" ProgID="Excel.Sheet.12" ShapeID="ole_rId10" DrawAspect="Content" ObjectID="_1954733957" r:id="rId10"/>
         </w:object>
       </w:r>
     </w:p>
@@ -5176,7 +5176,7 @@
                                 </wp:inline>
                               </w:drawing>
                             </w:r>
-                            <w:bookmarkStart w:id="30" w:name="Ref_Figure3_label_and_number_Copy_1"/>
+                            <w:bookmarkStart w:id="30" w:name="Ref_Figure3_label_and_number_Copy_1_Copy"/>
                             <w:r>
                               <w:rPr>
                                 <w:color w:val="000000"/>
@@ -5292,7 +5292,7 @@
                           </wp:inline>
                         </w:drawing>
                       </w:r>
-                      <w:bookmarkStart w:id="32" w:name="Ref_Figure3_label_and_number_Copy_1"/>
+                      <w:bookmarkStart w:id="32" w:name="Ref_Figure3_label_and_number_Copy_1_Copy"/>
                       <w:r>
                         <w:rPr>
                           <w:color w:val="000000"/>
@@ -7847,7 +7847,7 @@
     </w:r>
     <w:r>
       <w:rPr/>
-      <w:t>6</w:t>
+      <w:t>12</w:t>
     </w:r>
     <w:r>
       <w:rPr/>
@@ -8800,7 +8800,7 @@
     <w:pPr>
       <w:widowControl/>
       <w:suppressAutoHyphens w:val="true"/>
-      <w:overflowPunct w:val="true"/>
+      <w:overflowPunct w:val="false"/>
       <w:bidi w:val="0"/>
       <w:spacing w:before="0" w:after="0"/>
       <w:jc w:val="both"/>
@@ -9377,7 +9377,7 @@
     <w:pPr>
       <w:widowControl/>
       <w:suppressAutoHyphens w:val="true"/>
-      <w:overflowPunct w:val="true"/>
+      <w:overflowPunct w:val="false"/>
       <w:bidi w:val="0"/>
       <w:spacing w:before="0" w:after="0"/>
       <w:jc w:val="left"/>
@@ -9668,7 +9668,7 @@
     <w:pPr>
       <w:widowControl/>
       <w:suppressAutoHyphens w:val="true"/>
-      <w:overflowPunct w:val="true"/>
+      <w:overflowPunct w:val="false"/>
       <w:bidi w:val="0"/>
       <w:spacing w:before="0" w:after="0"/>
       <w:jc w:val="both"/>
@@ -9689,7 +9689,7 @@
     <w:pPr>
       <w:widowControl/>
       <w:suppressAutoHyphens w:val="true"/>
-      <w:overflowPunct w:val="true"/>
+      <w:overflowPunct w:val="false"/>
       <w:bidi w:val="0"/>
       <w:spacing w:before="0" w:after="0"/>
       <w:jc w:val="left"/>
@@ -9709,7 +9709,7 @@
     <w:pPr>
       <w:widowControl/>
       <w:suppressAutoHyphens w:val="true"/>
-      <w:overflowPunct w:val="true"/>
+      <w:overflowPunct w:val="false"/>
       <w:bidi w:val="0"/>
       <w:spacing w:before="0" w:after="0"/>
       <w:jc w:val="left"/>

--- a/doc/LimePSB_RPCM_GPSDO_v1r0.docx
+++ b/doc/LimePSB_RPCM_GPSDO_v1r0.docx
@@ -396,18 +396,18 @@
           <w:lang w:val="en-US" w:eastAsia="en-US" w:bidi="ar-SA"/>
         </w:rPr>
       </w:pPr>
-      <w:bookmarkStart w:id="0" w:name="_Toc399332954"/>
-      <w:bookmarkStart w:id="1" w:name="_Toc413411290"/>
-      <w:bookmarkStart w:id="2" w:name="_Toc415238677"/>
-      <w:bookmarkStart w:id="3" w:name="_Toc415059878"/>
-      <w:bookmarkStart w:id="4" w:name="_Toc409791884"/>
-      <w:bookmarkStart w:id="5" w:name="_Toc433124850"/>
-      <w:bookmarkStart w:id="6" w:name="_Toc415239657"/>
-      <w:bookmarkStart w:id="7" w:name="_Toc396155616"/>
-      <w:bookmarkStart w:id="8" w:name="_Toc413411187"/>
-      <w:bookmarkStart w:id="9" w:name="_Toc392195760"/>
-      <w:bookmarkStart w:id="10" w:name="_Toc399335624"/>
-      <w:bookmarkStart w:id="11" w:name="_Toc402822125"/>
+      <w:bookmarkStart w:id="0" w:name="_Toc402822125"/>
+      <w:bookmarkStart w:id="1" w:name="_Toc399335624"/>
+      <w:bookmarkStart w:id="2" w:name="_Toc392195760"/>
+      <w:bookmarkStart w:id="3" w:name="_Toc413411187"/>
+      <w:bookmarkStart w:id="4" w:name="_Toc396155616"/>
+      <w:bookmarkStart w:id="5" w:name="_Toc415239657"/>
+      <w:bookmarkStart w:id="6" w:name="_Toc433124850"/>
+      <w:bookmarkStart w:id="7" w:name="_Toc409791884"/>
+      <w:bookmarkStart w:id="8" w:name="_Toc415059878"/>
+      <w:bookmarkStart w:id="9" w:name="_Toc415238677"/>
+      <w:bookmarkStart w:id="10" w:name="_Toc413411290"/>
+      <w:bookmarkStart w:id="11" w:name="_Toc399332954"/>
       <w:r>
         <w:rPr>
           <w:b/>
@@ -1919,7 +1919,7 @@
               <w:rPr>
                 <w:rStyle w:val="IndexLink"/>
               </w:rPr>
-              <w:t>2 GPSDO designs structure</w:t>
+              <w:t>2 GPSDO design structure</w:t>
               <w:tab/>
               <w:t>5</w:t>
             </w:r>
@@ -1942,7 +1942,7 @@
               </w:rPr>
               <w:t>2.1 Module gpsdocfg</w:t>
               <w:tab/>
-              <w:t>5</w:t>
+              <w:t>6</w:t>
             </w:r>
           </w:hyperlink>
         </w:p>
@@ -1983,7 +1983,7 @@
               </w:rPr>
               <w:t>2.2.1 GPSDO control algorithm</w:t>
               <w:tab/>
-              <w:t>7</w:t>
+              <w:t>8</w:t>
             </w:r>
           </w:hyperlink>
         </w:p>
@@ -2003,7 +2003,7 @@
               </w:rPr>
               <w:t>2.2.2 Calculating DAC control value (Coarse tune)</w:t>
               <w:tab/>
-              <w:t>9</w:t>
+              <w:t>10</w:t>
             </w:r>
           </w:hyperlink>
         </w:p>
@@ -2023,7 +2023,7 @@
               </w:rPr>
               <w:t>2.2.3 Calculating DAC control value (Fine tune)</w:t>
               <w:tab/>
-              <w:t>10</w:t>
+              <w:t>11</w:t>
             </w:r>
           </w:hyperlink>
         </w:p>
@@ -2044,7 +2044,7 @@
               </w:rPr>
               <w:t>2.3 VCTCXO TAMER module</w:t>
               <w:tab/>
-              <w:t>11</w:t>
+              <w:t>12</w:t>
             </w:r>
           </w:hyperlink>
         </w:p>
@@ -2065,7 +2065,7 @@
               </w:rPr>
               <w:t>3 Getting started with GPSDO</w:t>
               <w:tab/>
-              <w:t>12</w:t>
+              <w:t>13</w:t>
             </w:r>
           </w:hyperlink>
           <w:r>
@@ -2125,10 +2125,10 @@
         </w:rPr>
       </w:pPr>
       <w:bookmarkStart w:id="12" w:name="__RefHeading___Toc3434_2706963843"/>
-      <w:bookmarkStart w:id="13" w:name="_Toc409791885"/>
-      <w:bookmarkStart w:id="14" w:name="_Toc413411188"/>
-      <w:bookmarkStart w:id="15" w:name="_Toc122526405"/>
-      <w:bookmarkStart w:id="16" w:name="_Ref485205299"/>
+      <w:bookmarkStart w:id="13" w:name="_Ref485205299"/>
+      <w:bookmarkStart w:id="14" w:name="_Toc122526405"/>
+      <w:bookmarkStart w:id="15" w:name="_Toc413411188"/>
+      <w:bookmarkStart w:id="16" w:name="_Toc409791885"/>
       <w:bookmarkEnd w:id="12"/>
       <w:r>
         <w:rPr>
@@ -2272,7 +2272,7 @@
         <w:rPr>
           <w:lang w:val="en-US" w:eastAsia="en-US" w:bidi="ar-SA"/>
         </w:rPr>
-        <w:t>GPSDO designs structure</w:t>
+        <w:t>GPSDO design structure</w:t>
       </w:r>
     </w:p>
     <w:p>
@@ -2373,7 +2373,7 @@
           <w:bCs w:val="false"/>
           <w:lang w:val="en-US" w:eastAsia="en-US" w:bidi="ar-SA"/>
         </w:rPr>
-        <w:t xml:space="preserve"> – softcore CPU with control algorithm for VCTCXO TAMER module and SPI bus for controlling VTCXO DAC</w:t>
+        <w:t xml:space="preserve"> – A soft-core CPU that runs the control algorithm for the VCTCXO TAMER module and manages the SPI bus for controlling the VCTCXO DAC. </w:t>
       </w:r>
     </w:p>
     <w:p>
@@ -2403,7 +2403,7 @@
           <w:bCs w:val="false"/>
           <w:lang w:val="en-US" w:eastAsia="en-US" w:bidi="ar-SA"/>
         </w:rPr>
-        <w:t xml:space="preserve"> – contains actual counters to measure frequency error compared to time pulse.</w:t>
+        <w:t xml:space="preserve"> – Contains the actual counters used to measure frequency error relative to the time pulse. </w:t>
       </w:r>
     </w:p>
     <w:p>
@@ -2433,7 +2433,7 @@
           <w:bCs w:val="false"/>
           <w:lang w:val="en-US" w:eastAsia="en-US" w:bidi="ar-SA"/>
         </w:rPr>
-        <w:t xml:space="preserve"> -  configuration registers accessible via SPI bus.  </w:t>
+        <w:t xml:space="preserve"> -  Configuration registers accessible via the SPI bus.  </w:t>
       </w:r>
     </w:p>
     <w:p>
@@ -2441,33 +2441,324 @@
         <w:pStyle w:val="Normal"/>
         <w:spacing w:before="240" w:after="0"/>
         <w:jc w:val="both"/>
-        <w:rPr>
+        <w:rPr/>
+      </w:pPr>
+      <w:r>
+        <w:rPr>
+          <w:rStyle w:val="Rynqvb"/>
           <w:b w:val="false"/>
           <w:bCs w:val="false"/>
           <w:lang w:val="en-US" w:eastAsia="en-US" w:bidi="ar-SA"/>
         </w:rPr>
-      </w:pPr>
-      <w:r>
-        <w:rPr>
+        <w:t xml:space="preserve">The clock source for the VCTCXO TAMER module can be selected between </w:t>
+      </w:r>
+      <w:r>
+        <w:rPr>
+          <w:rStyle w:val="StrongEmphasis"/>
+          <w:lang w:val="en-US" w:eastAsia="en-US" w:bidi="ar-SA"/>
+        </w:rPr>
+        <w:t>LMK10_CLK_OUT0</w:t>
+      </w:r>
+      <w:r>
+        <w:rPr>
+          <w:rStyle w:val="Rynqvb"/>
           <w:b w:val="false"/>
           <w:bCs w:val="false"/>
           <w:lang w:val="en-US" w:eastAsia="en-US" w:bidi="ar-SA"/>
         </w:rPr>
-      </w:r>
-    </w:p>
-    <w:p>
-      <w:pPr>
-        <w:pStyle w:val="Normal"/>
+        <w:t xml:space="preserve"> (default: 10 MHz) and </w:t>
+      </w:r>
+      <w:r>
+        <w:rPr>
+          <w:rStyle w:val="StrongEmphasis"/>
+          <w:lang w:val="en-US" w:eastAsia="en-US" w:bidi="ar-SA"/>
+        </w:rPr>
+        <w:t>LMKRF_CLK_OUT4</w:t>
+      </w:r>
+      <w:r>
+        <w:rPr>
+          <w:rStyle w:val="Rynqvb"/>
+          <w:b w:val="false"/>
+          <w:bCs w:val="false"/>
+          <w:lang w:val="en-US" w:eastAsia="en-US" w:bidi="ar-SA"/>
+        </w:rPr>
+        <w:t xml:space="preserve"> (30.72 MHz). Additionally, multiple time pulse sources can be selected, including: </w:t>
+      </w:r>
+    </w:p>
+    <w:p>
+      <w:pPr>
+        <w:pStyle w:val="Normal"/>
+        <w:numPr>
+          <w:ilvl w:val="0"/>
+          <w:numId w:val="7"/>
+        </w:numPr>
         <w:spacing w:before="240" w:after="0"/>
         <w:jc w:val="both"/>
-        <w:rPr>
+        <w:rPr/>
+      </w:pPr>
+      <w:r>
+        <w:rPr>
+          <w:rStyle w:val="StrongEmphasis"/>
+          <w:lang w:val="en-US" w:eastAsia="en-US" w:bidi="ar-SA"/>
+        </w:rPr>
+        <w:t>GNSS_TPULSE</w:t>
+      </w:r>
+      <w:r>
+        <w:rPr>
+          <w:rStyle w:val="Rynqvb"/>
           <w:b w:val="false"/>
           <w:bCs w:val="false"/>
           <w:lang w:val="en-US" w:eastAsia="en-US" w:bidi="ar-SA"/>
         </w:rPr>
-      </w:pPr>
-      <w:r>
-        <w:rPr>
+        <w:t xml:space="preserve"> – The 1PPS signal from the GNSS receiver.</w:t>
+      </w:r>
+    </w:p>
+    <w:p>
+      <w:pPr>
+        <w:pStyle w:val="Normal"/>
+        <w:numPr>
+          <w:ilvl w:val="0"/>
+          <w:numId w:val="7"/>
+        </w:numPr>
+        <w:spacing w:before="240" w:after="0"/>
+        <w:jc w:val="both"/>
+        <w:rPr/>
+      </w:pPr>
+      <w:r>
+        <w:rPr>
+          <w:rStyle w:val="StrongEmphasis"/>
+        </w:rPr>
+        <w:t>RPI_SYNC_OUT</w:t>
+      </w:r>
+      <w:r>
+        <w:rPr/>
+        <w:t xml:space="preserve"> or </w:t>
+      </w:r>
+      <w:r>
+        <w:rPr>
+          <w:rStyle w:val="StrongEmphasis"/>
+        </w:rPr>
+        <w:t>RPI_SYNC_IN</w:t>
+      </w:r>
+      <w:r>
+        <w:rPr/>
+        <w:t xml:space="preserve"> – Signals from the CM4/CM5 module (refer to the board schematic for details).</w:t>
+      </w:r>
+    </w:p>
+    <w:p>
+      <w:pPr>
+        <w:pStyle w:val="TextBody"/>
+        <w:rPr/>
+      </w:pPr>
+      <w:r>
+        <w:rPr>
+          <w:rStyle w:val="Rynqvb"/>
+          <w:b w:val="false"/>
+          <w:bCs w:val="false"/>
+          <w:lang w:val="en-US" w:eastAsia="en-US" w:bidi="ar-SA"/>
+        </w:rPr>
+        <w:t xml:space="preserve">Refer to </w:t>
+      </w:r>
+      <w:r>
+        <w:rPr>
+          <w:rStyle w:val="Rynqvb"/>
+          <w:b w:val="false"/>
+          <w:bCs w:val="false"/>
+          <w:lang w:val="en-US" w:eastAsia="en-US" w:bidi="ar-SA"/>
+        </w:rPr>
+        <w:fldChar w:fldCharType="begin"/>
+      </w:r>
+      <w:r>
+        <w:rPr>
+          <w:rStyle w:val="Rynqvb"/>
+          <w:b w:val="false"/>
+          <w:bCs w:val="false"/>
+          <w:lang w:val="en-US" w:eastAsia="en-US" w:bidi="ar-SA"/>
+        </w:rPr>
+        <w:instrText xml:space="preserve"> REF Ref_Table0_label_and_number \h </w:instrText>
+      </w:r>
+      <w:r>
+        <w:rPr>
+          <w:rStyle w:val="Rynqvb"/>
+          <w:b w:val="false"/>
+          <w:bCs w:val="false"/>
+          <w:lang w:val="en-US" w:eastAsia="en-US" w:bidi="ar-SA"/>
+        </w:rPr>
+        <w:fldChar w:fldCharType="separate"/>
+      </w:r>
+      <w:r>
+        <w:rPr>
+          <w:rStyle w:val="Rynqvb"/>
+          <w:b w:val="false"/>
+          <w:bCs w:val="false"/>
+          <w:lang w:val="en-US" w:eastAsia="en-US" w:bidi="ar-SA"/>
+        </w:rPr>
+        <w:t>Table 1</w:t>
+      </w:r>
+      <w:r>
+        <w:rPr>
+          <w:rStyle w:val="Rynqvb"/>
+          <w:b w:val="false"/>
+          <w:bCs w:val="false"/>
+          <w:lang w:val="en-US" w:eastAsia="en-US" w:bidi="ar-SA"/>
+        </w:rPr>
+        <w:fldChar w:fldCharType="end"/>
+      </w:r>
+      <w:r>
+        <w:rPr>
+          <w:rStyle w:val="Rynqvb"/>
+          <w:b w:val="false"/>
+          <w:bCs w:val="false"/>
+          <w:lang w:val="en-US" w:eastAsia="en-US" w:bidi="ar-SA"/>
+        </w:rPr>
+        <w:t xml:space="preserve"> for the register descriptions used to control clock sources and time pulse selection. </w:t>
+      </w:r>
+    </w:p>
+    <w:p>
+      <w:pPr>
+        <w:pStyle w:val="TextBody"/>
+        <w:spacing w:before="240" w:after="0"/>
+        <w:jc w:val="both"/>
+        <w:rPr/>
+      </w:pPr>
+      <w:r>
+        <w:rPr>
+          <w:rStyle w:val="Rynqvb"/>
+          <w:b w:val="false"/>
+          <w:bCs w:val="false"/>
+          <w:lang w:val="en-US" w:eastAsia="en-US" w:bidi="ar-SA"/>
+        </w:rPr>
+        <w:t xml:space="preserve">The </w:t>
+      </w:r>
+      <w:r>
+        <w:rPr>
+          <w:rStyle w:val="StrongEmphasis"/>
+          <w:lang w:val="en-US" w:eastAsia="en-US" w:bidi="ar-SA"/>
+        </w:rPr>
+        <w:t>TCXO DAC module</w:t>
+      </w:r>
+      <w:r>
+        <w:rPr>
+          <w:rStyle w:val="Rynqvb"/>
+          <w:b w:val="false"/>
+          <w:bCs w:val="false"/>
+          <w:lang w:val="en-US" w:eastAsia="en-US" w:bidi="ar-SA"/>
+        </w:rPr>
+        <w:t xml:space="preserve"> can be controlled from the CM4/CM5 module. When the </w:t>
+      </w:r>
+      <w:r>
+        <w:rPr>
+          <w:rStyle w:val="StrongEmphasis"/>
+          <w:lang w:val="en-US" w:eastAsia="en-US" w:bidi="ar-SA"/>
+        </w:rPr>
+        <w:t>VCTCXO TAMER</w:t>
+      </w:r>
+      <w:r>
+        <w:rPr>
+          <w:rStyle w:val="Rynqvb"/>
+          <w:b w:val="false"/>
+          <w:bCs w:val="false"/>
+          <w:lang w:val="en-US" w:eastAsia="en-US" w:bidi="ar-SA"/>
+        </w:rPr>
+        <w:t xml:space="preserve"> module is disabled, the </w:t>
+      </w:r>
+      <w:r>
+        <w:rPr>
+          <w:rStyle w:val="StrongEmphasis"/>
+          <w:lang w:val="en-US" w:eastAsia="en-US" w:bidi="ar-SA"/>
+        </w:rPr>
+        <w:t>RPI_SPI1</w:t>
+      </w:r>
+      <w:r>
+        <w:rPr>
+          <w:rStyle w:val="Rynqvb"/>
+          <w:b w:val="false"/>
+          <w:bCs w:val="false"/>
+          <w:lang w:val="en-US" w:eastAsia="en-US" w:bidi="ar-SA"/>
+        </w:rPr>
+        <w:t xml:space="preserve"> interface (with SS2) is connected to the TCXO DAC. However, when this module is enabled, the </w:t>
+      </w:r>
+      <w:r>
+        <w:rPr>
+          <w:rStyle w:val="StrongEmphasis"/>
+          <w:lang w:val="en-US" w:eastAsia="en-US" w:bidi="ar-SA"/>
+        </w:rPr>
+        <w:t>NEO430</w:t>
+      </w:r>
+      <w:r>
+        <w:rPr>
+          <w:rStyle w:val="Rynqvb"/>
+          <w:b w:val="false"/>
+          <w:bCs w:val="false"/>
+          <w:lang w:val="en-US" w:eastAsia="en-US" w:bidi="ar-SA"/>
+        </w:rPr>
+        <w:t xml:space="preserve"> takes over control of the TCXO DAC, making it inaccessible from the CM4/CM5 module.</w:t>
+      </w:r>
+    </w:p>
+    <w:p>
+      <w:pPr>
+        <w:pStyle w:val="TextBody"/>
+        <w:rPr/>
+      </w:pPr>
+      <w:r>
+        <w:rPr/>
+        <w:t xml:space="preserve">Refer to </w:t>
+      </w:r>
+      <w:r>
+        <w:rPr/>
+        <w:fldChar w:fldCharType="begin"/>
+      </w:r>
+      <w:r>
+        <w:rPr/>
+        <w:instrText xml:space="preserve"> REF Ref_Table0_label_and_number \h </w:instrText>
+      </w:r>
+      <w:r>
+        <w:rPr/>
+        <w:fldChar w:fldCharType="separate"/>
+      </w:r>
+      <w:r>
+        <w:rPr/>
+        <w:t>Table 1</w:t>
+      </w:r>
+      <w:r>
+        <w:rPr/>
+        <w:fldChar w:fldCharType="end"/>
+      </w:r>
+      <w:r>
+        <w:rPr/>
+        <w:t xml:space="preserve"> for register descriptions on enabling/disabling the VCTCXO TAMER module.</w:t>
+      </w:r>
+    </w:p>
+    <w:p>
+      <w:pPr>
+        <w:pStyle w:val="Normal"/>
+        <w:spacing w:before="240" w:after="0"/>
+        <w:jc w:val="both"/>
+        <w:rPr>
+          <w:rStyle w:val="Rynqvb"/>
+          <w:b w:val="false"/>
+          <w:bCs w:val="false"/>
+          <w:lang w:val="en-US" w:eastAsia="en-US" w:bidi="ar-SA"/>
+        </w:rPr>
+      </w:pPr>
+      <w:r>
+        <w:rPr/>
+      </w:r>
+    </w:p>
+    <w:p>
+      <w:pPr>
+        <w:pStyle w:val="Normal"/>
+        <w:spacing w:before="240" w:after="0"/>
+        <w:jc w:val="both"/>
+        <w:rPr>
+          <w:b w:val="false"/>
+          <w:bCs w:val="false"/>
+          <w:lang w:val="en-US" w:eastAsia="en-US" w:bidi="ar-SA"/>
+        </w:rPr>
+      </w:pPr>
+      <w:r>
+        <w:rPr>
+          <w:rFonts w:ascii="FreeMono" w:hAnsi="FreeMono"/>
           <w:b w:val="false"/>
           <w:bCs w:val="false"/>
           <w:lang w:val="en-US" w:eastAsia="en-US" w:bidi="ar-SA"/>
@@ -2478,12 +2769,12 @@
               <wp:anchor behindDoc="0" distT="0" distB="0" distL="0" distR="0" simplePos="0" locked="0" layoutInCell="0" allowOverlap="1" relativeHeight="9">
                 <wp:simplePos x="0" y="0"/>
                 <wp:positionH relativeFrom="column">
-                  <wp:align>center</wp:align>
+                  <wp:posOffset>-216535</wp:posOffset>
                 </wp:positionH>
                 <wp:positionV relativeFrom="paragraph">
-                  <wp:posOffset>635</wp:posOffset>
+                  <wp:posOffset>292735</wp:posOffset>
                 </wp:positionV>
-                <wp:extent cx="4711065" cy="3432810"/>
+                <wp:extent cx="6049645" cy="4154170"/>
                 <wp:effectExtent l="0" t="0" r="0" b="0"/>
                 <wp:wrapSquare wrapText="largest"/>
                 <wp:docPr id="2" name="Frame4"/>
@@ -2494,7 +2785,7 @@
                       <wps:spPr>
                         <a:xfrm>
                           <a:off x="0" y="0"/>
-                          <a:ext cx="4710960" cy="3432960"/>
+                          <a:ext cx="6049800" cy="4154040"/>
                         </a:xfrm>
                         <a:prstGeom prst="rect">
                           <a:avLst/>
@@ -2523,49 +2814,33 @@
                                 <w:color w:val="000000"/>
                               </w:rPr>
                             </w:pPr>
-                            <w:bookmarkStart w:id="18" w:name="Ref_Figure3_label_and_number"/>
                             <w:r>
+                              <w:rPr/>
+                            </w:r>
+                          </w:p>
+                          <w:p>
+                            <w:pPr>
+                              <w:pStyle w:val="Figure1"/>
+                              <w:spacing w:before="120" w:after="120"/>
+                              <w:jc w:val="center"/>
                               <w:rPr>
                                 <w:color w:val="000000"/>
                               </w:rPr>
-                              <w:drawing>
-                                <wp:inline distT="0" distB="0" distL="0" distR="0">
-                                  <wp:extent cx="4711065" cy="3105150"/>
-                                  <wp:effectExtent l="0" t="0" r="0" b="0"/>
-                                  <wp:docPr id="4" name="Object7" descr=""/>
-                                  <wp:cNvGraphicFramePr>
-                                    <a:graphicFrameLocks xmlns:a="http://schemas.openxmlformats.org/drawingml/2006/main" noChangeAspect="1"/>
-                                  </wp:cNvGraphicFramePr>
-                                  <a:graphic xmlns:a="http://schemas.openxmlformats.org/drawingml/2006/main">
-                                    <a:graphicData uri="http://schemas.openxmlformats.org/drawingml/2006/picture">
-                                      <pic:pic xmlns:pic="http://schemas.openxmlformats.org/drawingml/2006/picture">
-                                        <pic:nvPicPr>
-                                          <pic:cNvPr id="4" name="Object7" descr=""/>
-                                          <pic:cNvPicPr>
-                                            <a:picLocks noChangeAspect="1" noChangeArrowheads="1"/>
-                                          </pic:cNvPicPr>
-                                        </pic:nvPicPr>
-                                        <pic:blipFill>
-                                          <a:blip r:embed="rId4"/>
-                                          <a:stretch>
-                                            <a:fillRect/>
-                                          </a:stretch>
-                                        </pic:blipFill>
-                                        <pic:spPr bwMode="auto">
-                                          <a:xfrm>
-                                            <a:off x="0" y="0"/>
-                                            <a:ext cx="4711065" cy="3105150"/>
-                                          </a:xfrm>
-                                          <a:prstGeom prst="rect">
-                                            <a:avLst/>
-                                          </a:prstGeom>
-                                        </pic:spPr>
-                                      </pic:pic>
-                                    </a:graphicData>
-                                  </a:graphic>
-                                </wp:inline>
-                              </w:drawing>
+                            </w:pPr>
+                            <w:r>
+                              <w:rPr/>
                             </w:r>
+                          </w:p>
+                          <w:p>
+                            <w:pPr>
+                              <w:pStyle w:val="Figure1"/>
+                              <w:spacing w:before="120" w:after="120"/>
+                              <w:jc w:val="center"/>
+                              <w:rPr>
+                                <w:color w:val="000000"/>
+                              </w:rPr>
+                            </w:pPr>
+                            <w:bookmarkStart w:id="18" w:name="Ref_Figure3_label_and_number"/>
                             <w:r>
                               <w:rPr>
                                 <w:color w:val="000000"/>
@@ -2623,7 +2898,7 @@
           </mc:Choice>
           <mc:Fallback>
             <w:pict>
-              <v:rect id="shape_0" ID="Frame4" path="m0,0l-2147483645,0l-2147483645,-2147483646l0,-2147483646xe" fillcolor="white" stroked="f" o:allowincell="f" style="position:absolute;margin-left:48.5pt;margin-top:0.05pt;width:370.9pt;height:270.25pt;mso-wrap-style:square;v-text-anchor:top;mso-position-horizontal:center">
+              <v:rect id="shape_0" ID="Frame4" path="m0,0l-2147483645,0l-2147483645,-2147483646l0,-2147483646xe" fillcolor="white" stroked="f" o:allowincell="f" style="position:absolute;margin-left:-17.05pt;margin-top:23.05pt;width:476.3pt;height:327.05pt;mso-wrap-style:square;v-text-anchor:top">
                 <v:fill o:detectmouseclick="t" type="solid" color2="black"/>
                 <v:stroke color="#3465a4" joinstyle="round" endcap="flat"/>
                 <v:textbox>
@@ -2637,49 +2912,33 @@
                           <w:color w:val="000000"/>
                         </w:rPr>
                       </w:pPr>
-                      <w:bookmarkStart w:id="19" w:name="Ref_Figure3_label_and_number"/>
                       <w:r>
+                        <w:rPr/>
+                      </w:r>
+                    </w:p>
+                    <w:p>
+                      <w:pPr>
+                        <w:pStyle w:val="Figure1"/>
+                        <w:spacing w:before="120" w:after="120"/>
+                        <w:jc w:val="center"/>
                         <w:rPr>
                           <w:color w:val="000000"/>
                         </w:rPr>
-                        <w:drawing>
-                          <wp:inline distT="0" distB="0" distL="0" distR="0">
-                            <wp:extent cx="4711065" cy="3105150"/>
-                            <wp:effectExtent l="0" t="0" r="0" b="0"/>
-                            <wp:docPr id="5" name="Object7" descr=""/>
-                            <wp:cNvGraphicFramePr>
-                              <a:graphicFrameLocks xmlns:a="http://schemas.openxmlformats.org/drawingml/2006/main" noChangeAspect="1"/>
-                            </wp:cNvGraphicFramePr>
-                            <a:graphic xmlns:a="http://schemas.openxmlformats.org/drawingml/2006/main">
-                              <a:graphicData uri="http://schemas.openxmlformats.org/drawingml/2006/picture">
-                                <pic:pic xmlns:pic="http://schemas.openxmlformats.org/drawingml/2006/picture">
-                                  <pic:nvPicPr>
-                                    <pic:cNvPr id="5" name="Object7" descr=""/>
-                                    <pic:cNvPicPr>
-                                      <a:picLocks noChangeAspect="1" noChangeArrowheads="1"/>
-                                    </pic:cNvPicPr>
-                                  </pic:nvPicPr>
-                                  <pic:blipFill>
-                                    <a:blip r:embed="rId5"/>
-                                    <a:stretch>
-                                      <a:fillRect/>
-                                    </a:stretch>
-                                  </pic:blipFill>
-                                  <pic:spPr bwMode="auto">
-                                    <a:xfrm>
-                                      <a:off x="0" y="0"/>
-                                      <a:ext cx="4711065" cy="3105150"/>
-                                    </a:xfrm>
-                                    <a:prstGeom prst="rect">
-                                      <a:avLst/>
-                                    </a:prstGeom>
-                                  </pic:spPr>
-                                </pic:pic>
-                              </a:graphicData>
-                            </a:graphic>
-                          </wp:inline>
-                        </w:drawing>
+                      </w:pPr>
+                      <w:r>
+                        <w:rPr/>
                       </w:r>
+                    </w:p>
+                    <w:p>
+                      <w:pPr>
+                        <w:pStyle w:val="Figure1"/>
+                        <w:spacing w:before="120" w:after="120"/>
+                        <w:jc w:val="center"/>
+                        <w:rPr>
+                          <w:color w:val="000000"/>
+                        </w:rPr>
+                      </w:pPr>
+                      <w:bookmarkStart w:id="19" w:name="Ref_Figure3_label_and_number"/>
                       <w:r>
                         <w:rPr>
                           <w:color w:val="000000"/>
@@ -2731,214 +2990,51 @@
             </w:pict>
           </mc:Fallback>
         </mc:AlternateContent>
-      </w:r>
-    </w:p>
-    <w:p>
-      <w:pPr>
-        <w:pStyle w:val="Normal"/>
-        <w:spacing w:before="240" w:after="0"/>
-        <w:jc w:val="both"/>
-        <w:rPr>
-          <w:b w:val="false"/>
-          <w:bCs w:val="false"/>
-          <w:lang w:val="en-US" w:eastAsia="en-US" w:bidi="ar-SA"/>
-        </w:rPr>
-      </w:pPr>
-      <w:r>
-        <w:rPr>
-          <w:b w:val="false"/>
-          <w:bCs w:val="false"/>
-          <w:lang w:val="en-US" w:eastAsia="en-US" w:bidi="ar-SA"/>
-        </w:rPr>
-      </w:r>
-    </w:p>
-    <w:p>
-      <w:pPr>
-        <w:pStyle w:val="Normal"/>
-        <w:spacing w:before="240" w:after="0"/>
-        <w:jc w:val="center"/>
-        <w:rPr>
-          <w:rFonts w:ascii="FreeMono" w:hAnsi="FreeMono"/>
-          <w:b w:val="false"/>
-          <w:bCs w:val="false"/>
-          <w:lang w:val="en-US" w:eastAsia="en-US" w:bidi="ar-SA"/>
-        </w:rPr>
-      </w:pPr>
-      <w:r>
-        <w:rPr>
-          <w:rFonts w:ascii="FreeMono" w:hAnsi="FreeMono"/>
-          <w:b w:val="false"/>
-          <w:bCs w:val="false"/>
-          <w:lang w:val="en-US" w:eastAsia="en-US" w:bidi="ar-SA"/>
-        </w:rPr>
-      </w:r>
-    </w:p>
-    <w:p>
-      <w:pPr>
-        <w:pStyle w:val="Normal"/>
-        <w:spacing w:before="240" w:after="0"/>
-        <w:jc w:val="center"/>
-        <w:rPr>
-          <w:rFonts w:ascii="FreeMono" w:hAnsi="FreeMono"/>
-          <w:b w:val="false"/>
-          <w:bCs w:val="false"/>
-          <w:lang w:val="en-US" w:eastAsia="en-US" w:bidi="ar-SA"/>
-        </w:rPr>
-      </w:pPr>
-      <w:r>
-        <w:rPr>
-          <w:rFonts w:ascii="FreeMono" w:hAnsi="FreeMono"/>
-          <w:b w:val="false"/>
-          <w:bCs w:val="false"/>
-          <w:lang w:val="en-US" w:eastAsia="en-US" w:bidi="ar-SA"/>
-        </w:rPr>
-      </w:r>
-    </w:p>
-    <w:p>
-      <w:pPr>
-        <w:pStyle w:val="Normal"/>
-        <w:spacing w:before="240" w:after="0"/>
-        <w:jc w:val="center"/>
-        <w:rPr>
-          <w:rFonts w:ascii="FreeMono" w:hAnsi="FreeMono"/>
-          <w:b w:val="false"/>
-          <w:bCs w:val="false"/>
-          <w:lang w:val="en-US" w:eastAsia="en-US" w:bidi="ar-SA"/>
-        </w:rPr>
-      </w:pPr>
-      <w:r>
-        <w:rPr>
-          <w:rFonts w:ascii="FreeMono" w:hAnsi="FreeMono"/>
-          <w:b w:val="false"/>
-          <w:bCs w:val="false"/>
-          <w:lang w:val="en-US" w:eastAsia="en-US" w:bidi="ar-SA"/>
-        </w:rPr>
-      </w:r>
-    </w:p>
-    <w:p>
-      <w:pPr>
-        <w:pStyle w:val="Normal"/>
-        <w:spacing w:before="240" w:after="0"/>
-        <w:jc w:val="center"/>
-        <w:rPr>
-          <w:rFonts w:ascii="FreeMono" w:hAnsi="FreeMono"/>
-          <w:b w:val="false"/>
-          <w:bCs w:val="false"/>
-          <w:lang w:val="en-US" w:eastAsia="en-US" w:bidi="ar-SA"/>
-        </w:rPr>
-      </w:pPr>
-      <w:r>
-        <w:rPr>
-          <w:rFonts w:ascii="FreeMono" w:hAnsi="FreeMono"/>
-          <w:b w:val="false"/>
-          <w:bCs w:val="false"/>
-          <w:lang w:val="en-US" w:eastAsia="en-US" w:bidi="ar-SA"/>
-        </w:rPr>
-      </w:r>
-    </w:p>
-    <w:p>
-      <w:pPr>
-        <w:pStyle w:val="Normal"/>
-        <w:spacing w:before="240" w:after="0"/>
-        <w:jc w:val="center"/>
-        <w:rPr>
-          <w:rFonts w:ascii="FreeMono" w:hAnsi="FreeMono"/>
-          <w:b w:val="false"/>
-          <w:bCs w:val="false"/>
-          <w:lang w:val="en-US" w:eastAsia="en-US" w:bidi="ar-SA"/>
-        </w:rPr>
-      </w:pPr>
-      <w:r>
-        <w:rPr>
-          <w:rFonts w:ascii="FreeMono" w:hAnsi="FreeMono"/>
-          <w:b w:val="false"/>
-          <w:bCs w:val="false"/>
-          <w:lang w:val="en-US" w:eastAsia="en-US" w:bidi="ar-SA"/>
-        </w:rPr>
-      </w:r>
-    </w:p>
-    <w:p>
-      <w:pPr>
-        <w:pStyle w:val="Normal"/>
-        <w:spacing w:before="240" w:after="0"/>
-        <w:jc w:val="center"/>
-        <w:rPr>
-          <w:rFonts w:ascii="FreeMono" w:hAnsi="FreeMono"/>
-          <w:b w:val="false"/>
-          <w:bCs w:val="false"/>
-          <w:lang w:val="en-US" w:eastAsia="en-US" w:bidi="ar-SA"/>
-        </w:rPr>
-      </w:pPr>
-      <w:r>
-        <w:rPr>
-          <w:rFonts w:ascii="FreeMono" w:hAnsi="FreeMono"/>
-          <w:b w:val="false"/>
-          <w:bCs w:val="false"/>
-          <w:lang w:val="en-US" w:eastAsia="en-US" w:bidi="ar-SA"/>
-        </w:rPr>
-      </w:r>
-    </w:p>
-    <w:p>
-      <w:pPr>
-        <w:pStyle w:val="Normal"/>
-        <w:spacing w:before="240" w:after="0"/>
-        <w:jc w:val="center"/>
-        <w:rPr>
-          <w:rFonts w:ascii="FreeMono" w:hAnsi="FreeMono"/>
-          <w:b w:val="false"/>
-          <w:bCs w:val="false"/>
-          <w:lang w:val="en-US" w:eastAsia="en-US" w:bidi="ar-SA"/>
-        </w:rPr>
-      </w:pPr>
-      <w:r>
-        <w:rPr>
-          <w:rFonts w:ascii="FreeMono" w:hAnsi="FreeMono"/>
-          <w:b w:val="false"/>
-          <w:bCs w:val="false"/>
-          <w:lang w:val="en-US" w:eastAsia="en-US" w:bidi="ar-SA"/>
-        </w:rPr>
-      </w:r>
-    </w:p>
-    <w:p>
-      <w:pPr>
-        <w:pStyle w:val="Normal"/>
-        <w:spacing w:before="240" w:after="0"/>
-        <w:jc w:val="center"/>
-        <w:rPr>
-          <w:rFonts w:ascii="FreeMono" w:hAnsi="FreeMono"/>
-          <w:b w:val="false"/>
-          <w:bCs w:val="false"/>
-          <w:lang w:val="en-US" w:eastAsia="en-US" w:bidi="ar-SA"/>
-        </w:rPr>
-      </w:pPr>
-      <w:r>
-        <w:rPr>
-          <w:rFonts w:ascii="FreeMono" w:hAnsi="FreeMono"/>
-          <w:b w:val="false"/>
-          <w:bCs w:val="false"/>
-          <w:lang w:val="en-US" w:eastAsia="en-US" w:bidi="ar-SA"/>
-        </w:rPr>
-      </w:r>
-    </w:p>
-    <w:p>
-      <w:pPr>
-        <w:pStyle w:val="Normal"/>
-        <w:spacing w:before="240" w:after="0"/>
-        <w:jc w:val="center"/>
-        <w:rPr>
-          <w:rFonts w:ascii="FreeMono" w:hAnsi="FreeMono"/>
-          <w:b w:val="false"/>
-          <w:bCs w:val="false"/>
-          <w:lang w:val="en-US" w:eastAsia="en-US" w:bidi="ar-SA"/>
-        </w:rPr>
-      </w:pPr>
-      <w:r>
-        <w:rPr>
-          <w:rFonts w:ascii="FreeMono" w:hAnsi="FreeMono"/>
-          <w:b w:val="false"/>
-          <w:bCs w:val="false"/>
-          <w:lang w:val="en-US" w:eastAsia="en-US" w:bidi="ar-SA"/>
-        </w:rPr>
+        <w:drawing>
+          <wp:anchor behindDoc="0" distT="0" distB="0" distL="0" distR="0" simplePos="0" locked="0" layoutInCell="0" allowOverlap="1" relativeHeight="26">
+            <wp:simplePos x="0" y="0"/>
+            <wp:positionH relativeFrom="column">
+              <wp:align>center</wp:align>
+            </wp:positionH>
+            <wp:positionV relativeFrom="paragraph">
+              <wp:posOffset>635</wp:posOffset>
+            </wp:positionV>
+            <wp:extent cx="5529580" cy="3208020"/>
+            <wp:effectExtent l="0" t="0" r="0" b="0"/>
+            <wp:wrapTopAndBottom/>
+            <wp:docPr id="4" name="Object6" descr=""/>
+            <wp:cNvGraphicFramePr>
+              <a:graphicFrameLocks xmlns:a="http://schemas.openxmlformats.org/drawingml/2006/main" noChangeAspect="1"/>
+            </wp:cNvGraphicFramePr>
+            <a:graphic xmlns:a="http://schemas.openxmlformats.org/drawingml/2006/main">
+              <a:graphicData uri="http://schemas.openxmlformats.org/drawingml/2006/picture">
+                <pic:pic xmlns:pic="http://schemas.openxmlformats.org/drawingml/2006/picture">
+                  <pic:nvPicPr>
+                    <pic:cNvPr id="4" name="Object6" descr=""/>
+                    <pic:cNvPicPr>
+                      <a:picLocks noChangeAspect="1" noChangeArrowheads="1"/>
+                    </pic:cNvPicPr>
+                  </pic:nvPicPr>
+                  <pic:blipFill>
+                    <a:blip r:embed="rId4"/>
+                    <a:stretch>
+                      <a:fillRect/>
+                    </a:stretch>
+                  </pic:blipFill>
+                  <pic:spPr bwMode="auto">
+                    <a:xfrm>
+                      <a:off x="0" y="0"/>
+                      <a:ext cx="5529580" cy="3208020"/>
+                    </a:xfrm>
+                    <a:prstGeom prst="rect">
+                      <a:avLst/>
+                    </a:prstGeom>
+                  </pic:spPr>
+                </pic:pic>
+              </a:graphicData>
+            </a:graphic>
+          </wp:anchor>
+        </w:drawing>
       </w:r>
     </w:p>
     <w:p>
@@ -3306,7 +3402,7 @@
                 <wp:extent cx="5943600" cy="835660"/>
                 <wp:effectExtent l="0" t="0" r="0" b="0"/>
                 <wp:wrapSquare wrapText="largest"/>
-                <wp:docPr id="6" name="Frame6"/>
+                <wp:docPr id="5" name="Frame6"/>
                 <a:graphic xmlns:a="http://schemas.openxmlformats.org/drawingml/2006/main">
                   <a:graphicData uri="http://schemas.microsoft.com/office/word/2010/wordprocessingShape">
                     <wps:wsp>
@@ -3352,7 +3448,7 @@
                                 <wp:inline distT="0" distB="0" distL="0" distR="0">
                                   <wp:extent cx="5943600" cy="508000"/>
                                   <wp:effectExtent l="0" t="0" r="0" b="0"/>
-                                  <wp:docPr id="8" name="Image1" descr=""/>
+                                  <wp:docPr id="7" name="Image1" descr=""/>
                                   <wp:cNvGraphicFramePr>
                                     <a:graphicFrameLocks xmlns:a="http://schemas.openxmlformats.org/drawingml/2006/main" noChangeAspect="1"/>
                                   </wp:cNvGraphicFramePr>
@@ -3360,13 +3456,13 @@
                                     <a:graphicData uri="http://schemas.openxmlformats.org/drawingml/2006/picture">
                                       <pic:pic xmlns:pic="http://schemas.openxmlformats.org/drawingml/2006/picture">
                                         <pic:nvPicPr>
-                                          <pic:cNvPr id="8" name="Image1" descr=""/>
+                                          <pic:cNvPr id="7" name="Image1" descr=""/>
                                           <pic:cNvPicPr>
                                             <a:picLocks noChangeAspect="1" noChangeArrowheads="1"/>
                                           </pic:cNvPicPr>
                                         </pic:nvPicPr>
                                         <pic:blipFill>
-                                          <a:blip r:embed="rId6"/>
+                                          <a:blip r:embed="rId5"/>
                                           <a:stretch>
                                             <a:fillRect/>
                                           </a:stretch>
@@ -3466,7 +3562,7 @@
                           <wp:inline distT="0" distB="0" distL="0" distR="0">
                             <wp:extent cx="5943600" cy="508000"/>
                             <wp:effectExtent l="0" t="0" r="0" b="0"/>
-                            <wp:docPr id="9" name="Image1" descr=""/>
+                            <wp:docPr id="8" name="Image1" descr=""/>
                             <wp:cNvGraphicFramePr>
                               <a:graphicFrameLocks xmlns:a="http://schemas.openxmlformats.org/drawingml/2006/main" noChangeAspect="1"/>
                             </wp:cNvGraphicFramePr>
@@ -3474,13 +3570,13 @@
                               <a:graphicData uri="http://schemas.openxmlformats.org/drawingml/2006/picture">
                                 <pic:pic xmlns:pic="http://schemas.openxmlformats.org/drawingml/2006/picture">
                                   <pic:nvPicPr>
-                                    <pic:cNvPr id="9" name="Image1" descr=""/>
+                                    <pic:cNvPr id="8" name="Image1" descr=""/>
                                     <pic:cNvPicPr>
                                       <a:picLocks noChangeAspect="1" noChangeArrowheads="1"/>
                                     </pic:cNvPicPr>
                                   </pic:nvPicPr>
                                   <pic:blipFill>
-                                    <a:blip r:embed="rId7"/>
+                                    <a:blip r:embed="rId6"/>
                                     <a:stretch>
                                       <a:fillRect/>
                                     </a:stretch>
@@ -3578,7 +3674,7 @@
                 <wp:extent cx="5943600" cy="841375"/>
                 <wp:effectExtent l="0" t="635" r="0" b="0"/>
                 <wp:wrapSquare wrapText="largest"/>
-                <wp:docPr id="10" name="Frame7"/>
+                <wp:docPr id="9" name="Frame7"/>
                 <a:graphic xmlns:a="http://schemas.openxmlformats.org/drawingml/2006/main">
                   <a:graphicData uri="http://schemas.microsoft.com/office/word/2010/wordprocessingShape">
                     <wps:wsp>
@@ -3624,7 +3720,7 @@
                                 <wp:inline distT="0" distB="0" distL="0" distR="0">
                                   <wp:extent cx="5943600" cy="513715"/>
                                   <wp:effectExtent l="0" t="0" r="0" b="0"/>
-                                  <wp:docPr id="12" name="Image2" descr=""/>
+                                  <wp:docPr id="11" name="Image2" descr=""/>
                                   <wp:cNvGraphicFramePr>
                                     <a:graphicFrameLocks xmlns:a="http://schemas.openxmlformats.org/drawingml/2006/main" noChangeAspect="1"/>
                                   </wp:cNvGraphicFramePr>
@@ -3632,13 +3728,13 @@
                                     <a:graphicData uri="http://schemas.openxmlformats.org/drawingml/2006/picture">
                                       <pic:pic xmlns:pic="http://schemas.openxmlformats.org/drawingml/2006/picture">
                                         <pic:nvPicPr>
-                                          <pic:cNvPr id="12" name="Image2" descr=""/>
+                                          <pic:cNvPr id="11" name="Image2" descr=""/>
                                           <pic:cNvPicPr>
                                             <a:picLocks noChangeAspect="1" noChangeArrowheads="1"/>
                                           </pic:cNvPicPr>
                                         </pic:nvPicPr>
                                         <pic:blipFill>
-                                          <a:blip r:embed="rId8"/>
+                                          <a:blip r:embed="rId7"/>
                                           <a:stretch>
                                             <a:fillRect/>
                                           </a:stretch>
@@ -3738,7 +3834,7 @@
                           <wp:inline distT="0" distB="0" distL="0" distR="0">
                             <wp:extent cx="5943600" cy="513715"/>
                             <wp:effectExtent l="0" t="0" r="0" b="0"/>
-                            <wp:docPr id="13" name="Image2" descr=""/>
+                            <wp:docPr id="12" name="Image2" descr=""/>
                             <wp:cNvGraphicFramePr>
                               <a:graphicFrameLocks xmlns:a="http://schemas.openxmlformats.org/drawingml/2006/main" noChangeAspect="1"/>
                             </wp:cNvGraphicFramePr>
@@ -3746,13 +3842,13 @@
                               <a:graphicData uri="http://schemas.openxmlformats.org/drawingml/2006/picture">
                                 <pic:pic xmlns:pic="http://schemas.openxmlformats.org/drawingml/2006/picture">
                                   <pic:nvPicPr>
-                                    <pic:cNvPr id="13" name="Image2" descr=""/>
+                                    <pic:cNvPr id="12" name="Image2" descr=""/>
                                     <pic:cNvPicPr>
                                       <a:picLocks noChangeAspect="1" noChangeArrowheads="1"/>
                                     </pic:cNvPicPr>
                                   </pic:nvPicPr>
                                   <pic:blipFill>
-                                    <a:blip r:embed="rId9"/>
+                                    <a:blip r:embed="rId8"/>
                                     <a:stretch>
                                       <a:fillRect/>
                                     </a:stretch>
@@ -3984,7 +4080,7 @@
                 <wp:extent cx="5387340" cy="4250690"/>
                 <wp:effectExtent l="0" t="0" r="0" b="0"/>
                 <wp:wrapTopAndBottom/>
-                <wp:docPr id="14" name="Frame4"/>
+                <wp:docPr id="13" name="Frame4"/>
                 <a:graphic xmlns:a="http://schemas.openxmlformats.org/drawingml/2006/main">
                   <a:graphicData uri="http://schemas.microsoft.com/office/word/2010/wordprocessingShape">
                     <wps:wsp>
@@ -4217,6 +4313,7 @@
                               </w:rPr>
                             </w:pPr>
                             <w:bookmarkStart w:id="25" w:name="Ref_Table0_label_and_number"/>
+                            <w:bookmarkStart w:id="26" w:name="Ref_Table0_label_and_number"/>
                             <w:r>
                               <w:rPr>
                                 <w:color w:val="000000"/>
@@ -4253,12 +4350,18 @@
                               </w:rPr>
                               <w:fldChar w:fldCharType="end"/>
                             </w:r>
-                            <w:bookmarkEnd w:id="25"/>
+                            <w:bookmarkEnd w:id="26"/>
                             <w:r>
                               <w:rPr>
                                 <w:color w:val="000000"/>
                               </w:rPr>
-                              <w:t>: gpsdocfg registers</w:t>
+                              <w:t xml:space="preserve">: </w:t>
+                            </w:r>
+                            <w:r>
+                              <w:rPr>
+                                <w:color w:val="000000"/>
+                              </w:rPr>
+                              <w:t>gpsdocfg registers</w:t>
                             </w:r>
                           </w:p>
                         </w:txbxContent>
@@ -4483,7 +4586,8 @@
                           <w:color w:val="000000"/>
                         </w:rPr>
                       </w:pPr>
-                      <w:bookmarkStart w:id="26" w:name="Ref_Table0_label_and_number"/>
+                      <w:bookmarkStart w:id="27" w:name="Ref_Table0_label_and_number"/>
+                      <w:bookmarkStart w:id="28" w:name="Ref_Table0_label_and_number"/>
                       <w:r>
                         <w:rPr>
                           <w:color w:val="000000"/>
@@ -4520,12 +4624,18 @@
                         </w:rPr>
                         <w:fldChar w:fldCharType="end"/>
                       </w:r>
-                      <w:bookmarkEnd w:id="26"/>
+                      <w:bookmarkEnd w:id="28"/>
                       <w:r>
                         <w:rPr>
                           <w:color w:val="000000"/>
                         </w:rPr>
-                        <w:t>: gpsdocfg registers</w:t>
+                        <w:t xml:space="preserve">: </w:t>
+                      </w:r>
+                      <w:r>
+                        <w:rPr>
+                          <w:color w:val="000000"/>
+                        </w:rPr>
+                        <w:t>gpsdocfg registers</w:t>
                       </w:r>
                     </w:p>
                   </w:txbxContent>
@@ -4536,7 +4646,7 @@
           </mc:Fallback>
         </mc:AlternateContent>
         <w:object w:dxaOrig="12948" w:dyaOrig="8980">
-          <v:shapetype id="_x0000_tole_rId10" coordsize="21600,21600" o:spt="ole_rId10" o:preferrelative="t" path="m@4@5l@4@11@9@11@9@5xe" filled="f" stroked="f">
+          <v:shapetype id="_x0000_tole_rId9" coordsize="21600,21600" o:spt="ole_rId9" o:preferrelative="t" path="m@4@5l@4@11@9@11@9@5xe" filled="f" stroked="f">
             <v:stroke joinstyle="miter"/>
             <v:formulas>
               <v:f eqn="if lineDrawn pixelLineWidth 0"/>
@@ -4555,11 +4665,11 @@
             <v:path o:extrusionok="f" gradientshapeok="t" o:connecttype="rect"/>
             <o:lock v:ext="edit" aspectratio="t"/>
           </v:shapetype>
-          <v:shape id="ole_rId10" type="_x0000_tole_rId10" style="position:absolute;margin-left:45.65pt;margin-top:0pt;width:381pt;height:261.8pt;mso-wrap-distance-right:0pt;mso-position-horizontal-relative:text;mso-position-vertical-relative:text" filled="f" o:ole="">
-            <v:imagedata r:id="rId11" o:title=""/>
+          <v:shape id="ole_rId9" type="_x0000_tole_rId9" style="position:absolute;margin-left:45.65pt;margin-top:0pt;width:381pt;height:261.8pt;mso-wrap-distance-right:0pt;mso-position-horizontal-relative:text;mso-position-vertical-relative:text" filled="f" o:ole="">
+            <v:imagedata r:id="rId10" o:title=""/>
             <w10:wrap type="topAndBottom"/>
           </v:shape>
-          <o:OLEObject Type="Embed" ProgID="Excel.Sheet.12" ShapeID="ole_rId10" DrawAspect="Content" ObjectID="_1954733957" r:id="rId10"/>
+          <o:OLEObject Type="Embed" ProgID="Excel.Sheet.12" ShapeID="ole_rId9" DrawAspect="Content" ObjectID="_1528712739" r:id="rId9"/>
         </w:object>
       </w:r>
     </w:p>
@@ -4601,12 +4711,34 @@
       <w:pPr>
         <w:pStyle w:val="Heading2"/>
         <w:keepNext w:val="true"/>
-        <w:rPr>
-          <w:lang w:val="en-US" w:eastAsia="en-US" w:bidi="ar-SA"/>
-        </w:rPr>
-      </w:pPr>
-      <w:bookmarkStart w:id="27" w:name="__RefHeading___Toc3438_27069638432"/>
-      <w:bookmarkEnd w:id="27"/>
+        <w:widowControl/>
+        <w:numPr>
+          <w:ilvl w:val="0"/>
+          <w:numId w:val="0"/>
+        </w:numPr>
+        <w:suppressAutoHyphens w:val="true"/>
+        <w:overflowPunct w:val="true"/>
+        <w:jc w:val="both"/>
+        <w:rPr>
+          <w:lang w:val="en-US" w:eastAsia="en-US" w:bidi="ar-SA"/>
+        </w:rPr>
+      </w:pPr>
+      <w:r>
+        <w:rPr/>
+      </w:r>
+      <w:r>
+        <w:br w:type="page"/>
+      </w:r>
+    </w:p>
+    <w:p>
+      <w:pPr>
+        <w:pStyle w:val="Heading2"/>
+        <w:rPr>
+          <w:lang w:val="en-US" w:eastAsia="en-US" w:bidi="ar-SA"/>
+        </w:rPr>
+      </w:pPr>
+      <w:bookmarkStart w:id="29" w:name="__RefHeading___Toc3438_27069638432"/>
+      <w:bookmarkEnd w:id="29"/>
       <w:r>
         <w:rPr>
           <w:lang w:val="en-US" w:eastAsia="en-US" w:bidi="ar-SA"/>
@@ -4627,7 +4759,7 @@
         <w:br/>
         <w:t xml:space="preserve">The NEO430 soft-core CPU in its minimal configuration is used to implement the GPSDO control algorithm. More information about the CPU can be found at  </w:t>
       </w:r>
-      <w:hyperlink r:id="rId12">
+      <w:hyperlink r:id="rId11">
         <w:r>
           <w:rPr>
             <w:rStyle w:val="InternetLink"/>
@@ -4684,8 +4816,8 @@
           <w:lang w:val="en-US" w:eastAsia="en-US" w:bidi="ar-SA"/>
         </w:rPr>
       </w:pPr>
-      <w:bookmarkStart w:id="28" w:name="__RefHeading___Toc3438_27069638432_Copy_"/>
-      <w:bookmarkEnd w:id="28"/>
+      <w:bookmarkStart w:id="30" w:name="__RefHeading___Toc3438_27069638432_Copy_"/>
+      <w:bookmarkEnd w:id="30"/>
       <w:r>
         <w:rPr>
           <w:lang w:val="en-US" w:eastAsia="en-US" w:bidi="ar-SA"/>
@@ -5096,7 +5228,7 @@
                 <wp:extent cx="5639435" cy="3773805"/>
                 <wp:effectExtent l="0" t="0" r="0" b="0"/>
                 <wp:wrapSquare wrapText="largest"/>
-                <wp:docPr id="16" name="Frame5"/>
+                <wp:docPr id="15" name="Frame5"/>
                 <a:graphic xmlns:a="http://schemas.openxmlformats.org/drawingml/2006/main">
                   <a:graphicData uri="http://schemas.microsoft.com/office/word/2010/wordprocessingShape">
                     <wps:wsp>
@@ -5133,7 +5265,7 @@
                                 <w:color w:val="000000"/>
                               </w:rPr>
                             </w:pPr>
-                            <w:bookmarkStart w:id="29" w:name="Ref_Figure3_label_and_number_Copy_1"/>
+                            <w:bookmarkStart w:id="31" w:name="Ref_Figure3_label_and_number_Copy_1"/>
                             <w:r>
                               <w:rPr>
                                 <w:color w:val="000000"/>
@@ -5142,7 +5274,7 @@
                                 <wp:inline distT="0" distB="0" distL="0" distR="0">
                                   <wp:extent cx="5639435" cy="3446145"/>
                                   <wp:effectExtent l="0" t="0" r="0" b="0"/>
-                                  <wp:docPr id="18" name="Object8" descr=""/>
+                                  <wp:docPr id="17" name="Object8" descr=""/>
                                   <wp:cNvGraphicFramePr>
                                     <a:graphicFrameLocks xmlns:a="http://schemas.openxmlformats.org/drawingml/2006/main" noChangeAspect="1"/>
                                   </wp:cNvGraphicFramePr>
@@ -5150,13 +5282,13 @@
                                     <a:graphicData uri="http://schemas.openxmlformats.org/drawingml/2006/picture">
                                       <pic:pic xmlns:pic="http://schemas.openxmlformats.org/drawingml/2006/picture">
                                         <pic:nvPicPr>
-                                          <pic:cNvPr id="18" name="Object8" descr=""/>
+                                          <pic:cNvPr id="17" name="Object8" descr=""/>
                                           <pic:cNvPicPr>
                                             <a:picLocks noChangeAspect="1" noChangeArrowheads="1"/>
                                           </pic:cNvPicPr>
                                         </pic:nvPicPr>
                                         <pic:blipFill>
-                                          <a:blip r:embed="rId13"/>
+                                          <a:blip r:embed="rId12"/>
                                           <a:stretch>
                                             <a:fillRect/>
                                           </a:stretch>
@@ -5176,7 +5308,7 @@
                                 </wp:inline>
                               </w:drawing>
                             </w:r>
-                            <w:bookmarkStart w:id="30" w:name="Ref_Figure3_label_and_number_Copy_1_Copy"/>
+                            <w:bookmarkStart w:id="32" w:name="Ref_Figure3_label_and_number_Copy_1_Copy"/>
                             <w:r>
                               <w:rPr>
                                 <w:color w:val="000000"/>
@@ -5213,8 +5345,8 @@
                               </w:rPr>
                               <w:fldChar w:fldCharType="end"/>
                             </w:r>
-                            <w:bookmarkEnd w:id="29"/>
-                            <w:bookmarkEnd w:id="30"/>
+                            <w:bookmarkEnd w:id="31"/>
+                            <w:bookmarkEnd w:id="32"/>
                             <w:r>
                               <w:rPr>
                                 <w:color w:val="000000"/>
@@ -5249,7 +5381,7 @@
                           <w:color w:val="000000"/>
                         </w:rPr>
                       </w:pPr>
-                      <w:bookmarkStart w:id="31" w:name="Ref_Figure3_label_and_number_Copy_1"/>
+                      <w:bookmarkStart w:id="33" w:name="Ref_Figure3_label_and_number_Copy_1"/>
                       <w:r>
                         <w:rPr>
                           <w:color w:val="000000"/>
@@ -5258,7 +5390,7 @@
                           <wp:inline distT="0" distB="0" distL="0" distR="0">
                             <wp:extent cx="5639435" cy="3446145"/>
                             <wp:effectExtent l="0" t="0" r="0" b="0"/>
-                            <wp:docPr id="19" name="Object8" descr=""/>
+                            <wp:docPr id="18" name="Object8" descr=""/>
                             <wp:cNvGraphicFramePr>
                               <a:graphicFrameLocks xmlns:a="http://schemas.openxmlformats.org/drawingml/2006/main" noChangeAspect="1"/>
                             </wp:cNvGraphicFramePr>
@@ -5266,13 +5398,13 @@
                               <a:graphicData uri="http://schemas.openxmlformats.org/drawingml/2006/picture">
                                 <pic:pic xmlns:pic="http://schemas.openxmlformats.org/drawingml/2006/picture">
                                   <pic:nvPicPr>
-                                    <pic:cNvPr id="19" name="Object8" descr=""/>
+                                    <pic:cNvPr id="18" name="Object8" descr=""/>
                                     <pic:cNvPicPr>
                                       <a:picLocks noChangeAspect="1" noChangeArrowheads="1"/>
                                     </pic:cNvPicPr>
                                   </pic:nvPicPr>
                                   <pic:blipFill>
-                                    <a:blip r:embed="rId14"/>
+                                    <a:blip r:embed="rId13"/>
                                     <a:stretch>
                                       <a:fillRect/>
                                     </a:stretch>
@@ -5292,7 +5424,7 @@
                           </wp:inline>
                         </w:drawing>
                       </w:r>
-                      <w:bookmarkStart w:id="32" w:name="Ref_Figure3_label_and_number_Copy_1_Copy"/>
+                      <w:bookmarkStart w:id="34" w:name="Ref_Figure3_label_and_number_Copy_1_Copy"/>
                       <w:r>
                         <w:rPr>
                           <w:color w:val="000000"/>
@@ -5329,8 +5461,8 @@
                         </w:rPr>
                         <w:fldChar w:fldCharType="end"/>
                       </w:r>
-                      <w:bookmarkEnd w:id="31"/>
-                      <w:bookmarkEnd w:id="32"/>
+                      <w:bookmarkEnd w:id="33"/>
+                      <w:bookmarkEnd w:id="34"/>
                       <w:r>
                         <w:rPr>
                           <w:color w:val="000000"/>
@@ -5401,8 +5533,8 @@
           <w:lang w:val="en-US" w:eastAsia="en-US" w:bidi="ar-SA"/>
         </w:rPr>
       </w:pPr>
-      <w:bookmarkStart w:id="33" w:name="__RefHeading___Toc3436_270696384311"/>
-      <w:bookmarkEnd w:id="33"/>
+      <w:bookmarkStart w:id="35" w:name="__RefHeading___Toc3436_270696384311"/>
+      <w:bookmarkEnd w:id="35"/>
       <w:r>
         <w:rPr>
           <w:lang w:val="en-US" w:eastAsia="en-US" w:bidi="ar-SA"/>
@@ -5498,7 +5630,7 @@
                 <wp:extent cx="3895725" cy="4094480"/>
                 <wp:effectExtent l="0" t="0" r="0" b="0"/>
                 <wp:wrapTopAndBottom/>
-                <wp:docPr id="20" name="Frame3"/>
+                <wp:docPr id="19" name="Frame3"/>
                 <a:graphic xmlns:a="http://schemas.openxmlformats.org/drawingml/2006/main">
                   <a:graphicData uri="http://schemas.microsoft.com/office/word/2010/wordprocessingShape">
                     <wps:wsp>
@@ -5535,7 +5667,7 @@
                                 <w:color w:val="000000"/>
                               </w:rPr>
                             </w:pPr>
-                            <w:bookmarkStart w:id="34" w:name="Ref_Figure2_label_and_number"/>
+                            <w:bookmarkStart w:id="36" w:name="Ref_Figure2_label_and_number"/>
                             <w:r>
                               <w:rPr>
                                 <w:color w:val="000000"/>
@@ -5544,7 +5676,7 @@
                                 <wp:inline distT="0" distB="0" distL="0" distR="0">
                                   <wp:extent cx="3895725" cy="3766820"/>
                                   <wp:effectExtent l="0" t="0" r="0" b="0"/>
-                                  <wp:docPr id="22" name="Object3" descr=""/>
+                                  <wp:docPr id="21" name="Object3" descr=""/>
                                   <wp:cNvGraphicFramePr>
                                     <a:graphicFrameLocks xmlns:a="http://schemas.openxmlformats.org/drawingml/2006/main" noChangeAspect="1"/>
                                   </wp:cNvGraphicFramePr>
@@ -5552,13 +5684,13 @@
                                     <a:graphicData uri="http://schemas.openxmlformats.org/drawingml/2006/picture">
                                       <pic:pic xmlns:pic="http://schemas.openxmlformats.org/drawingml/2006/picture">
                                         <pic:nvPicPr>
-                                          <pic:cNvPr id="22" name="Object3" descr=""/>
+                                          <pic:cNvPr id="21" name="Object3" descr=""/>
                                           <pic:cNvPicPr>
                                             <a:picLocks noChangeAspect="1" noChangeArrowheads="1"/>
                                           </pic:cNvPicPr>
                                         </pic:nvPicPr>
                                         <pic:blipFill>
-                                          <a:blip r:embed="rId15"/>
+                                          <a:blip r:embed="rId14"/>
                                           <a:stretch>
                                             <a:fillRect/>
                                           </a:stretch>
@@ -5614,7 +5746,7 @@
                               </w:rPr>
                               <w:fldChar w:fldCharType="end"/>
                             </w:r>
-                            <w:bookmarkEnd w:id="34"/>
+                            <w:bookmarkEnd w:id="36"/>
                             <w:r>
                               <w:rPr>
                                 <w:color w:val="000000"/>
@@ -5649,7 +5781,7 @@
                           <w:color w:val="000000"/>
                         </w:rPr>
                       </w:pPr>
-                      <w:bookmarkStart w:id="35" w:name="Ref_Figure2_label_and_number"/>
+                      <w:bookmarkStart w:id="37" w:name="Ref_Figure2_label_and_number"/>
                       <w:r>
                         <w:rPr>
                           <w:color w:val="000000"/>
@@ -5658,7 +5790,7 @@
                           <wp:inline distT="0" distB="0" distL="0" distR="0">
                             <wp:extent cx="3895725" cy="3766820"/>
                             <wp:effectExtent l="0" t="0" r="0" b="0"/>
-                            <wp:docPr id="23" name="Object3" descr=""/>
+                            <wp:docPr id="22" name="Object3" descr=""/>
                             <wp:cNvGraphicFramePr>
                               <a:graphicFrameLocks xmlns:a="http://schemas.openxmlformats.org/drawingml/2006/main" noChangeAspect="1"/>
                             </wp:cNvGraphicFramePr>
@@ -5666,13 +5798,13 @@
                               <a:graphicData uri="http://schemas.openxmlformats.org/drawingml/2006/picture">
                                 <pic:pic xmlns:pic="http://schemas.openxmlformats.org/drawingml/2006/picture">
                                   <pic:nvPicPr>
-                                    <pic:cNvPr id="23" name="Object3" descr=""/>
+                                    <pic:cNvPr id="22" name="Object3" descr=""/>
                                     <pic:cNvPicPr>
                                       <a:picLocks noChangeAspect="1" noChangeArrowheads="1"/>
                                     </pic:cNvPicPr>
                                   </pic:nvPicPr>
                                   <pic:blipFill>
-                                    <a:blip r:embed="rId16"/>
+                                    <a:blip r:embed="rId15"/>
                                     <a:stretch>
                                       <a:fillRect/>
                                     </a:stretch>
@@ -5728,7 +5860,7 @@
                         </w:rPr>
                         <w:fldChar w:fldCharType="end"/>
                       </w:r>
-                      <w:bookmarkEnd w:id="35"/>
+                      <w:bookmarkEnd w:id="37"/>
                       <w:r>
                         <w:rPr>
                           <w:color w:val="000000"/>
@@ -6080,8 +6212,8 @@
           <w:lang w:val="en-US" w:eastAsia="en-US" w:bidi="ar-SA"/>
         </w:rPr>
       </w:pPr>
-      <w:bookmarkStart w:id="36" w:name="__RefHeading___Toc3436_2706963843111"/>
-      <w:bookmarkEnd w:id="36"/>
+      <w:bookmarkStart w:id="38" w:name="__RefHeading___Toc3436_2706963843111"/>
+      <w:bookmarkEnd w:id="38"/>
       <w:r>
         <w:rPr>
           <w:lang w:val="en-US" w:eastAsia="en-US" w:bidi="ar-SA"/>
@@ -6303,8 +6435,8 @@
           <w:lang w:val="en-US" w:eastAsia="en-US" w:bidi="ar-SA"/>
         </w:rPr>
       </w:pPr>
-      <w:bookmarkStart w:id="37" w:name="__RefHeading___Toc3438_27069638432_Copy_"/>
-      <w:bookmarkEnd w:id="37"/>
+      <w:bookmarkStart w:id="39" w:name="__RefHeading___Toc3438_27069638432_Copy_"/>
+      <w:bookmarkEnd w:id="39"/>
       <w:r>
         <w:rPr>
           <w:lang w:val="en-US" w:eastAsia="en-US" w:bidi="ar-SA"/>
@@ -6556,7 +6688,7 @@
                 <wp:extent cx="5092065" cy="3161030"/>
                 <wp:effectExtent l="0" t="0" r="0" b="0"/>
                 <wp:wrapSquare wrapText="largest"/>
-                <wp:docPr id="24" name="Frame61"/>
+                <wp:docPr id="23" name="Frame61"/>
                 <a:graphic xmlns:a="http://schemas.openxmlformats.org/drawingml/2006/main">
                   <a:graphicData uri="http://schemas.microsoft.com/office/word/2010/wordprocessingShape">
                     <wps:wsp>
@@ -6593,7 +6725,7 @@
                                 <w:color w:val="000000"/>
                               </w:rPr>
                             </w:pPr>
-                            <w:bookmarkStart w:id="38" w:name="Ref_Figure5_label_and_number_Copy_1"/>
+                            <w:bookmarkStart w:id="40" w:name="Ref_Figure5_label_and_number_Copy_1"/>
                             <w:r>
                               <w:rPr>
                                 <w:color w:val="000000"/>
@@ -6602,7 +6734,7 @@
                                 <wp:inline distT="0" distB="0" distL="0" distR="0">
                                   <wp:extent cx="5092065" cy="2833370"/>
                                   <wp:effectExtent l="0" t="0" r="0" b="0"/>
-                                  <wp:docPr id="26" name="Image4" descr=""/>
+                                  <wp:docPr id="25" name="Image4" descr=""/>
                                   <wp:cNvGraphicFramePr>
                                     <a:graphicFrameLocks xmlns:a="http://schemas.openxmlformats.org/drawingml/2006/main" noChangeAspect="1"/>
                                   </wp:cNvGraphicFramePr>
@@ -6610,13 +6742,13 @@
                                     <a:graphicData uri="http://schemas.openxmlformats.org/drawingml/2006/picture">
                                       <pic:pic xmlns:pic="http://schemas.openxmlformats.org/drawingml/2006/picture">
                                         <pic:nvPicPr>
-                                          <pic:cNvPr id="26" name="Image4" descr=""/>
+                                          <pic:cNvPr id="25" name="Image4" descr=""/>
                                           <pic:cNvPicPr>
                                             <a:picLocks noChangeAspect="1" noChangeArrowheads="1"/>
                                           </pic:cNvPicPr>
                                         </pic:nvPicPr>
                                         <pic:blipFill>
-                                          <a:blip r:embed="rId17"/>
+                                          <a:blip r:embed="rId16"/>
                                           <a:stretch>
                                             <a:fillRect/>
                                           </a:stretch>
@@ -6672,7 +6804,7 @@
                               </w:rPr>
                               <w:fldChar w:fldCharType="end"/>
                             </w:r>
-                            <w:bookmarkEnd w:id="38"/>
+                            <w:bookmarkEnd w:id="40"/>
                             <w:r>
                               <w:rPr>
                                 <w:color w:val="000000"/>
@@ -6707,7 +6839,7 @@
                           <w:color w:val="000000"/>
                         </w:rPr>
                       </w:pPr>
-                      <w:bookmarkStart w:id="39" w:name="Ref_Figure5_label_and_number_Copy_1"/>
+                      <w:bookmarkStart w:id="41" w:name="Ref_Figure5_label_and_number_Copy_1"/>
                       <w:r>
                         <w:rPr>
                           <w:color w:val="000000"/>
@@ -6716,7 +6848,7 @@
                           <wp:inline distT="0" distB="0" distL="0" distR="0">
                             <wp:extent cx="5092065" cy="2833370"/>
                             <wp:effectExtent l="0" t="0" r="0" b="0"/>
-                            <wp:docPr id="27" name="Image4" descr=""/>
+                            <wp:docPr id="26" name="Image4" descr=""/>
                             <wp:cNvGraphicFramePr>
                               <a:graphicFrameLocks xmlns:a="http://schemas.openxmlformats.org/drawingml/2006/main" noChangeAspect="1"/>
                             </wp:cNvGraphicFramePr>
@@ -6724,13 +6856,13 @@
                               <a:graphicData uri="http://schemas.openxmlformats.org/drawingml/2006/picture">
                                 <pic:pic xmlns:pic="http://schemas.openxmlformats.org/drawingml/2006/picture">
                                   <pic:nvPicPr>
-                                    <pic:cNvPr id="27" name="Image4" descr=""/>
+                                    <pic:cNvPr id="26" name="Image4" descr=""/>
                                     <pic:cNvPicPr>
                                       <a:picLocks noChangeAspect="1" noChangeArrowheads="1"/>
                                     </pic:cNvPicPr>
                                   </pic:nvPicPr>
                                   <pic:blipFill>
-                                    <a:blip r:embed="rId18"/>
+                                    <a:blip r:embed="rId17"/>
                                     <a:stretch>
                                       <a:fillRect/>
                                     </a:stretch>
@@ -6786,7 +6918,7 @@
                         </w:rPr>
                         <w:fldChar w:fldCharType="end"/>
                       </w:r>
-                      <w:bookmarkEnd w:id="39"/>
+                      <w:bookmarkEnd w:id="41"/>
                       <w:r>
                         <w:rPr>
                           <w:color w:val="000000"/>
@@ -7003,8 +7135,8 @@
           <w:lang w:val="en-US" w:eastAsia="en-US" w:bidi="ar-SA"/>
         </w:rPr>
       </w:pPr>
-      <w:bookmarkStart w:id="40" w:name="__RefHeading___Toc3436_2706963843_Copy_1"/>
-      <w:bookmarkEnd w:id="40"/>
+      <w:bookmarkStart w:id="42" w:name="__RefHeading___Toc3436_2706963843_Copy_1"/>
+      <w:bookmarkEnd w:id="42"/>
       <w:r>
         <w:rPr>
           <w:lang w:val="en-US" w:eastAsia="en-US" w:bidi="ar-SA"/>
@@ -7806,9 +7938,9 @@
       </w:r>
     </w:p>
     <w:sectPr>
-      <w:headerReference w:type="default" r:id="rId19"/>
-      <w:footerReference w:type="default" r:id="rId20"/>
-      <w:footerReference w:type="first" r:id="rId21"/>
+      <w:headerReference w:type="default" r:id="rId18"/>
+      <w:footerReference w:type="default" r:id="rId19"/>
+      <w:footerReference w:type="first" r:id="rId20"/>
       <w:type w:val="nextPage"/>
       <w:pgSz w:w="12240" w:h="15840"/>
       <w:pgMar w:left="1440" w:right="1440" w:gutter="0" w:header="720" w:top="1440" w:footer="720" w:bottom="1440"/>
@@ -7847,7 +7979,7 @@
     </w:r>
     <w:r>
       <w:rPr/>
-      <w:t>12</w:t>
+      <w:t>13</w:t>
     </w:r>
     <w:r>
       <w:rPr/>
@@ -7917,7 +8049,7 @@
     </w:r>
     <w:r>
       <w:rPr/>
-      <w:t>29/01/2025</w:t>
+      <w:t>13/02/2025</w:t>
     </w:r>
     <w:r>
       <w:rPr/>
@@ -8758,6 +8890,143 @@
       <w:rPr/>
     </w:lvl>
   </w:abstractNum>
+  <w:abstractNum w:abstractNumId="7">
+    <w:lvl w:ilvl="0">
+      <w:start w:val="1"/>
+      <w:numFmt w:val="bullet"/>
+      <w:lvlText w:val=""/>
+      <w:lvlJc w:val="left"/>
+      <w:pPr>
+        <w:tabs>
+          <w:tab w:val="num" w:pos="720"/>
+        </w:tabs>
+        <w:ind w:left="720" w:hanging="360"/>
+      </w:pPr>
+      <w:rPr>
+        <w:rFonts w:ascii="Symbol" w:hAnsi="Symbol" w:cs="Symbol" w:hint="default"/>
+      </w:rPr>
+    </w:lvl>
+    <w:lvl w:ilvl="1">
+      <w:start w:val="1"/>
+      <w:numFmt w:val="bullet"/>
+      <w:lvlText w:val="◦"/>
+      <w:lvlJc w:val="left"/>
+      <w:pPr>
+        <w:tabs>
+          <w:tab w:val="num" w:pos="1080"/>
+        </w:tabs>
+        <w:ind w:left="1080" w:hanging="360"/>
+      </w:pPr>
+      <w:rPr>
+        <w:rFonts w:ascii="OpenSymbol" w:hAnsi="OpenSymbol" w:cs="OpenSymbol" w:hint="default"/>
+      </w:rPr>
+    </w:lvl>
+    <w:lvl w:ilvl="2">
+      <w:start w:val="1"/>
+      <w:numFmt w:val="bullet"/>
+      <w:lvlText w:val="▪"/>
+      <w:lvlJc w:val="left"/>
+      <w:pPr>
+        <w:tabs>
+          <w:tab w:val="num" w:pos="1440"/>
+        </w:tabs>
+        <w:ind w:left="1440" w:hanging="360"/>
+      </w:pPr>
+      <w:rPr>
+        <w:rFonts w:ascii="OpenSymbol" w:hAnsi="OpenSymbol" w:cs="OpenSymbol" w:hint="default"/>
+      </w:rPr>
+    </w:lvl>
+    <w:lvl w:ilvl="3">
+      <w:start w:val="1"/>
+      <w:numFmt w:val="bullet"/>
+      <w:lvlText w:val=""/>
+      <w:lvlJc w:val="left"/>
+      <w:pPr>
+        <w:tabs>
+          <w:tab w:val="num" w:pos="1800"/>
+        </w:tabs>
+        <w:ind w:left="1800" w:hanging="360"/>
+      </w:pPr>
+      <w:rPr>
+        <w:rFonts w:ascii="Symbol" w:hAnsi="Symbol" w:cs="Symbol" w:hint="default"/>
+      </w:rPr>
+    </w:lvl>
+    <w:lvl w:ilvl="4">
+      <w:start w:val="1"/>
+      <w:numFmt w:val="bullet"/>
+      <w:lvlText w:val="◦"/>
+      <w:lvlJc w:val="left"/>
+      <w:pPr>
+        <w:tabs>
+          <w:tab w:val="num" w:pos="2160"/>
+        </w:tabs>
+        <w:ind w:left="2160" w:hanging="360"/>
+      </w:pPr>
+      <w:rPr>
+        <w:rFonts w:ascii="OpenSymbol" w:hAnsi="OpenSymbol" w:cs="OpenSymbol" w:hint="default"/>
+      </w:rPr>
+    </w:lvl>
+    <w:lvl w:ilvl="5">
+      <w:start w:val="1"/>
+      <w:numFmt w:val="bullet"/>
+      <w:lvlText w:val="▪"/>
+      <w:lvlJc w:val="left"/>
+      <w:pPr>
+        <w:tabs>
+          <w:tab w:val="num" w:pos="2520"/>
+        </w:tabs>
+        <w:ind w:left="2520" w:hanging="360"/>
+      </w:pPr>
+      <w:rPr>
+        <w:rFonts w:ascii="OpenSymbol" w:hAnsi="OpenSymbol" w:cs="OpenSymbol" w:hint="default"/>
+      </w:rPr>
+    </w:lvl>
+    <w:lvl w:ilvl="6">
+      <w:start w:val="1"/>
+      <w:numFmt w:val="bullet"/>
+      <w:lvlText w:val=""/>
+      <w:lvlJc w:val="left"/>
+      <w:pPr>
+        <w:tabs>
+          <w:tab w:val="num" w:pos="2880"/>
+        </w:tabs>
+        <w:ind w:left="2880" w:hanging="360"/>
+      </w:pPr>
+      <w:rPr>
+        <w:rFonts w:ascii="Symbol" w:hAnsi="Symbol" w:cs="Symbol" w:hint="default"/>
+      </w:rPr>
+    </w:lvl>
+    <w:lvl w:ilvl="7">
+      <w:start w:val="1"/>
+      <w:numFmt w:val="bullet"/>
+      <w:lvlText w:val="◦"/>
+      <w:lvlJc w:val="left"/>
+      <w:pPr>
+        <w:tabs>
+          <w:tab w:val="num" w:pos="3240"/>
+        </w:tabs>
+        <w:ind w:left="3240" w:hanging="360"/>
+      </w:pPr>
+      <w:rPr>
+        <w:rFonts w:ascii="OpenSymbol" w:hAnsi="OpenSymbol" w:cs="OpenSymbol" w:hint="default"/>
+      </w:rPr>
+    </w:lvl>
+    <w:lvl w:ilvl="8">
+      <w:start w:val="1"/>
+      <w:numFmt w:val="bullet"/>
+      <w:lvlText w:val="▪"/>
+      <w:lvlJc w:val="left"/>
+      <w:pPr>
+        <w:tabs>
+          <w:tab w:val="num" w:pos="3600"/>
+        </w:tabs>
+        <w:ind w:left="3600" w:hanging="360"/>
+      </w:pPr>
+      <w:rPr>
+        <w:rFonts w:ascii="OpenSymbol" w:hAnsi="OpenSymbol" w:cs="OpenSymbol" w:hint="default"/>
+      </w:rPr>
+    </w:lvl>
+  </w:abstractNum>
   <w:num w:numId="1">
     <w:abstractNumId w:val="1"/>
   </w:num>
@@ -8776,6 +9045,9 @@
   <w:num w:numId="6">
     <w:abstractNumId w:val="6"/>
   </w:num>
+  <w:num w:numId="7">
+    <w:abstractNumId w:val="7"/>
+  </w:num>
 </w:numbering>
 </file>
 
@@ -8800,7 +9072,7 @@
     <w:pPr>
       <w:widowControl/>
       <w:suppressAutoHyphens w:val="true"/>
-      <w:overflowPunct w:val="false"/>
+      <w:overflowPunct w:val="true"/>
       <w:bidi w:val="0"/>
       <w:spacing w:before="0" w:after="0"/>
       <w:jc w:val="both"/>
@@ -9300,6 +9572,14 @@
       <w:rFonts w:ascii="Liberation Mono" w:hAnsi="Liberation Mono" w:eastAsia="Liberation Mono" w:cs="Liberation Mono"/>
     </w:rPr>
   </w:style>
+  <w:style w:type="character" w:styleId="StrongEmphasis">
+    <w:name w:val="Strong"/>
+    <w:qFormat/>
+    <w:rPr>
+      <w:b/>
+      <w:bCs/>
+    </w:rPr>
+  </w:style>
   <w:style w:type="paragraph" w:styleId="Heading">
     <w:name w:val="Heading"/>
     <w:basedOn w:val="Normal"/>
@@ -9377,7 +9657,7 @@
     <w:pPr>
       <w:widowControl/>
       <w:suppressAutoHyphens w:val="true"/>
-      <w:overflowPunct w:val="false"/>
+      <w:overflowPunct w:val="true"/>
       <w:bidi w:val="0"/>
       <w:spacing w:before="0" w:after="0"/>
       <w:jc w:val="left"/>
@@ -9668,7 +9948,7 @@
     <w:pPr>
       <w:widowControl/>
       <w:suppressAutoHyphens w:val="true"/>
-      <w:overflowPunct w:val="false"/>
+      <w:overflowPunct w:val="true"/>
       <w:bidi w:val="0"/>
       <w:spacing w:before="0" w:after="0"/>
       <w:jc w:val="both"/>
@@ -9689,7 +9969,7 @@
     <w:pPr>
       <w:widowControl/>
       <w:suppressAutoHyphens w:val="true"/>
-      <w:overflowPunct w:val="false"/>
+      <w:overflowPunct w:val="true"/>
       <w:bidi w:val="0"/>
       <w:spacing w:before="0" w:after="0"/>
       <w:jc w:val="left"/>
@@ -9709,7 +9989,7 @@
     <w:pPr>
       <w:widowControl/>
       <w:suppressAutoHyphens w:val="true"/>
-      <w:overflowPunct w:val="false"/>
+      <w:overflowPunct w:val="true"/>
       <w:bidi w:val="0"/>
       <w:spacing w:before="0" w:after="0"/>
       <w:jc w:val="left"/>

--- a/doc/LimePSB_RPCM_GPSDO_v1r0.docx
+++ b/doc/LimePSB_RPCM_GPSDO_v1r0.docx
@@ -396,18 +396,18 @@
           <w:lang w:val="en-US" w:eastAsia="en-US" w:bidi="ar-SA"/>
         </w:rPr>
       </w:pPr>
-      <w:bookmarkStart w:id="0" w:name="_Toc402822125"/>
-      <w:bookmarkStart w:id="1" w:name="_Toc399335624"/>
-      <w:bookmarkStart w:id="2" w:name="_Toc392195760"/>
-      <w:bookmarkStart w:id="3" w:name="_Toc413411187"/>
-      <w:bookmarkStart w:id="4" w:name="_Toc396155616"/>
-      <w:bookmarkStart w:id="5" w:name="_Toc415239657"/>
-      <w:bookmarkStart w:id="6" w:name="_Toc433124850"/>
-      <w:bookmarkStart w:id="7" w:name="_Toc409791884"/>
-      <w:bookmarkStart w:id="8" w:name="_Toc415059878"/>
-      <w:bookmarkStart w:id="9" w:name="_Toc415238677"/>
-      <w:bookmarkStart w:id="10" w:name="_Toc413411290"/>
-      <w:bookmarkStart w:id="11" w:name="_Toc399332954"/>
+      <w:bookmarkStart w:id="0" w:name="_Toc399332954"/>
+      <w:bookmarkStart w:id="1" w:name="_Toc413411290"/>
+      <w:bookmarkStart w:id="2" w:name="_Toc415238677"/>
+      <w:bookmarkStart w:id="3" w:name="_Toc415059878"/>
+      <w:bookmarkStart w:id="4" w:name="_Toc409791884"/>
+      <w:bookmarkStart w:id="5" w:name="_Toc433124850"/>
+      <w:bookmarkStart w:id="6" w:name="_Toc415239657"/>
+      <w:bookmarkStart w:id="7" w:name="_Toc396155616"/>
+      <w:bookmarkStart w:id="8" w:name="_Toc413411187"/>
+      <w:bookmarkStart w:id="9" w:name="_Toc392195760"/>
+      <w:bookmarkStart w:id="10" w:name="_Toc399335624"/>
+      <w:bookmarkStart w:id="11" w:name="_Toc402822125"/>
       <w:r>
         <w:rPr>
           <w:b/>
@@ -2125,10 +2125,10 @@
         </w:rPr>
       </w:pPr>
       <w:bookmarkStart w:id="12" w:name="__RefHeading___Toc3434_2706963843"/>
-      <w:bookmarkStart w:id="13" w:name="_Ref485205299"/>
-      <w:bookmarkStart w:id="14" w:name="_Toc122526405"/>
-      <w:bookmarkStart w:id="15" w:name="_Toc413411188"/>
-      <w:bookmarkStart w:id="16" w:name="_Toc409791885"/>
+      <w:bookmarkStart w:id="13" w:name="_Toc409791885"/>
+      <w:bookmarkStart w:id="14" w:name="_Toc413411188"/>
+      <w:bookmarkStart w:id="15" w:name="_Toc122526405"/>
+      <w:bookmarkStart w:id="16" w:name="_Ref485205299"/>
       <w:bookmarkEnd w:id="12"/>
       <w:r>
         <w:rPr>
@@ -2454,7 +2454,7 @@
       </w:r>
       <w:r>
         <w:rPr>
-          <w:rStyle w:val="StrongEmphasis"/>
+          <w:rStyle w:val="Strong"/>
           <w:lang w:val="en-US" w:eastAsia="en-US" w:bidi="ar-SA"/>
         </w:rPr>
         <w:t>LMK10_CLK_OUT0</w:t>
@@ -2470,7 +2470,7 @@
       </w:r>
       <w:r>
         <w:rPr>
-          <w:rStyle w:val="StrongEmphasis"/>
+          <w:rStyle w:val="Strong"/>
           <w:lang w:val="en-US" w:eastAsia="en-US" w:bidi="ar-SA"/>
         </w:rPr>
         <w:t>LMKRF_CLK_OUT4</w:t>
@@ -2498,7 +2498,7 @@
       </w:pPr>
       <w:r>
         <w:rPr>
-          <w:rStyle w:val="StrongEmphasis"/>
+          <w:rStyle w:val="Strong"/>
           <w:lang w:val="en-US" w:eastAsia="en-US" w:bidi="ar-SA"/>
         </w:rPr>
         <w:t>GNSS_TPULSE</w:t>
@@ -2526,7 +2526,7 @@
       </w:pPr>
       <w:r>
         <w:rPr>
-          <w:rStyle w:val="StrongEmphasis"/>
+          <w:rStyle w:val="Strong"/>
         </w:rPr>
         <w:t>RPI_SYNC_OUT</w:t>
       </w:r>
@@ -2536,7 +2536,7 @@
       </w:r>
       <w:r>
         <w:rPr>
-          <w:rStyle w:val="StrongEmphasis"/>
+          <w:rStyle w:val="Strong"/>
         </w:rPr>
         <w:t>RPI_SYNC_IN</w:t>
       </w:r>
@@ -2593,7 +2593,7 @@
           <w:bCs w:val="false"/>
           <w:lang w:val="en-US" w:eastAsia="en-US" w:bidi="ar-SA"/>
         </w:rPr>
-        <w:t>Table 1</w:t>
+        <w:t>Error: Reference source not found</w:t>
       </w:r>
       <w:r>
         <w:rPr>
@@ -2632,7 +2632,7 @@
       </w:r>
       <w:r>
         <w:rPr>
-          <w:rStyle w:val="StrongEmphasis"/>
+          <w:rStyle w:val="Strong"/>
           <w:lang w:val="en-US" w:eastAsia="en-US" w:bidi="ar-SA"/>
         </w:rPr>
         <w:t>TCXO DAC module</w:t>
@@ -2648,7 +2648,7 @@
       </w:r>
       <w:r>
         <w:rPr>
-          <w:rStyle w:val="StrongEmphasis"/>
+          <w:rStyle w:val="Strong"/>
           <w:lang w:val="en-US" w:eastAsia="en-US" w:bidi="ar-SA"/>
         </w:rPr>
         <w:t>VCTCXO TAMER</w:t>
@@ -2664,7 +2664,7 @@
       </w:r>
       <w:r>
         <w:rPr>
-          <w:rStyle w:val="StrongEmphasis"/>
+          <w:rStyle w:val="Strong"/>
           <w:lang w:val="en-US" w:eastAsia="en-US" w:bidi="ar-SA"/>
         </w:rPr>
         <w:t>RPI_SPI1</w:t>
@@ -2680,7 +2680,7 @@
       </w:r>
       <w:r>
         <w:rPr>
-          <w:rStyle w:val="StrongEmphasis"/>
+          <w:rStyle w:val="Strong"/>
           <w:lang w:val="en-US" w:eastAsia="en-US" w:bidi="ar-SA"/>
         </w:rPr>
         <w:t>NEO430</w:t>
@@ -2718,7 +2718,7 @@
       </w:r>
       <w:r>
         <w:rPr/>
-        <w:t>Table 1</w:t>
+        <w:t>Error: Reference source not found</w:t>
       </w:r>
       <w:r>
         <w:rPr/>
@@ -2742,7 +2742,11 @@
         </w:rPr>
       </w:pPr>
       <w:r>
-        <w:rPr/>
+        <w:rPr>
+          <w:b w:val="false"/>
+          <w:bCs w:val="false"/>
+          <w:lang w:val="en-US" w:eastAsia="en-US" w:bidi="ar-SA"/>
+        </w:rPr>
       </w:r>
     </w:p>
     <w:p>
@@ -2758,7 +2762,6 @@
       </w:pPr>
       <w:r>
         <w:rPr>
-          <w:rFonts w:ascii="FreeMono" w:hAnsi="FreeMono"/>
           <w:b w:val="false"/>
           <w:bCs w:val="false"/>
           <w:lang w:val="en-US" w:eastAsia="en-US" w:bidi="ar-SA"/>
@@ -2815,7 +2818,9 @@
                               </w:rPr>
                             </w:pPr>
                             <w:r>
-                              <w:rPr/>
+                              <w:rPr>
+                                <w:color w:val="000000"/>
+                              </w:rPr>
                             </w:r>
                           </w:p>
                           <w:p>
@@ -2828,7 +2833,9 @@
                               </w:rPr>
                             </w:pPr>
                             <w:r>
-                              <w:rPr/>
+                              <w:rPr>
+                                <w:color w:val="000000"/>
+                              </w:rPr>
                             </w:r>
                           </w:p>
                           <w:p>
@@ -2913,7 +2920,9 @@
                         </w:rPr>
                       </w:pPr>
                       <w:r>
-                        <w:rPr/>
+                        <w:rPr>
+                          <w:color w:val="000000"/>
+                        </w:rPr>
                       </w:r>
                     </w:p>
                     <w:p>
@@ -2926,7 +2935,9 @@
                         </w:rPr>
                       </w:pPr>
                       <w:r>
-                        <w:rPr/>
+                        <w:rPr>
+                          <w:color w:val="000000"/>
+                        </w:rPr>
                       </w:r>
                     </w:p>
                     <w:p>
@@ -2991,7 +3002,7 @@
           </mc:Fallback>
         </mc:AlternateContent>
         <w:drawing>
-          <wp:anchor behindDoc="0" distT="0" distB="0" distL="0" distR="0" simplePos="0" locked="0" layoutInCell="0" allowOverlap="1" relativeHeight="26">
+          <wp:anchor behindDoc="0" distT="0" distB="0" distL="0" distR="0" simplePos="0" locked="0" layoutInCell="0" allowOverlap="1" relativeHeight="17">
             <wp:simplePos x="0" y="0"/>
             <wp:positionH relativeFrom="column">
               <wp:align>center</wp:align>
@@ -4005,7 +4016,7 @@
           <w:color w:val="auto"/>
           <w:lang w:val="en-US" w:eastAsia="en-US" w:bidi="ar-SA"/>
         </w:rPr>
-        <w:t>Table 1</w:t>
+        <w:t>Error: Reference source not found</w:t>
       </w:r>
       <w:r>
         <w:rPr>
@@ -4066,46 +4077,54 @@
           <w:bCs w:val="false"/>
           <w:lang w:val="en-US" w:eastAsia="en-US" w:bidi="ar-SA"/>
         </w:rPr>
+      </w:r>
+    </w:p>
+    <w:p>
+      <w:pPr>
+        <w:pStyle w:val="Normal"/>
+        <w:rPr>
+          <w:b w:val="false"/>
+          <w:bCs w:val="false"/>
+          <w:lang w:val="en-US" w:eastAsia="en-US" w:bidi="ar-SA"/>
+        </w:rPr>
+      </w:pPr>
+      <w:r>
+        <w:rPr>
+          <w:b w:val="false"/>
+          <w:bCs w:val="false"/>
+          <w:lang w:val="en-US" w:eastAsia="en-US" w:bidi="ar-SA"/>
+        </w:rPr>
+      </w:r>
+      <w:r>
         <mc:AlternateContent>
           <mc:Choice Requires="wps">
             <w:drawing>
-              <wp:anchor behindDoc="0" distT="0" distB="0" distL="0" distR="0" simplePos="0" locked="0" layoutInCell="0" allowOverlap="1" relativeHeight="15">
+              <wp:anchor behindDoc="0" distT="0" distB="0" distL="0" distR="0" simplePos="0" locked="0" layoutInCell="0" allowOverlap="1" relativeHeight="24">
                 <wp:simplePos x="0" y="0"/>
                 <wp:positionH relativeFrom="column">
-                  <wp:align>center</wp:align>
+                  <wp:posOffset>579755</wp:posOffset>
                 </wp:positionH>
                 <wp:positionV relativeFrom="paragraph">
-                  <wp:posOffset>635</wp:posOffset>
+                  <wp:posOffset>46990</wp:posOffset>
                 </wp:positionV>
-                <wp:extent cx="5387340" cy="4250690"/>
+                <wp:extent cx="4805045" cy="4548505"/>
                 <wp:effectExtent l="0" t="0" r="0" b="0"/>
                 <wp:wrapTopAndBottom/>
                 <wp:docPr id="13" name="Frame4"/>
                 <a:graphic xmlns:a="http://schemas.openxmlformats.org/drawingml/2006/main">
                   <a:graphicData uri="http://schemas.microsoft.com/office/word/2010/wordprocessingShape">
                     <wps:wsp>
-                      <wps:cNvSpPr/>
+                      <wps:cNvSpPr txBox="1"/>
                       <wps:spPr>
                         <a:xfrm>
                           <a:off x="0" y="0"/>
-                          <a:ext cx="5387400" cy="4250520"/>
+                          <a:ext cx="4805045" cy="4548505"/>
                         </a:xfrm>
-                        <a:prstGeom prst="rect">
-                          <a:avLst/>
-                        </a:prstGeom>
+                        <a:prstGeom prst="rect"/>
                         <a:solidFill>
-                          <a:srgbClr val="ffffff"/>
+                          <a:srgbClr val="FFFFFF"/>
                         </a:solidFill>
-                        <a:ln w="0">
-                          <a:noFill/>
-                        </a:ln>
                       </wps:spPr>
-                      <wps:style>
-                        <a:lnRef idx="0"/>
-                        <a:fillRef idx="0"/>
-                        <a:effectRef idx="0"/>
-                        <a:fontRef idx="minor"/>
-                      </wps:style>
                       <wps:txbx>
                         <w:txbxContent>
                           <w:p>
@@ -4113,260 +4132,66 @@
                               <w:pStyle w:val="Table"/>
                               <w:spacing w:before="120" w:after="120"/>
                               <w:jc w:val="center"/>
-                              <w:rPr>
-                                <w:color w:val="000000"/>
-                              </w:rPr>
+                              <w:rPr/>
                             </w:pPr>
                             <w:r>
-                              <w:rPr>
-                                <w:color w:val="000000"/>
-                              </w:rPr>
-                            </w:r>
-                          </w:p>
-                          <w:p>
-                            <w:pPr>
-                              <w:pStyle w:val="Table"/>
-                              <w:spacing w:before="120" w:after="120"/>
-                              <w:jc w:val="center"/>
-                              <w:rPr>
-                                <w:color w:val="000000"/>
-                              </w:rPr>
-                            </w:pPr>
-                            <w:r>
-                              <w:rPr>
-                                <w:color w:val="000000"/>
-                              </w:rPr>
-                            </w:r>
-                          </w:p>
-                          <w:p>
-                            <w:pPr>
-                              <w:pStyle w:val="Table"/>
-                              <w:spacing w:before="120" w:after="120"/>
-                              <w:jc w:val="center"/>
-                              <w:rPr>
-                                <w:color w:val="000000"/>
-                              </w:rPr>
-                            </w:pPr>
-                            <w:r>
-                              <w:rPr>
-                                <w:color w:val="000000"/>
-                              </w:rPr>
-                            </w:r>
-                          </w:p>
-                          <w:p>
-                            <w:pPr>
-                              <w:pStyle w:val="Table"/>
-                              <w:spacing w:before="120" w:after="120"/>
-                              <w:jc w:val="center"/>
-                              <w:rPr>
-                                <w:color w:val="000000"/>
-                              </w:rPr>
-                            </w:pPr>
-                            <w:r>
-                              <w:rPr>
-                                <w:color w:val="000000"/>
-                              </w:rPr>
-                            </w:r>
-                          </w:p>
-                          <w:p>
-                            <w:pPr>
-                              <w:pStyle w:val="Table"/>
-                              <w:spacing w:before="120" w:after="120"/>
-                              <w:jc w:val="center"/>
-                              <w:rPr>
-                                <w:color w:val="000000"/>
-                              </w:rPr>
-                            </w:pPr>
-                            <w:r>
-                              <w:rPr>
-                                <w:color w:val="000000"/>
-                              </w:rPr>
-                            </w:r>
-                          </w:p>
-                          <w:p>
-                            <w:pPr>
-                              <w:pStyle w:val="Table"/>
-                              <w:spacing w:before="120" w:after="120"/>
-                              <w:jc w:val="center"/>
-                              <w:rPr>
-                                <w:color w:val="000000"/>
-                              </w:rPr>
-                            </w:pPr>
-                            <w:r>
-                              <w:rPr>
-                                <w:color w:val="000000"/>
-                              </w:rPr>
-                            </w:r>
-                          </w:p>
-                          <w:p>
-                            <w:pPr>
-                              <w:pStyle w:val="Table"/>
-                              <w:spacing w:before="120" w:after="120"/>
-                              <w:jc w:val="center"/>
-                              <w:rPr>
-                                <w:color w:val="000000"/>
-                              </w:rPr>
-                            </w:pPr>
-                            <w:r>
-                              <w:rPr>
-                                <w:color w:val="000000"/>
-                              </w:rPr>
-                            </w:r>
-                          </w:p>
-                          <w:p>
-                            <w:pPr>
-                              <w:pStyle w:val="Table"/>
-                              <w:spacing w:before="120" w:after="120"/>
-                              <w:jc w:val="center"/>
-                              <w:rPr>
-                                <w:color w:val="000000"/>
-                              </w:rPr>
-                            </w:pPr>
-                            <w:r>
-                              <w:rPr>
-                                <w:color w:val="000000"/>
-                              </w:rPr>
-                            </w:r>
-                          </w:p>
-                          <w:p>
-                            <w:pPr>
-                              <w:pStyle w:val="Table"/>
-                              <w:spacing w:before="120" w:after="120"/>
-                              <w:jc w:val="center"/>
-                              <w:rPr>
-                                <w:color w:val="000000"/>
-                              </w:rPr>
-                            </w:pPr>
-                            <w:r>
-                              <w:rPr>
-                                <w:color w:val="000000"/>
-                              </w:rPr>
-                            </w:r>
-                          </w:p>
-                          <w:p>
-                            <w:pPr>
-                              <w:pStyle w:val="Table"/>
-                              <w:spacing w:before="120" w:after="120"/>
-                              <w:jc w:val="center"/>
-                              <w:rPr>
-                                <w:color w:val="000000"/>
-                              </w:rPr>
-                            </w:pPr>
-                            <w:r>
-                              <w:rPr>
-                                <w:color w:val="000000"/>
-                              </w:rPr>
-                            </w:r>
-                          </w:p>
-                          <w:p>
-                            <w:pPr>
-                              <w:pStyle w:val="Table"/>
-                              <w:spacing w:before="120" w:after="120"/>
-                              <w:jc w:val="center"/>
-                              <w:rPr>
-                                <w:color w:val="000000"/>
-                              </w:rPr>
-                            </w:pPr>
-                            <w:r>
-                              <w:rPr>
-                                <w:color w:val="000000"/>
-                              </w:rPr>
-                            </w:r>
-                          </w:p>
-                          <w:p>
-                            <w:pPr>
-                              <w:pStyle w:val="Table"/>
-                              <w:spacing w:before="120" w:after="120"/>
-                              <w:jc w:val="center"/>
-                              <w:rPr>
-                                <w:color w:val="000000"/>
-                              </w:rPr>
-                            </w:pPr>
-                            <w:r>
-                              <w:rPr>
-                                <w:color w:val="000000"/>
-                              </w:rPr>
-                            </w:r>
-                          </w:p>
-                          <w:p>
-                            <w:pPr>
-                              <w:pStyle w:val="Table"/>
-                              <w:spacing w:before="120" w:after="120"/>
-                              <w:jc w:val="center"/>
-                              <w:rPr>
-                                <w:color w:val="000000"/>
-                              </w:rPr>
-                            </w:pPr>
-                            <w:r>
-                              <w:rPr>
-                                <w:color w:val="000000"/>
-                              </w:rPr>
-                            </w:r>
-                          </w:p>
-                          <w:p>
-                            <w:pPr>
-                              <w:pStyle w:val="Table"/>
-                              <w:spacing w:before="120" w:after="120"/>
-                              <w:jc w:val="center"/>
-                              <w:rPr>
-                                <w:color w:val="000000"/>
-                              </w:rPr>
-                            </w:pPr>
-                            <w:bookmarkStart w:id="25" w:name="Ref_Table0_label_and_number"/>
-                            <w:bookmarkStart w:id="26" w:name="Ref_Table0_label_and_number"/>
-                            <w:r>
-                              <w:rPr>
-                                <w:color w:val="000000"/>
-                              </w:rPr>
+                              <w:rPr/>
+                              <w:object w:dxaOrig="12948" w:dyaOrig="11280">
+                                <v:shapetype id="_x0000_tole_rId9" coordsize="21600,21600" o:spt="ole_rId9" o:preferrelative="t" path="m@4@5l@4@11@9@11@9@5xe" filled="f" stroked="f">
+                                  <v:stroke joinstyle="miter"/>
+                                  <v:formulas>
+                                    <v:f eqn="if lineDrawn pixelLineWidth 0"/>
+                                    <v:f eqn="sum @0 1 0"/>
+                                    <v:f eqn="sum 0 0 @1"/>
+                                    <v:f eqn="prod @2 1 2"/>
+                                    <v:f eqn="prod @3 21600 pixelWidth"/>
+                                    <v:f eqn="prod @3 21600 pixelHeight"/>
+                                    <v:f eqn="sum @0 0 1"/>
+                                    <v:f eqn="prod @6 1 2"/>
+                                    <v:f eqn="prod @7 21600 pixelWidth"/>
+                                    <v:f eqn="sum @8 21600 0"/>
+                                    <v:f eqn="prod @7 21600 pixelHeight"/>
+                                    <v:f eqn="sum @10 21600 0"/>
+                                  </v:formulas>
+                                  <v:path o:extrusionok="f" gradientshapeok="t" o:connecttype="rect"/>
+                                  <o:lock v:ext="edit" aspectratio="t"/>
+                                </v:shapetype>
+                                <v:shape id="ole_rId9" type="_x0000_tole_rId9" style="position:absolute;margin-left:0pt;margin-top:0pt;width:378.35pt;height:332.35pt;mso-position-horizontal-relative:text;mso-position-vertical-relative:text" filled="f" o:ole="">
+                                  <v:imagedata r:id="rId10" o:title=""/>
+                                  <w10:wrap type="topAndBottom"/>
+                                </v:shape>
+                                <o:OLEObject Type="Embed" ProgID="Excel.Sheet.12" ShapeID="ole_rId9" DrawAspect="Content" ObjectID="_448427316" r:id="rId9"/>
+                              </w:object>
                               <w:t xml:space="preserve">Table </w:t>
                             </w:r>
                             <w:r>
-                              <w:rPr>
-                                <w:color w:val="000000"/>
-                              </w:rPr>
+                              <w:rPr/>
                               <w:fldChar w:fldCharType="begin"/>
                             </w:r>
                             <w:r>
-                              <w:rPr>
-                                <w:color w:val="000000"/>
-                              </w:rPr>
+                              <w:rPr/>
                               <w:instrText xml:space="preserve"> SEQ Table \* ARABIC </w:instrText>
                             </w:r>
                             <w:r>
-                              <w:rPr>
-                                <w:color w:val="000000"/>
-                              </w:rPr>
+                              <w:rPr/>
                               <w:fldChar w:fldCharType="separate"/>
                             </w:r>
                             <w:r>
-                              <w:rPr>
-                                <w:color w:val="000000"/>
-                              </w:rPr>
+                              <w:rPr/>
                               <w:t>1</w:t>
                             </w:r>
                             <w:r>
-                              <w:rPr>
-                                <w:color w:val="000000"/>
-                              </w:rPr>
+                              <w:rPr/>
                               <w:fldChar w:fldCharType="end"/>
                             </w:r>
-                            <w:bookmarkEnd w:id="26"/>
                             <w:r>
-                              <w:rPr>
-                                <w:color w:val="000000"/>
-                              </w:rPr>
-                              <w:t xml:space="preserve">: </w:t>
-                            </w:r>
-                            <w:r>
-                              <w:rPr>
-                                <w:color w:val="000000"/>
-                              </w:rPr>
-                              <w:t>gpsdocfg registers</w:t>
+                              <w:rPr/>
+                              <w:t>: gpsdocfg registers</w:t>
                             </w:r>
                           </w:p>
                         </w:txbxContent>
                       </wps:txbx>
-                      <wps:bodyPr lIns="0" rIns="0" tIns="0" bIns="0" anchor="t">
+                      <wps:bodyPr anchor="t" lIns="0" tIns="0" rIns="0" bIns="0">
                         <a:noAutofit/>
                       </wps:bodyPr>
                     </wps:wsp>
@@ -4377,265 +4202,69 @@
           </mc:Choice>
           <mc:Fallback>
             <w:pict>
-              <v:rect id="shape_0" ID="Frame4" path="m0,0l-2147483645,0l-2147483645,-2147483646l0,-2147483646xe" fillcolor="white" stroked="f" o:allowincell="f" style="position:absolute;margin-left:21.9pt;margin-top:0.05pt;width:424.15pt;height:334.65pt;mso-wrap-style:square;v-text-anchor:top;mso-position-horizontal:center">
-                <v:fill o:detectmouseclick="t" type="solid" color2="black"/>
-                <v:stroke color="#3465a4" joinstyle="round" endcap="flat"/>
-                <v:textbox>
+              <v:rect style="position:absolute;rotation:-0;width:378.35pt;height:358.15pt;mso-wrap-distance-left:0pt;mso-wrap-distance-right:0pt;mso-wrap-distance-top:0pt;mso-wrap-distance-bottom:0pt;margin-top:3.7pt;mso-position-vertical-relative:text;margin-left:45.65pt;mso-position-horizontal-relative:text">
+                <v:textbox inset="0in,0in,0in,0in">
                   <w:txbxContent>
                     <w:p>
                       <w:pPr>
                         <w:pStyle w:val="Table"/>
                         <w:spacing w:before="120" w:after="120"/>
                         <w:jc w:val="center"/>
-                        <w:rPr>
-                          <w:color w:val="000000"/>
-                        </w:rPr>
+                        <w:rPr/>
                       </w:pPr>
                       <w:r>
-                        <w:rPr>
-                          <w:color w:val="000000"/>
-                        </w:rPr>
-                      </w:r>
-                    </w:p>
-                    <w:p>
-                      <w:pPr>
-                        <w:pStyle w:val="Table"/>
-                        <w:spacing w:before="120" w:after="120"/>
-                        <w:jc w:val="center"/>
-                        <w:rPr>
-                          <w:color w:val="000000"/>
-                        </w:rPr>
-                      </w:pPr>
-                      <w:r>
-                        <w:rPr>
-                          <w:color w:val="000000"/>
-                        </w:rPr>
-                      </w:r>
-                    </w:p>
-                    <w:p>
-                      <w:pPr>
-                        <w:pStyle w:val="Table"/>
-                        <w:spacing w:before="120" w:after="120"/>
-                        <w:jc w:val="center"/>
-                        <w:rPr>
-                          <w:color w:val="000000"/>
-                        </w:rPr>
-                      </w:pPr>
-                      <w:r>
-                        <w:rPr>
-                          <w:color w:val="000000"/>
-                        </w:rPr>
-                      </w:r>
-                    </w:p>
-                    <w:p>
-                      <w:pPr>
-                        <w:pStyle w:val="Table"/>
-                        <w:spacing w:before="120" w:after="120"/>
-                        <w:jc w:val="center"/>
-                        <w:rPr>
-                          <w:color w:val="000000"/>
-                        </w:rPr>
-                      </w:pPr>
-                      <w:r>
-                        <w:rPr>
-                          <w:color w:val="000000"/>
-                        </w:rPr>
-                      </w:r>
-                    </w:p>
-                    <w:p>
-                      <w:pPr>
-                        <w:pStyle w:val="Table"/>
-                        <w:spacing w:before="120" w:after="120"/>
-                        <w:jc w:val="center"/>
-                        <w:rPr>
-                          <w:color w:val="000000"/>
-                        </w:rPr>
-                      </w:pPr>
-                      <w:r>
-                        <w:rPr>
-                          <w:color w:val="000000"/>
-                        </w:rPr>
-                      </w:r>
-                    </w:p>
-                    <w:p>
-                      <w:pPr>
-                        <w:pStyle w:val="Table"/>
-                        <w:spacing w:before="120" w:after="120"/>
-                        <w:jc w:val="center"/>
-                        <w:rPr>
-                          <w:color w:val="000000"/>
-                        </w:rPr>
-                      </w:pPr>
-                      <w:r>
-                        <w:rPr>
-                          <w:color w:val="000000"/>
-                        </w:rPr>
-                      </w:r>
-                    </w:p>
-                    <w:p>
-                      <w:pPr>
-                        <w:pStyle w:val="Table"/>
-                        <w:spacing w:before="120" w:after="120"/>
-                        <w:jc w:val="center"/>
-                        <w:rPr>
-                          <w:color w:val="000000"/>
-                        </w:rPr>
-                      </w:pPr>
-                      <w:r>
-                        <w:rPr>
-                          <w:color w:val="000000"/>
-                        </w:rPr>
-                      </w:r>
-                    </w:p>
-                    <w:p>
-                      <w:pPr>
-                        <w:pStyle w:val="Table"/>
-                        <w:spacing w:before="120" w:after="120"/>
-                        <w:jc w:val="center"/>
-                        <w:rPr>
-                          <w:color w:val="000000"/>
-                        </w:rPr>
-                      </w:pPr>
-                      <w:r>
-                        <w:rPr>
-                          <w:color w:val="000000"/>
-                        </w:rPr>
-                      </w:r>
-                    </w:p>
-                    <w:p>
-                      <w:pPr>
-                        <w:pStyle w:val="Table"/>
-                        <w:spacing w:before="120" w:after="120"/>
-                        <w:jc w:val="center"/>
-                        <w:rPr>
-                          <w:color w:val="000000"/>
-                        </w:rPr>
-                      </w:pPr>
-                      <w:r>
-                        <w:rPr>
-                          <w:color w:val="000000"/>
-                        </w:rPr>
-                      </w:r>
-                    </w:p>
-                    <w:p>
-                      <w:pPr>
-                        <w:pStyle w:val="Table"/>
-                        <w:spacing w:before="120" w:after="120"/>
-                        <w:jc w:val="center"/>
-                        <w:rPr>
-                          <w:color w:val="000000"/>
-                        </w:rPr>
-                      </w:pPr>
-                      <w:r>
-                        <w:rPr>
-                          <w:color w:val="000000"/>
-                        </w:rPr>
-                      </w:r>
-                    </w:p>
-                    <w:p>
-                      <w:pPr>
-                        <w:pStyle w:val="Table"/>
-                        <w:spacing w:before="120" w:after="120"/>
-                        <w:jc w:val="center"/>
-                        <w:rPr>
-                          <w:color w:val="000000"/>
-                        </w:rPr>
-                      </w:pPr>
-                      <w:r>
-                        <w:rPr>
-                          <w:color w:val="000000"/>
-                        </w:rPr>
-                      </w:r>
-                    </w:p>
-                    <w:p>
-                      <w:pPr>
-                        <w:pStyle w:val="Table"/>
-                        <w:spacing w:before="120" w:after="120"/>
-                        <w:jc w:val="center"/>
-                        <w:rPr>
-                          <w:color w:val="000000"/>
-                        </w:rPr>
-                      </w:pPr>
-                      <w:r>
-                        <w:rPr>
-                          <w:color w:val="000000"/>
-                        </w:rPr>
-                      </w:r>
-                    </w:p>
-                    <w:p>
-                      <w:pPr>
-                        <w:pStyle w:val="Table"/>
-                        <w:spacing w:before="120" w:after="120"/>
-                        <w:jc w:val="center"/>
-                        <w:rPr>
-                          <w:color w:val="000000"/>
-                        </w:rPr>
-                      </w:pPr>
-                      <w:r>
-                        <w:rPr>
-                          <w:color w:val="000000"/>
-                        </w:rPr>
-                      </w:r>
-                    </w:p>
-                    <w:p>
-                      <w:pPr>
-                        <w:pStyle w:val="Table"/>
-                        <w:spacing w:before="120" w:after="120"/>
-                        <w:jc w:val="center"/>
-                        <w:rPr>
-                          <w:color w:val="000000"/>
-                        </w:rPr>
-                      </w:pPr>
-                      <w:bookmarkStart w:id="27" w:name="Ref_Table0_label_and_number"/>
-                      <w:bookmarkStart w:id="28" w:name="Ref_Table0_label_and_number"/>
-                      <w:r>
-                        <w:rPr>
-                          <w:color w:val="000000"/>
-                        </w:rPr>
+                        <w:rPr/>
+                        <w:object w:dxaOrig="12948" w:dyaOrig="11280">
+                          <v:shapetype id="_x0000_tole_rId11" coordsize="21600,21600" o:spt="ole_rId11" o:preferrelative="t" path="m@4@5l@4@11@9@11@9@5xe" filled="f" stroked="f">
+                            <v:stroke joinstyle="miter"/>
+                            <v:formulas>
+                              <v:f eqn="if lineDrawn pixelLineWidth 0"/>
+                              <v:f eqn="sum @0 1 0"/>
+                              <v:f eqn="sum 0 0 @1"/>
+                              <v:f eqn="prod @2 1 2"/>
+                              <v:f eqn="prod @3 21600 pixelWidth"/>
+                              <v:f eqn="prod @3 21600 pixelHeight"/>
+                              <v:f eqn="sum @0 0 1"/>
+                              <v:f eqn="prod @6 1 2"/>
+                              <v:f eqn="prod @7 21600 pixelWidth"/>
+                              <v:f eqn="sum @8 21600 0"/>
+                              <v:f eqn="prod @7 21600 pixelHeight"/>
+                              <v:f eqn="sum @10 21600 0"/>
+                            </v:formulas>
+                            <v:path o:extrusionok="f" gradientshapeok="t" o:connecttype="rect"/>
+                            <o:lock v:ext="edit" aspectratio="t"/>
+                          </v:shapetype>
+                          <v:shape id="ole_rId11" type="_x0000_tole_rId11" style="position:absolute;margin-left:0pt;margin-top:0pt;width:378.35pt;height:332.35pt;mso-position-horizontal-relative:text;mso-position-vertical-relative:text" filled="f" o:ole="">
+                            <v:imagedata r:id="rId12" o:title=""/>
+                            <w10:wrap type="topAndBottom"/>
+                          </v:shape>
+                          <o:OLEObject Type="Embed" ProgID="Excel.Sheet.12" ShapeID="ole_rId11" DrawAspect="Content" ObjectID="_655936928" r:id="rId11"/>
+                        </w:object>
                         <w:t xml:space="preserve">Table </w:t>
                       </w:r>
                       <w:r>
-                        <w:rPr>
-                          <w:color w:val="000000"/>
-                        </w:rPr>
+                        <w:rPr/>
                         <w:fldChar w:fldCharType="begin"/>
                       </w:r>
                       <w:r>
-                        <w:rPr>
-                          <w:color w:val="000000"/>
-                        </w:rPr>
+                        <w:rPr/>
                         <w:instrText xml:space="preserve"> SEQ Table \* ARABIC </w:instrText>
                       </w:r>
                       <w:r>
-                        <w:rPr>
-                          <w:color w:val="000000"/>
-                        </w:rPr>
+                        <w:rPr/>
                         <w:fldChar w:fldCharType="separate"/>
                       </w:r>
                       <w:r>
-                        <w:rPr>
-                          <w:color w:val="000000"/>
-                        </w:rPr>
+                        <w:rPr/>
                         <w:t>1</w:t>
                       </w:r>
                       <w:r>
-                        <w:rPr>
-                          <w:color w:val="000000"/>
-                        </w:rPr>
+                        <w:rPr/>
                         <w:fldChar w:fldCharType="end"/>
                       </w:r>
-                      <w:bookmarkEnd w:id="28"/>
                       <w:r>
-                        <w:rPr>
-                          <w:color w:val="000000"/>
-                        </w:rPr>
-                        <w:t xml:space="preserve">: </w:t>
-                      </w:r>
-                      <w:r>
-                        <w:rPr>
-                          <w:color w:val="000000"/>
-                        </w:rPr>
-                        <w:t>gpsdocfg registers</w:t>
+                        <w:rPr/>
+                        <w:t>: gpsdocfg registers</w:t>
                       </w:r>
                     </w:p>
                   </w:txbxContent>
@@ -4645,32 +4274,176 @@
             </w:pict>
           </mc:Fallback>
         </mc:AlternateContent>
-        <w:object w:dxaOrig="12948" w:dyaOrig="8980">
-          <v:shapetype id="_x0000_tole_rId9" coordsize="21600,21600" o:spt="ole_rId9" o:preferrelative="t" path="m@4@5l@4@11@9@11@9@5xe" filled="f" stroked="f">
-            <v:stroke joinstyle="miter"/>
-            <v:formulas>
-              <v:f eqn="if lineDrawn pixelLineWidth 0"/>
-              <v:f eqn="sum @0 1 0"/>
-              <v:f eqn="sum 0 0 @1"/>
-              <v:f eqn="prod @2 1 2"/>
-              <v:f eqn="prod @3 21600 pixelWidth"/>
-              <v:f eqn="prod @3 21600 pixelHeight"/>
-              <v:f eqn="sum @0 0 1"/>
-              <v:f eqn="prod @6 1 2"/>
-              <v:f eqn="prod @7 21600 pixelWidth"/>
-              <v:f eqn="sum @8 21600 0"/>
-              <v:f eqn="prod @7 21600 pixelHeight"/>
-              <v:f eqn="sum @10 21600 0"/>
-            </v:formulas>
-            <v:path o:extrusionok="f" gradientshapeok="t" o:connecttype="rect"/>
-            <o:lock v:ext="edit" aspectratio="t"/>
-          </v:shapetype>
-          <v:shape id="ole_rId9" type="_x0000_tole_rId9" style="position:absolute;margin-left:45.65pt;margin-top:0pt;width:381pt;height:261.8pt;mso-wrap-distance-right:0pt;mso-position-horizontal-relative:text;mso-position-vertical-relative:text" filled="f" o:ole="">
-            <v:imagedata r:id="rId10" o:title=""/>
-            <w10:wrap type="topAndBottom"/>
-          </v:shape>
-          <o:OLEObject Type="Embed" ProgID="Excel.Sheet.12" ShapeID="ole_rId9" DrawAspect="Content" ObjectID="_1528712739" r:id="rId9"/>
-        </w:object>
+      </w:r>
+    </w:p>
+    <w:p>
+      <w:pPr>
+        <w:pStyle w:val="Normal"/>
+        <w:rPr>
+          <w:b w:val="false"/>
+          <w:bCs w:val="false"/>
+          <w:lang w:val="en-US" w:eastAsia="en-US" w:bidi="ar-SA"/>
+        </w:rPr>
+      </w:pPr>
+      <w:r>
+        <w:rPr>
+          <w:b w:val="false"/>
+          <w:bCs w:val="false"/>
+          <w:lang w:val="en-US" w:eastAsia="en-US" w:bidi="ar-SA"/>
+        </w:rPr>
+      </w:r>
+    </w:p>
+    <w:p>
+      <w:pPr>
+        <w:pStyle w:val="Normal"/>
+        <w:rPr>
+          <w:b w:val="false"/>
+          <w:bCs w:val="false"/>
+          <w:lang w:val="en-US" w:eastAsia="en-US" w:bidi="ar-SA"/>
+        </w:rPr>
+      </w:pPr>
+      <w:r>
+        <w:rPr>
+          <w:b w:val="false"/>
+          <w:bCs w:val="false"/>
+          <w:lang w:val="en-US" w:eastAsia="en-US" w:bidi="ar-SA"/>
+        </w:rPr>
+      </w:r>
+    </w:p>
+    <w:p>
+      <w:pPr>
+        <w:pStyle w:val="Normal"/>
+        <w:rPr>
+          <w:b w:val="false"/>
+          <w:bCs w:val="false"/>
+          <w:lang w:val="en-US" w:eastAsia="en-US" w:bidi="ar-SA"/>
+        </w:rPr>
+      </w:pPr>
+      <w:r>
+        <w:rPr>
+          <w:b w:val="false"/>
+          <w:bCs w:val="false"/>
+          <w:lang w:val="en-US" w:eastAsia="en-US" w:bidi="ar-SA"/>
+        </w:rPr>
+      </w:r>
+    </w:p>
+    <w:p>
+      <w:pPr>
+        <w:pStyle w:val="Normal"/>
+        <w:rPr>
+          <w:b w:val="false"/>
+          <w:bCs w:val="false"/>
+          <w:lang w:val="en-US" w:eastAsia="en-US" w:bidi="ar-SA"/>
+        </w:rPr>
+      </w:pPr>
+      <w:r>
+        <w:rPr>
+          <w:b w:val="false"/>
+          <w:bCs w:val="false"/>
+          <w:lang w:val="en-US" w:eastAsia="en-US" w:bidi="ar-SA"/>
+        </w:rPr>
+      </w:r>
+    </w:p>
+    <w:p>
+      <w:pPr>
+        <w:pStyle w:val="Normal"/>
+        <w:rPr>
+          <w:b w:val="false"/>
+          <w:bCs w:val="false"/>
+          <w:lang w:val="en-US" w:eastAsia="en-US" w:bidi="ar-SA"/>
+        </w:rPr>
+      </w:pPr>
+      <w:r>
+        <w:rPr>
+          <w:b w:val="false"/>
+          <w:bCs w:val="false"/>
+          <w:lang w:val="en-US" w:eastAsia="en-US" w:bidi="ar-SA"/>
+        </w:rPr>
+      </w:r>
+    </w:p>
+    <w:p>
+      <w:pPr>
+        <w:pStyle w:val="Normal"/>
+        <w:rPr>
+          <w:b w:val="false"/>
+          <w:bCs w:val="false"/>
+          <w:lang w:val="en-US" w:eastAsia="en-US" w:bidi="ar-SA"/>
+        </w:rPr>
+      </w:pPr>
+      <w:r>
+        <w:rPr>
+          <w:b w:val="false"/>
+          <w:bCs w:val="false"/>
+          <w:lang w:val="en-US" w:eastAsia="en-US" w:bidi="ar-SA"/>
+        </w:rPr>
+      </w:r>
+    </w:p>
+    <w:p>
+      <w:pPr>
+        <w:pStyle w:val="Normal"/>
+        <w:rPr>
+          <w:b w:val="false"/>
+          <w:bCs w:val="false"/>
+          <w:lang w:val="en-US" w:eastAsia="en-US" w:bidi="ar-SA"/>
+        </w:rPr>
+      </w:pPr>
+      <w:r>
+        <w:rPr>
+          <w:b w:val="false"/>
+          <w:bCs w:val="false"/>
+          <w:lang w:val="en-US" w:eastAsia="en-US" w:bidi="ar-SA"/>
+        </w:rPr>
+      </w:r>
+    </w:p>
+    <w:p>
+      <w:pPr>
+        <w:pStyle w:val="Normal"/>
+        <w:rPr>
+          <w:b w:val="false"/>
+          <w:bCs w:val="false"/>
+          <w:lang w:val="en-US" w:eastAsia="en-US" w:bidi="ar-SA"/>
+        </w:rPr>
+      </w:pPr>
+      <w:r>
+        <w:rPr>
+          <w:b w:val="false"/>
+          <w:bCs w:val="false"/>
+          <w:lang w:val="en-US" w:eastAsia="en-US" w:bidi="ar-SA"/>
+        </w:rPr>
+      </w:r>
+    </w:p>
+    <w:p>
+      <w:pPr>
+        <w:pStyle w:val="Normal"/>
+        <w:rPr>
+          <w:b w:val="false"/>
+          <w:bCs w:val="false"/>
+          <w:lang w:val="en-US" w:eastAsia="en-US" w:bidi="ar-SA"/>
+        </w:rPr>
+      </w:pPr>
+      <w:r>
+        <w:rPr>
+          <w:b w:val="false"/>
+          <w:bCs w:val="false"/>
+          <w:lang w:val="en-US" w:eastAsia="en-US" w:bidi="ar-SA"/>
+        </w:rPr>
+      </w:r>
+    </w:p>
+    <w:p>
+      <w:pPr>
+        <w:pStyle w:val="Normal"/>
+        <w:rPr>
+          <w:b w:val="false"/>
+          <w:bCs w:val="false"/>
+          <w:lang w:val="en-US" w:eastAsia="en-US" w:bidi="ar-SA"/>
+        </w:rPr>
+      </w:pPr>
+      <w:r>
+        <w:rPr>
+          <w:b w:val="false"/>
+          <w:bCs w:val="false"/>
+          <w:lang w:val="en-US" w:eastAsia="en-US" w:bidi="ar-SA"/>
+        </w:rPr>
       </w:r>
     </w:p>
     <w:p>
@@ -4717,14 +4490,17 @@
           <w:numId w:val="0"/>
         </w:numPr>
         <w:suppressAutoHyphens w:val="true"/>
-        <w:overflowPunct w:val="true"/>
+        <w:overflowPunct w:val="false"/>
+        <w:ind w:left="0" w:hanging="0"/>
         <w:jc w:val="both"/>
         <w:rPr>
           <w:lang w:val="en-US" w:eastAsia="en-US" w:bidi="ar-SA"/>
         </w:rPr>
       </w:pPr>
       <w:r>
-        <w:rPr/>
+        <w:rPr>
+          <w:lang w:val="en-US" w:eastAsia="en-US" w:bidi="ar-SA"/>
+        </w:rPr>
       </w:r>
       <w:r>
         <w:br w:type="page"/>
@@ -4737,8 +4513,8 @@
           <w:lang w:val="en-US" w:eastAsia="en-US" w:bidi="ar-SA"/>
         </w:rPr>
       </w:pPr>
-      <w:bookmarkStart w:id="29" w:name="__RefHeading___Toc3438_27069638432"/>
-      <w:bookmarkEnd w:id="29"/>
+      <w:bookmarkStart w:id="25" w:name="__RefHeading___Toc3438_27069638432"/>
+      <w:bookmarkEnd w:id="25"/>
       <w:r>
         <w:rPr>
           <w:lang w:val="en-US" w:eastAsia="en-US" w:bidi="ar-SA"/>
@@ -4759,7 +4535,7 @@
         <w:br/>
         <w:t xml:space="preserve">The NEO430 soft-core CPU in its minimal configuration is used to implement the GPSDO control algorithm. More information about the CPU can be found at  </w:t>
       </w:r>
-      <w:hyperlink r:id="rId11">
+      <w:hyperlink r:id="rId13">
         <w:r>
           <w:rPr>
             <w:rStyle w:val="InternetLink"/>
@@ -4816,8 +4592,8 @@
           <w:lang w:val="en-US" w:eastAsia="en-US" w:bidi="ar-SA"/>
         </w:rPr>
       </w:pPr>
-      <w:bookmarkStart w:id="30" w:name="__RefHeading___Toc3438_27069638432_Copy_"/>
-      <w:bookmarkEnd w:id="30"/>
+      <w:bookmarkStart w:id="26" w:name="__RefHeading___Toc3438_27069638432_Copy_"/>
+      <w:bookmarkEnd w:id="26"/>
       <w:r>
         <w:rPr>
           <w:lang w:val="en-US" w:eastAsia="en-US" w:bidi="ar-SA"/>
@@ -5228,7 +5004,7 @@
                 <wp:extent cx="5639435" cy="3773805"/>
                 <wp:effectExtent l="0" t="0" r="0" b="0"/>
                 <wp:wrapSquare wrapText="largest"/>
-                <wp:docPr id="15" name="Frame5"/>
+                <wp:docPr id="14" name="Frame5"/>
                 <a:graphic xmlns:a="http://schemas.openxmlformats.org/drawingml/2006/main">
                   <a:graphicData uri="http://schemas.microsoft.com/office/word/2010/wordprocessingShape">
                     <wps:wsp>
@@ -5265,7 +5041,7 @@
                                 <w:color w:val="000000"/>
                               </w:rPr>
                             </w:pPr>
-                            <w:bookmarkStart w:id="31" w:name="Ref_Figure3_label_and_number_Copy_1"/>
+                            <w:bookmarkStart w:id="27" w:name="Ref_Figure3_label_and_number_Copy_1"/>
                             <w:r>
                               <w:rPr>
                                 <w:color w:val="000000"/>
@@ -5274,7 +5050,7 @@
                                 <wp:inline distT="0" distB="0" distL="0" distR="0">
                                   <wp:extent cx="5639435" cy="3446145"/>
                                   <wp:effectExtent l="0" t="0" r="0" b="0"/>
-                                  <wp:docPr id="17" name="Object8" descr=""/>
+                                  <wp:docPr id="16" name="Object8" descr=""/>
                                   <wp:cNvGraphicFramePr>
                                     <a:graphicFrameLocks xmlns:a="http://schemas.openxmlformats.org/drawingml/2006/main" noChangeAspect="1"/>
                                   </wp:cNvGraphicFramePr>
@@ -5282,13 +5058,13 @@
                                     <a:graphicData uri="http://schemas.openxmlformats.org/drawingml/2006/picture">
                                       <pic:pic xmlns:pic="http://schemas.openxmlformats.org/drawingml/2006/picture">
                                         <pic:nvPicPr>
-                                          <pic:cNvPr id="17" name="Object8" descr=""/>
+                                          <pic:cNvPr id="16" name="Object8" descr=""/>
                                           <pic:cNvPicPr>
                                             <a:picLocks noChangeAspect="1" noChangeArrowheads="1"/>
                                           </pic:cNvPicPr>
                                         </pic:nvPicPr>
                                         <pic:blipFill>
-                                          <a:blip r:embed="rId12"/>
+                                          <a:blip r:embed="rId14"/>
                                           <a:stretch>
                                             <a:fillRect/>
                                           </a:stretch>
@@ -5308,7 +5084,7 @@
                                 </wp:inline>
                               </w:drawing>
                             </w:r>
-                            <w:bookmarkStart w:id="32" w:name="Ref_Figure3_label_and_number_Copy_1_Copy"/>
+                            <w:bookmarkStart w:id="28" w:name="Ref_Figure3_label_and_number_Copy_1_Copy"/>
                             <w:r>
                               <w:rPr>
                                 <w:color w:val="000000"/>
@@ -5345,8 +5121,8 @@
                               </w:rPr>
                               <w:fldChar w:fldCharType="end"/>
                             </w:r>
-                            <w:bookmarkEnd w:id="31"/>
-                            <w:bookmarkEnd w:id="32"/>
+                            <w:bookmarkEnd w:id="27"/>
+                            <w:bookmarkEnd w:id="28"/>
                             <w:r>
                               <w:rPr>
                                 <w:color w:val="000000"/>
@@ -5381,7 +5157,7 @@
                           <w:color w:val="000000"/>
                         </w:rPr>
                       </w:pPr>
-                      <w:bookmarkStart w:id="33" w:name="Ref_Figure3_label_and_number_Copy_1"/>
+                      <w:bookmarkStart w:id="29" w:name="Ref_Figure3_label_and_number_Copy_1"/>
                       <w:r>
                         <w:rPr>
                           <w:color w:val="000000"/>
@@ -5390,7 +5166,7 @@
                           <wp:inline distT="0" distB="0" distL="0" distR="0">
                             <wp:extent cx="5639435" cy="3446145"/>
                             <wp:effectExtent l="0" t="0" r="0" b="0"/>
-                            <wp:docPr id="18" name="Object8" descr=""/>
+                            <wp:docPr id="17" name="Object8" descr=""/>
                             <wp:cNvGraphicFramePr>
                               <a:graphicFrameLocks xmlns:a="http://schemas.openxmlformats.org/drawingml/2006/main" noChangeAspect="1"/>
                             </wp:cNvGraphicFramePr>
@@ -5398,13 +5174,13 @@
                               <a:graphicData uri="http://schemas.openxmlformats.org/drawingml/2006/picture">
                                 <pic:pic xmlns:pic="http://schemas.openxmlformats.org/drawingml/2006/picture">
                                   <pic:nvPicPr>
-                                    <pic:cNvPr id="18" name="Object8" descr=""/>
+                                    <pic:cNvPr id="17" name="Object8" descr=""/>
                                     <pic:cNvPicPr>
                                       <a:picLocks noChangeAspect="1" noChangeArrowheads="1"/>
                                     </pic:cNvPicPr>
                                   </pic:nvPicPr>
                                   <pic:blipFill>
-                                    <a:blip r:embed="rId13"/>
+                                    <a:blip r:embed="rId15"/>
                                     <a:stretch>
                                       <a:fillRect/>
                                     </a:stretch>
@@ -5424,7 +5200,7 @@
                           </wp:inline>
                         </w:drawing>
                       </w:r>
-                      <w:bookmarkStart w:id="34" w:name="Ref_Figure3_label_and_number_Copy_1_Copy"/>
+                      <w:bookmarkStart w:id="30" w:name="Ref_Figure3_label_and_number_Copy_1_Copy"/>
                       <w:r>
                         <w:rPr>
                           <w:color w:val="000000"/>
@@ -5461,8 +5237,8 @@
                         </w:rPr>
                         <w:fldChar w:fldCharType="end"/>
                       </w:r>
-                      <w:bookmarkEnd w:id="33"/>
-                      <w:bookmarkEnd w:id="34"/>
+                      <w:bookmarkEnd w:id="29"/>
+                      <w:bookmarkEnd w:id="30"/>
                       <w:r>
                         <w:rPr>
                           <w:color w:val="000000"/>
@@ -5533,8 +5309,8 @@
           <w:lang w:val="en-US" w:eastAsia="en-US" w:bidi="ar-SA"/>
         </w:rPr>
       </w:pPr>
-      <w:bookmarkStart w:id="35" w:name="__RefHeading___Toc3436_270696384311"/>
-      <w:bookmarkEnd w:id="35"/>
+      <w:bookmarkStart w:id="31" w:name="__RefHeading___Toc3436_270696384311"/>
+      <w:bookmarkEnd w:id="31"/>
       <w:r>
         <w:rPr>
           <w:lang w:val="en-US" w:eastAsia="en-US" w:bidi="ar-SA"/>
@@ -5630,7 +5406,7 @@
                 <wp:extent cx="3895725" cy="4094480"/>
                 <wp:effectExtent l="0" t="0" r="0" b="0"/>
                 <wp:wrapTopAndBottom/>
-                <wp:docPr id="19" name="Frame3"/>
+                <wp:docPr id="18" name="Frame3"/>
                 <a:graphic xmlns:a="http://schemas.openxmlformats.org/drawingml/2006/main">
                   <a:graphicData uri="http://schemas.microsoft.com/office/word/2010/wordprocessingShape">
                     <wps:wsp>
@@ -5667,7 +5443,7 @@
                                 <w:color w:val="000000"/>
                               </w:rPr>
                             </w:pPr>
-                            <w:bookmarkStart w:id="36" w:name="Ref_Figure2_label_and_number"/>
+                            <w:bookmarkStart w:id="32" w:name="Ref_Figure2_label_and_number"/>
                             <w:r>
                               <w:rPr>
                                 <w:color w:val="000000"/>
@@ -5676,7 +5452,7 @@
                                 <wp:inline distT="0" distB="0" distL="0" distR="0">
                                   <wp:extent cx="3895725" cy="3766820"/>
                                   <wp:effectExtent l="0" t="0" r="0" b="0"/>
-                                  <wp:docPr id="21" name="Object3" descr=""/>
+                                  <wp:docPr id="20" name="Object3" descr=""/>
                                   <wp:cNvGraphicFramePr>
                                     <a:graphicFrameLocks xmlns:a="http://schemas.openxmlformats.org/drawingml/2006/main" noChangeAspect="1"/>
                                   </wp:cNvGraphicFramePr>
@@ -5684,13 +5460,13 @@
                                     <a:graphicData uri="http://schemas.openxmlformats.org/drawingml/2006/picture">
                                       <pic:pic xmlns:pic="http://schemas.openxmlformats.org/drawingml/2006/picture">
                                         <pic:nvPicPr>
-                                          <pic:cNvPr id="21" name="Object3" descr=""/>
+                                          <pic:cNvPr id="20" name="Object3" descr=""/>
                                           <pic:cNvPicPr>
                                             <a:picLocks noChangeAspect="1" noChangeArrowheads="1"/>
                                           </pic:cNvPicPr>
                                         </pic:nvPicPr>
                                         <pic:blipFill>
-                                          <a:blip r:embed="rId14"/>
+                                          <a:blip r:embed="rId16"/>
                                           <a:stretch>
                                             <a:fillRect/>
                                           </a:stretch>
@@ -5746,7 +5522,7 @@
                               </w:rPr>
                               <w:fldChar w:fldCharType="end"/>
                             </w:r>
-                            <w:bookmarkEnd w:id="36"/>
+                            <w:bookmarkEnd w:id="32"/>
                             <w:r>
                               <w:rPr>
                                 <w:color w:val="000000"/>
@@ -5781,7 +5557,7 @@
                           <w:color w:val="000000"/>
                         </w:rPr>
                       </w:pPr>
-                      <w:bookmarkStart w:id="37" w:name="Ref_Figure2_label_and_number"/>
+                      <w:bookmarkStart w:id="33" w:name="Ref_Figure2_label_and_number"/>
                       <w:r>
                         <w:rPr>
                           <w:color w:val="000000"/>
@@ -5790,7 +5566,7 @@
                           <wp:inline distT="0" distB="0" distL="0" distR="0">
                             <wp:extent cx="3895725" cy="3766820"/>
                             <wp:effectExtent l="0" t="0" r="0" b="0"/>
-                            <wp:docPr id="22" name="Object3" descr=""/>
+                            <wp:docPr id="21" name="Object3" descr=""/>
                             <wp:cNvGraphicFramePr>
                               <a:graphicFrameLocks xmlns:a="http://schemas.openxmlformats.org/drawingml/2006/main" noChangeAspect="1"/>
                             </wp:cNvGraphicFramePr>
@@ -5798,13 +5574,13 @@
                               <a:graphicData uri="http://schemas.openxmlformats.org/drawingml/2006/picture">
                                 <pic:pic xmlns:pic="http://schemas.openxmlformats.org/drawingml/2006/picture">
                                   <pic:nvPicPr>
-                                    <pic:cNvPr id="22" name="Object3" descr=""/>
+                                    <pic:cNvPr id="21" name="Object3" descr=""/>
                                     <pic:cNvPicPr>
                                       <a:picLocks noChangeAspect="1" noChangeArrowheads="1"/>
                                     </pic:cNvPicPr>
                                   </pic:nvPicPr>
                                   <pic:blipFill>
-                                    <a:blip r:embed="rId15"/>
+                                    <a:blip r:embed="rId17"/>
                                     <a:stretch>
                                       <a:fillRect/>
                                     </a:stretch>
@@ -5860,7 +5636,7 @@
                         </w:rPr>
                         <w:fldChar w:fldCharType="end"/>
                       </w:r>
-                      <w:bookmarkEnd w:id="37"/>
+                      <w:bookmarkEnd w:id="33"/>
                       <w:r>
                         <w:rPr>
                           <w:color w:val="000000"/>
@@ -6212,8 +5988,8 @@
           <w:lang w:val="en-US" w:eastAsia="en-US" w:bidi="ar-SA"/>
         </w:rPr>
       </w:pPr>
-      <w:bookmarkStart w:id="38" w:name="__RefHeading___Toc3436_2706963843111"/>
-      <w:bookmarkEnd w:id="38"/>
+      <w:bookmarkStart w:id="34" w:name="__RefHeading___Toc3436_2706963843111"/>
+      <w:bookmarkEnd w:id="34"/>
       <w:r>
         <w:rPr>
           <w:lang w:val="en-US" w:eastAsia="en-US" w:bidi="ar-SA"/>
@@ -6435,8 +6211,8 @@
           <w:lang w:val="en-US" w:eastAsia="en-US" w:bidi="ar-SA"/>
         </w:rPr>
       </w:pPr>
-      <w:bookmarkStart w:id="39" w:name="__RefHeading___Toc3438_27069638432_Copy_"/>
-      <w:bookmarkEnd w:id="39"/>
+      <w:bookmarkStart w:id="35" w:name="__RefHeading___Toc3438_27069638432_Copy_"/>
+      <w:bookmarkEnd w:id="35"/>
       <w:r>
         <w:rPr>
           <w:lang w:val="en-US" w:eastAsia="en-US" w:bidi="ar-SA"/>
@@ -6688,7 +6464,7 @@
                 <wp:extent cx="5092065" cy="3161030"/>
                 <wp:effectExtent l="0" t="0" r="0" b="0"/>
                 <wp:wrapSquare wrapText="largest"/>
-                <wp:docPr id="23" name="Frame61"/>
+                <wp:docPr id="22" name="Frame61"/>
                 <a:graphic xmlns:a="http://schemas.openxmlformats.org/drawingml/2006/main">
                   <a:graphicData uri="http://schemas.microsoft.com/office/word/2010/wordprocessingShape">
                     <wps:wsp>
@@ -6725,7 +6501,7 @@
                                 <w:color w:val="000000"/>
                               </w:rPr>
                             </w:pPr>
-                            <w:bookmarkStart w:id="40" w:name="Ref_Figure5_label_and_number_Copy_1"/>
+                            <w:bookmarkStart w:id="36" w:name="Ref_Figure5_label_and_number_Copy_1"/>
                             <w:r>
                               <w:rPr>
                                 <w:color w:val="000000"/>
@@ -6734,7 +6510,7 @@
                                 <wp:inline distT="0" distB="0" distL="0" distR="0">
                                   <wp:extent cx="5092065" cy="2833370"/>
                                   <wp:effectExtent l="0" t="0" r="0" b="0"/>
-                                  <wp:docPr id="25" name="Image4" descr=""/>
+                                  <wp:docPr id="24" name="Image4" descr=""/>
                                   <wp:cNvGraphicFramePr>
                                     <a:graphicFrameLocks xmlns:a="http://schemas.openxmlformats.org/drawingml/2006/main" noChangeAspect="1"/>
                                   </wp:cNvGraphicFramePr>
@@ -6742,13 +6518,13 @@
                                     <a:graphicData uri="http://schemas.openxmlformats.org/drawingml/2006/picture">
                                       <pic:pic xmlns:pic="http://schemas.openxmlformats.org/drawingml/2006/picture">
                                         <pic:nvPicPr>
-                                          <pic:cNvPr id="25" name="Image4" descr=""/>
+                                          <pic:cNvPr id="24" name="Image4" descr=""/>
                                           <pic:cNvPicPr>
                                             <a:picLocks noChangeAspect="1" noChangeArrowheads="1"/>
                                           </pic:cNvPicPr>
                                         </pic:nvPicPr>
                                         <pic:blipFill>
-                                          <a:blip r:embed="rId16"/>
+                                          <a:blip r:embed="rId18"/>
                                           <a:stretch>
                                             <a:fillRect/>
                                           </a:stretch>
@@ -6804,7 +6580,7 @@
                               </w:rPr>
                               <w:fldChar w:fldCharType="end"/>
                             </w:r>
-                            <w:bookmarkEnd w:id="40"/>
+                            <w:bookmarkEnd w:id="36"/>
                             <w:r>
                               <w:rPr>
                                 <w:color w:val="000000"/>
@@ -6839,7 +6615,7 @@
                           <w:color w:val="000000"/>
                         </w:rPr>
                       </w:pPr>
-                      <w:bookmarkStart w:id="41" w:name="Ref_Figure5_label_and_number_Copy_1"/>
+                      <w:bookmarkStart w:id="37" w:name="Ref_Figure5_label_and_number_Copy_1"/>
                       <w:r>
                         <w:rPr>
                           <w:color w:val="000000"/>
@@ -6848,7 +6624,7 @@
                           <wp:inline distT="0" distB="0" distL="0" distR="0">
                             <wp:extent cx="5092065" cy="2833370"/>
                             <wp:effectExtent l="0" t="0" r="0" b="0"/>
-                            <wp:docPr id="26" name="Image4" descr=""/>
+                            <wp:docPr id="25" name="Image4" descr=""/>
                             <wp:cNvGraphicFramePr>
                               <a:graphicFrameLocks xmlns:a="http://schemas.openxmlformats.org/drawingml/2006/main" noChangeAspect="1"/>
                             </wp:cNvGraphicFramePr>
@@ -6856,13 +6632,13 @@
                               <a:graphicData uri="http://schemas.openxmlformats.org/drawingml/2006/picture">
                                 <pic:pic xmlns:pic="http://schemas.openxmlformats.org/drawingml/2006/picture">
                                   <pic:nvPicPr>
-                                    <pic:cNvPr id="26" name="Image4" descr=""/>
+                                    <pic:cNvPr id="25" name="Image4" descr=""/>
                                     <pic:cNvPicPr>
                                       <a:picLocks noChangeAspect="1" noChangeArrowheads="1"/>
                                     </pic:cNvPicPr>
                                   </pic:nvPicPr>
                                   <pic:blipFill>
-                                    <a:blip r:embed="rId17"/>
+                                    <a:blip r:embed="rId19"/>
                                     <a:stretch>
                                       <a:fillRect/>
                                     </a:stretch>
@@ -6918,7 +6694,7 @@
                         </w:rPr>
                         <w:fldChar w:fldCharType="end"/>
                       </w:r>
-                      <w:bookmarkEnd w:id="41"/>
+                      <w:bookmarkEnd w:id="37"/>
                       <w:r>
                         <w:rPr>
                           <w:color w:val="000000"/>
@@ -7135,8 +6911,8 @@
           <w:lang w:val="en-US" w:eastAsia="en-US" w:bidi="ar-SA"/>
         </w:rPr>
       </w:pPr>
-      <w:bookmarkStart w:id="42" w:name="__RefHeading___Toc3436_2706963843_Copy_1"/>
-      <w:bookmarkEnd w:id="42"/>
+      <w:bookmarkStart w:id="38" w:name="__RefHeading___Toc3436_2706963843_Copy_1"/>
+      <w:bookmarkEnd w:id="38"/>
       <w:r>
         <w:rPr>
           <w:lang w:val="en-US" w:eastAsia="en-US" w:bidi="ar-SA"/>
@@ -7260,7 +7036,7 @@
       </w:r>
       <w:r>
         <w:rPr/>
-        <w:t>Table 1</w:t>
+        <w:t>Error: Reference source not found</w:t>
       </w:r>
       <w:r>
         <w:rPr/>
@@ -7899,7 +7675,7 @@
           <w:color w:val="auto"/>
           <w:lang w:val="en-US" w:eastAsia="en-US" w:bidi="ar-SA"/>
         </w:rPr>
-        <w:t>Table 1</w:t>
+        <w:t>Error: Reference source not found</w:t>
       </w:r>
       <w:r>
         <w:rPr>
@@ -7938,9 +7714,9 @@
       </w:r>
     </w:p>
     <w:sectPr>
-      <w:headerReference w:type="default" r:id="rId18"/>
-      <w:footerReference w:type="default" r:id="rId19"/>
-      <w:footerReference w:type="first" r:id="rId20"/>
+      <w:headerReference w:type="default" r:id="rId20"/>
+      <w:footerReference w:type="default" r:id="rId21"/>
+      <w:footerReference w:type="first" r:id="rId22"/>
       <w:type w:val="nextPage"/>
       <w:pgSz w:w="12240" w:h="15840"/>
       <w:pgMar w:left="1440" w:right="1440" w:gutter="0" w:header="720" w:top="1440" w:footer="720" w:bottom="1440"/>
@@ -8049,7 +7825,7 @@
     </w:r>
     <w:r>
       <w:rPr/>
-      <w:t>13/02/2025</w:t>
+      <w:t>25/06/2025</w:t>
     </w:r>
     <w:r>
       <w:rPr/>
@@ -9072,7 +8848,7 @@
     <w:pPr>
       <w:widowControl/>
       <w:suppressAutoHyphens w:val="true"/>
-      <w:overflowPunct w:val="true"/>
+      <w:overflowPunct w:val="false"/>
       <w:bidi w:val="0"/>
       <w:spacing w:before="0" w:after="0"/>
       <w:jc w:val="both"/>
@@ -9572,14 +9348,6 @@
       <w:rFonts w:ascii="Liberation Mono" w:hAnsi="Liberation Mono" w:eastAsia="Liberation Mono" w:cs="Liberation Mono"/>
     </w:rPr>
   </w:style>
-  <w:style w:type="character" w:styleId="StrongEmphasis">
-    <w:name w:val="Strong"/>
-    <w:qFormat/>
-    <w:rPr>
-      <w:b/>
-      <w:bCs/>
-    </w:rPr>
-  </w:style>
   <w:style w:type="paragraph" w:styleId="Heading">
     <w:name w:val="Heading"/>
     <w:basedOn w:val="Normal"/>
@@ -9657,7 +9425,7 @@
     <w:pPr>
       <w:widowControl/>
       <w:suppressAutoHyphens w:val="true"/>
-      <w:overflowPunct w:val="true"/>
+      <w:overflowPunct w:val="false"/>
       <w:bidi w:val="0"/>
       <w:spacing w:before="0" w:after="0"/>
       <w:jc w:val="left"/>
@@ -9948,7 +9716,7 @@
     <w:pPr>
       <w:widowControl/>
       <w:suppressAutoHyphens w:val="true"/>
-      <w:overflowPunct w:val="true"/>
+      <w:overflowPunct w:val="false"/>
       <w:bidi w:val="0"/>
       <w:spacing w:before="0" w:after="0"/>
       <w:jc w:val="both"/>
@@ -9969,7 +9737,7 @@
     <w:pPr>
       <w:widowControl/>
       <w:suppressAutoHyphens w:val="true"/>
-      <w:overflowPunct w:val="true"/>
+      <w:overflowPunct w:val="false"/>
       <w:bidi w:val="0"/>
       <w:spacing w:before="0" w:after="0"/>
       <w:jc w:val="left"/>
@@ -9989,7 +9757,7 @@
     <w:pPr>
       <w:widowControl/>
       <w:suppressAutoHyphens w:val="true"/>
-      <w:overflowPunct w:val="true"/>
+      <w:overflowPunct w:val="false"/>
       <w:bidi w:val="0"/>
       <w:spacing w:before="0" w:after="0"/>
       <w:jc w:val="left"/>
